--- a/SchoolHomework/Homework6_experiment3/【C实验报告3】张家懿202508324342.docx
+++ b/SchoolHomework/Homework6_experiment3/【C实验报告3】张家懿202508324342.docx
@@ -600,7 +600,25 @@
           <w:szCs w:val="28"/>
           <w:u w:val="single"/>
         </w:rPr>
-        <w:t xml:space="preserve">                           </w:t>
+        <w:t xml:space="preserve">    </w:t>
+      </w:r>
+      <w:r>
+        <w:rPr>
+          <w:rFonts w:ascii="Consolas" w:eastAsia="楷体_GB2312" w:hAnsi="Consolas" w:hint="eastAsia"/>
+          <w:sz w:val="28"/>
+          <w:szCs w:val="28"/>
+          <w:u w:val="single"/>
+        </w:rPr>
+        <w:t>三</w:t>
+      </w:r>
+      <w:r>
+        <w:rPr>
+          <w:rFonts w:ascii="Consolas" w:eastAsia="楷体_GB2312" w:hAnsi="Consolas"/>
+          <w:sz w:val="28"/>
+          <w:szCs w:val="28"/>
+          <w:u w:val="single"/>
+        </w:rPr>
+        <w:t xml:space="preserve">                     </w:t>
       </w:r>
     </w:p>
     <w:p>
@@ -640,7 +658,25 @@
           <w:szCs w:val="28"/>
           <w:u w:val="single"/>
         </w:rPr>
-        <w:t xml:space="preserve">                           </w:t>
+        <w:t xml:space="preserve"> </w:t>
+      </w:r>
+      <w:r>
+        <w:rPr>
+          <w:rFonts w:ascii="Consolas" w:eastAsia="楷体_GB2312" w:hAnsi="Consolas" w:hint="eastAsia"/>
+          <w:sz w:val="28"/>
+          <w:szCs w:val="28"/>
+          <w:u w:val="single"/>
+        </w:rPr>
+        <w:t>数组的使用</w:t>
+      </w:r>
+      <w:r>
+        <w:rPr>
+          <w:rFonts w:ascii="Consolas" w:eastAsia="楷体_GB2312" w:hAnsi="Consolas"/>
+          <w:sz w:val="28"/>
+          <w:szCs w:val="28"/>
+          <w:u w:val="single"/>
+        </w:rPr>
+        <w:t xml:space="preserve">                 </w:t>
       </w:r>
     </w:p>
     <w:p>
@@ -983,73 +1019,115 @@
       </w:r>
       <w:r>
         <w:rPr>
+          <w:rFonts w:ascii="Consolas" w:hAnsi="Consolas" w:hint="eastAsia"/>
+          <w:sz w:val="24"/>
+          <w:u w:val="single"/>
+        </w:rPr>
+        <w:t>计算机科学与技术</w:t>
+      </w:r>
+      <w:r>
+        <w:rPr>
           <w:rFonts w:ascii="Consolas" w:hAnsi="Consolas"/>
           <w:sz w:val="24"/>
+        </w:rPr>
+        <w:t xml:space="preserve"> </w:t>
+      </w:r>
+      <w:r>
+        <w:rPr>
+          <w:rFonts w:ascii="Consolas" w:hAnsi="Consolas" w:cs="宋体"/>
+          <w:b/>
+          <w:bCs/>
+          <w:kern w:val="0"/>
+          <w:sz w:val="24"/>
+        </w:rPr>
+        <w:t xml:space="preserve">  </w:t>
+      </w:r>
+      <w:r>
+        <w:rPr>
+          <w:rFonts w:ascii="Consolas" w:hAnsi="Consolas" w:cs="宋体"/>
+          <w:b/>
+          <w:bCs/>
+          <w:sz w:val="24"/>
+          <w:lang w:val="zh-CN"/>
+        </w:rPr>
+        <w:t>班</w:t>
+      </w:r>
+      <w:r>
+        <w:rPr>
+          <w:rFonts w:ascii="Consolas" w:hAnsi="Consolas" w:cs="宋体"/>
+          <w:b/>
+          <w:bCs/>
+          <w:sz w:val="24"/>
+          <w:lang w:val="zh-CN"/>
+        </w:rPr>
+        <w:t xml:space="preserve"> </w:t>
+      </w:r>
+      <w:r>
+        <w:rPr>
+          <w:rFonts w:ascii="Consolas" w:hAnsi="Consolas" w:cs="宋体"/>
+          <w:b/>
+          <w:bCs/>
+          <w:sz w:val="24"/>
+          <w:lang w:val="zh-CN"/>
+        </w:rPr>
+        <w:t>级</w:t>
+      </w:r>
+      <w:r>
+        <w:rPr>
+          <w:rFonts w:ascii="Consolas" w:hAnsi="Consolas"/>
+          <w:sz w:val="24"/>
+        </w:rPr>
+        <w:t xml:space="preserve"> </w:t>
+      </w:r>
+      <w:r>
+        <w:rPr>
+          <w:rFonts w:ascii="Consolas" w:hAnsi="Consolas"/>
+          <w:sz w:val="24"/>
           <w:u w:val="single"/>
         </w:rPr>
-        <w:t xml:space="preserve">                </w:t>
-      </w:r>
+        <w:t xml:space="preserve"> </w:t>
+      </w:r>
+      <w:r>
+        <w:rPr>
+          <w:rFonts w:ascii="Consolas" w:hAnsi="Consolas" w:hint="eastAsia"/>
+          <w:sz w:val="24"/>
+          <w:u w:val="single"/>
+        </w:rPr>
+        <w:t>25</w:t>
+      </w:r>
+      <w:proofErr w:type="gramStart"/>
+      <w:r>
+        <w:rPr>
+          <w:rFonts w:ascii="Consolas" w:hAnsi="Consolas" w:hint="eastAsia"/>
+          <w:sz w:val="24"/>
+          <w:u w:val="single"/>
+        </w:rPr>
+        <w:t>计科</w:t>
+      </w:r>
+      <w:r>
+        <w:rPr>
+          <w:rFonts w:ascii="Consolas" w:hAnsi="Consolas" w:hint="eastAsia"/>
+          <w:sz w:val="24"/>
+          <w:u w:val="single"/>
+        </w:rPr>
+        <w:t>3</w:t>
+      </w:r>
+      <w:r>
+        <w:rPr>
+          <w:rFonts w:ascii="Consolas" w:hAnsi="Consolas" w:hint="eastAsia"/>
+          <w:sz w:val="24"/>
+          <w:u w:val="single"/>
+        </w:rPr>
+        <w:t>班</w:t>
+      </w:r>
+      <w:proofErr w:type="gramEnd"/>
       <w:r>
         <w:rPr>
           <w:rFonts w:ascii="Consolas" w:hAnsi="Consolas"/>
           <w:sz w:val="24"/>
-        </w:rPr>
-        <w:t xml:space="preserve"> </w:t>
-      </w:r>
-      <w:r>
-        <w:rPr>
-          <w:rFonts w:ascii="Consolas" w:hAnsi="Consolas" w:cs="宋体"/>
-          <w:b/>
-          <w:bCs/>
-          <w:kern w:val="0"/>
-          <w:sz w:val="24"/>
+          <w:u w:val="single"/>
         </w:rPr>
         <w:t xml:space="preserve">  </w:t>
-      </w:r>
-      <w:r>
-        <w:rPr>
-          <w:rFonts w:ascii="Consolas" w:hAnsi="Consolas" w:cs="宋体"/>
-          <w:b/>
-          <w:bCs/>
-          <w:sz w:val="24"/>
-          <w:lang w:val="zh-CN"/>
-        </w:rPr>
-        <w:t>班</w:t>
-      </w:r>
-      <w:r>
-        <w:rPr>
-          <w:rFonts w:ascii="Consolas" w:hAnsi="Consolas" w:cs="宋体"/>
-          <w:b/>
-          <w:bCs/>
-          <w:sz w:val="24"/>
-          <w:lang w:val="zh-CN"/>
-        </w:rPr>
-        <w:t xml:space="preserve"> </w:t>
-      </w:r>
-      <w:r>
-        <w:rPr>
-          <w:rFonts w:ascii="Consolas" w:hAnsi="Consolas" w:cs="宋体"/>
-          <w:b/>
-          <w:bCs/>
-          <w:sz w:val="24"/>
-          <w:lang w:val="zh-CN"/>
-        </w:rPr>
-        <w:t>级</w:t>
-      </w:r>
-      <w:r>
-        <w:rPr>
-          <w:rFonts w:ascii="Consolas" w:hAnsi="Consolas"/>
-          <w:sz w:val="24"/>
-        </w:rPr>
-        <w:t xml:space="preserve"> </w:t>
-      </w:r>
-      <w:r>
-        <w:rPr>
-          <w:rFonts w:ascii="Consolas" w:hAnsi="Consolas"/>
-          <w:sz w:val="24"/>
-          <w:u w:val="single"/>
-        </w:rPr>
-        <w:t xml:space="preserve">          </w:t>
       </w:r>
     </w:p>
     <w:p>
@@ -1117,18 +1195,34 @@
           <w:sz w:val="24"/>
           <w:u w:val="single"/>
         </w:rPr>
-        <w:t xml:space="preserve">                 </w:t>
+        <w:t xml:space="preserve"> </w:t>
+      </w:r>
+      <w:r>
+        <w:rPr>
+          <w:rFonts w:ascii="Consolas" w:hAnsi="Consolas" w:hint="eastAsia"/>
+          <w:sz w:val="24"/>
+          <w:u w:val="single"/>
+        </w:rPr>
+        <w:t xml:space="preserve">202508324342  </w:t>
       </w:r>
       <w:r>
         <w:rPr>
           <w:rFonts w:ascii="Consolas" w:hAnsi="Consolas"/>
           <w:sz w:val="24"/>
+          <w:u w:val="single"/>
         </w:rPr>
         <w:t xml:space="preserve"> </w:t>
       </w:r>
       <w:r>
         <w:rPr>
           <w:rFonts w:ascii="Consolas" w:hAnsi="Consolas"/>
+          <w:sz w:val="24"/>
+        </w:rPr>
+        <w:t xml:space="preserve"> </w:t>
+      </w:r>
+      <w:r>
+        <w:rPr>
+          <w:rFonts w:ascii="Consolas" w:hAnsi="Consolas"/>
           <w:b/>
           <w:bCs/>
           <w:sz w:val="24"/>
@@ -1187,11 +1281,19 @@
       </w:r>
       <w:r>
         <w:rPr>
+          <w:rFonts w:ascii="Consolas" w:hAnsi="Consolas" w:hint="eastAsia"/>
+          <w:sz w:val="24"/>
+          <w:u w:val="single"/>
+        </w:rPr>
+        <w:t>张家懿</w:t>
+      </w:r>
+      <w:r>
+        <w:rPr>
           <w:rFonts w:ascii="Consolas" w:hAnsi="Consolas"/>
           <w:sz w:val="24"/>
           <w:u w:val="single"/>
         </w:rPr>
-        <w:t xml:space="preserve">             </w:t>
+        <w:t xml:space="preserve">       </w:t>
       </w:r>
     </w:p>
     <w:p>
@@ -1253,7 +1355,25 @@
           <w:bCs/>
           <w:sz w:val="24"/>
         </w:rPr>
-        <w:t xml:space="preserve">    </w:t>
+        <w:t xml:space="preserve">  </w:t>
+      </w:r>
+      <w:r>
+        <w:rPr>
+          <w:rFonts w:ascii="Consolas" w:hAnsi="Consolas" w:hint="eastAsia"/>
+          <w:b/>
+          <w:bCs/>
+          <w:sz w:val="24"/>
+        </w:rPr>
+        <w:t>11</w:t>
+      </w:r>
+      <w:r>
+        <w:rPr>
+          <w:rFonts w:ascii="Consolas" w:hAnsi="Consolas"/>
+          <w:b/>
+          <w:bCs/>
+          <w:sz w:val="24"/>
+        </w:rPr>
+        <w:t xml:space="preserve">  </w:t>
       </w:r>
       <w:r>
         <w:rPr>
@@ -1271,7 +1391,25 @@
           <w:bCs/>
           <w:sz w:val="24"/>
         </w:rPr>
-        <w:t xml:space="preserve">    </w:t>
+        <w:t xml:space="preserve">  </w:t>
+      </w:r>
+      <w:r>
+        <w:rPr>
+          <w:rFonts w:ascii="Consolas" w:hAnsi="Consolas" w:hint="eastAsia"/>
+          <w:b/>
+          <w:bCs/>
+          <w:sz w:val="24"/>
+        </w:rPr>
+        <w:t>21</w:t>
+      </w:r>
+      <w:r>
+        <w:rPr>
+          <w:rFonts w:ascii="Consolas" w:hAnsi="Consolas"/>
+          <w:b/>
+          <w:bCs/>
+          <w:sz w:val="24"/>
+        </w:rPr>
+        <w:t xml:space="preserve">  </w:t>
       </w:r>
       <w:r>
         <w:rPr>
@@ -1784,16 +1922,8 @@
               <w:rPr>
                 <w:rFonts w:ascii="Consolas" w:hAnsi="Consolas"/>
               </w:rPr>
-              <w:t>……</w:t>
-            </w:r>
-            <w:proofErr w:type="gramStart"/>
-            <w:r>
-              <w:rPr>
-                <w:rFonts w:ascii="Consolas" w:hAnsi="Consolas"/>
-              </w:rPr>
-              <w:t>………………………</w:t>
-            </w:r>
-            <w:proofErr w:type="gramEnd"/>
+              <w:t>……………………………</w:t>
+            </w:r>
           </w:p>
           <w:p>
             <w:pPr>
@@ -3195,6 +3325,7 @@
   <w:style w:type="character" w:default="1" w:styleId="a0">
     <w:name w:val="Default Paragraph Font"/>
     <w:uiPriority w:val="1"/>
+    <w:semiHidden/>
     <w:unhideWhenUsed/>
   </w:style>
   <w:style w:type="table" w:default="1" w:styleId="a1">

--- a/SchoolHomework/Homework6_experiment3/【C实验报告3】张家懿202508324342.docx
+++ b/SchoolHomework/Homework6_experiment3/【C实验报告3】张家懿202508324342.docx
@@ -1577,7 +1577,7 @@
       <w:tr>
         <w:tc>
           <w:tcPr>
-            <w:tcW w:w="9286" w:type="dxa"/>
+            <w:tcW w:w="9060" w:type="dxa"/>
           </w:tcPr>
           <w:p>
             <w:pPr>
@@ -1647,7 +1647,7 @@
           <w:p>
             <w:pPr>
               <w:rPr>
-                <w:rFonts w:ascii="Consolas" w:hAnsi="Consolas"/>
+                <w:rFonts w:ascii="Consolas" w:hAnsi="Consolas" w:hint="eastAsia"/>
               </w:rPr>
             </w:pPr>
             <w:r>
@@ -1662,20 +1662,13 @@
               </w:rPr>
               <w:t>．掌握与数组相关的算法，包括排序算法和查找算法等。</w:t>
             </w:r>
-          </w:p>
-          <w:p>
-            <w:pPr>
-              <w:rPr>
-                <w:rFonts w:ascii="Consolas" w:hAnsi="Consolas"/>
-              </w:rPr>
-            </w:pPr>
           </w:p>
         </w:tc>
       </w:tr>
       <w:tr>
         <w:tc>
           <w:tcPr>
-            <w:tcW w:w="9286" w:type="dxa"/>
+            <w:tcW w:w="9060" w:type="dxa"/>
           </w:tcPr>
           <w:p>
             <w:pPr>
@@ -2198,7 +2191,7 @@
           <w:p>
             <w:pPr>
               <w:rPr>
-                <w:rFonts w:ascii="Consolas" w:hAnsi="Consolas"/>
+                <w:rFonts w:ascii="Consolas" w:hAnsi="Consolas" w:hint="eastAsia"/>
               </w:rPr>
             </w:pPr>
             <w:r>
@@ -2207,20 +2200,13 @@
               </w:rPr>
               <w:t>注：每个学生的平均成绩放在最后一列的对应行上，单科成绩的平均分放在最后一行的对应列上。</w:t>
             </w:r>
-          </w:p>
-          <w:p>
-            <w:pPr>
-              <w:rPr>
-                <w:rFonts w:ascii="Consolas" w:hAnsi="Consolas"/>
-              </w:rPr>
-            </w:pPr>
           </w:p>
         </w:tc>
       </w:tr>
       <w:tr>
         <w:tc>
           <w:tcPr>
-            <w:tcW w:w="9286" w:type="dxa"/>
+            <w:tcW w:w="9060" w:type="dxa"/>
           </w:tcPr>
           <w:p>
             <w:pPr>
@@ -2243,286 +2229,6422 @@
                 <w:rFonts w:ascii="Consolas" w:hAnsi="Consolas"/>
               </w:rPr>
             </w:pPr>
-          </w:p>
-          <w:p>
-            <w:pPr>
-              <w:rPr>
-                <w:rFonts w:ascii="Consolas" w:hAnsi="Consolas"/>
-              </w:rPr>
-            </w:pPr>
-          </w:p>
-          <w:p>
-            <w:pPr>
-              <w:rPr>
-                <w:rFonts w:ascii="Consolas" w:hAnsi="Consolas"/>
-              </w:rPr>
-            </w:pPr>
-          </w:p>
-          <w:p>
-            <w:pPr>
-              <w:rPr>
-                <w:rFonts w:ascii="Consolas" w:hAnsi="Consolas"/>
-              </w:rPr>
-            </w:pPr>
-          </w:p>
-          <w:p>
-            <w:pPr>
-              <w:rPr>
-                <w:rFonts w:ascii="Consolas" w:hAnsi="Consolas"/>
-              </w:rPr>
-            </w:pPr>
+            <w:r>
+              <w:rPr>
+                <w:rFonts w:ascii="Consolas" w:hAnsi="Consolas" w:hint="eastAsia"/>
+              </w:rPr>
+              <w:t>软件：</w:t>
+            </w:r>
+            <w:r>
+              <w:rPr>
+                <w:rFonts w:ascii="Consolas" w:hAnsi="Consolas" w:hint="eastAsia"/>
+              </w:rPr>
+              <w:t>Visual Studio Code</w:t>
+            </w:r>
+          </w:p>
+          <w:p>
+            <w:pPr>
+              <w:rPr>
+                <w:rFonts w:ascii="Consolas" w:hAnsi="Consolas" w:hint="eastAsia"/>
+              </w:rPr>
+            </w:pPr>
+            <w:r>
+              <w:rPr>
+                <w:rFonts w:ascii="Consolas" w:hAnsi="Consolas" w:hint="eastAsia"/>
+              </w:rPr>
+              <w:t>硬件：</w:t>
+            </w:r>
+            <w:r>
+              <w:rPr>
+                <w:rFonts w:ascii="Consolas" w:hAnsi="Consolas" w:hint="eastAsia"/>
+              </w:rPr>
+              <w:t xml:space="preserve">ASUS </w:t>
+            </w:r>
+            <w:proofErr w:type="spellStart"/>
+            <w:r>
+              <w:rPr>
+                <w:rFonts w:ascii="Consolas" w:hAnsi="Consolas" w:hint="eastAsia"/>
+              </w:rPr>
+              <w:t>ExpertBook</w:t>
+            </w:r>
+            <w:proofErr w:type="spellEnd"/>
           </w:p>
         </w:tc>
       </w:tr>
       <w:tr>
         <w:tc>
           <w:tcPr>
-            <w:tcW w:w="9286" w:type="dxa"/>
+            <w:tcW w:w="9060" w:type="dxa"/>
           </w:tcPr>
           <w:p>
             <w:pPr>
+              <w:rPr>
+                <w:rFonts w:ascii="Consolas" w:eastAsia="黑体" w:hAnsi="Consolas" w:cs="Tahoma" w:hint="eastAsia"/>
+                <w:sz w:val="24"/>
+              </w:rPr>
+            </w:pPr>
+            <w:r>
               <w:rPr>
                 <w:rFonts w:ascii="Consolas" w:eastAsia="黑体" w:hAnsi="Consolas" w:cs="Tahoma"/>
                 <w:sz w:val="24"/>
               </w:rPr>
-            </w:pPr>
-            <w:r>
-              <w:rPr>
-                <w:rFonts w:ascii="Consolas" w:eastAsia="黑体" w:hAnsi="Consolas" w:cs="Tahoma"/>
-                <w:sz w:val="24"/>
+              <w:t>四、实验过程（实验步骤、记录、数据、分析）</w:t>
+            </w:r>
+          </w:p>
+          <w:p>
+            <w:pPr>
+              <w:rPr>
+                <w:rFonts w:ascii="Consolas" w:hAnsi="Consolas" w:hint="eastAsia"/>
+              </w:rPr>
+            </w:pPr>
+            <w:r>
+              <w:rPr>
+                <w:rFonts w:ascii="Consolas" w:hAnsi="Consolas" w:hint="eastAsia"/>
               </w:rPr>
               <w:lastRenderedPageBreak/>
-              <w:t>四、实验过程（实验步骤、记录、数据、分析）</w:t>
-            </w:r>
-          </w:p>
-          <w:p>
-            <w:pPr>
-              <w:rPr>
-                <w:rFonts w:ascii="Consolas" w:hAnsi="Consolas"/>
-              </w:rPr>
-            </w:pPr>
-          </w:p>
-          <w:p>
-            <w:pPr>
-              <w:rPr>
-                <w:rFonts w:ascii="Consolas" w:hAnsi="Consolas"/>
-              </w:rPr>
-            </w:pPr>
-          </w:p>
-          <w:p>
-            <w:pPr>
-              <w:rPr>
-                <w:rFonts w:ascii="Consolas" w:hAnsi="Consolas"/>
-              </w:rPr>
-            </w:pPr>
-          </w:p>
-          <w:p>
-            <w:pPr>
-              <w:rPr>
-                <w:rFonts w:ascii="Consolas" w:hAnsi="Consolas"/>
-              </w:rPr>
-            </w:pPr>
-          </w:p>
-          <w:p>
-            <w:pPr>
-              <w:rPr>
-                <w:rFonts w:ascii="Consolas" w:hAnsi="Consolas"/>
-              </w:rPr>
-            </w:pPr>
-          </w:p>
-          <w:p>
-            <w:pPr>
-              <w:rPr>
-                <w:rFonts w:ascii="Consolas" w:hAnsi="Consolas"/>
-              </w:rPr>
-            </w:pPr>
-          </w:p>
-          <w:p>
-            <w:pPr>
-              <w:rPr>
-                <w:rFonts w:ascii="Consolas" w:hAnsi="Consolas"/>
-              </w:rPr>
-            </w:pPr>
-          </w:p>
-          <w:p>
-            <w:pPr>
-              <w:rPr>
-                <w:rFonts w:ascii="Consolas" w:hAnsi="Consolas"/>
-              </w:rPr>
-            </w:pPr>
-          </w:p>
-          <w:p>
-            <w:pPr>
-              <w:rPr>
-                <w:rFonts w:ascii="Consolas" w:hAnsi="Consolas"/>
-              </w:rPr>
-            </w:pPr>
-          </w:p>
-          <w:p>
-            <w:pPr>
-              <w:rPr>
-                <w:rFonts w:ascii="Consolas" w:hAnsi="Consolas"/>
-              </w:rPr>
-            </w:pPr>
-          </w:p>
-          <w:p>
-            <w:pPr>
-              <w:rPr>
-                <w:rFonts w:ascii="Consolas" w:hAnsi="Consolas"/>
-              </w:rPr>
-            </w:pPr>
-          </w:p>
-          <w:p>
-            <w:pPr>
-              <w:rPr>
-                <w:rFonts w:ascii="Consolas" w:hAnsi="Consolas"/>
-              </w:rPr>
-            </w:pPr>
-          </w:p>
-          <w:p>
-            <w:pPr>
-              <w:rPr>
-                <w:rFonts w:ascii="Consolas" w:hAnsi="Consolas"/>
-              </w:rPr>
-            </w:pPr>
-          </w:p>
-          <w:p>
-            <w:pPr>
-              <w:rPr>
-                <w:rFonts w:ascii="Consolas" w:hAnsi="Consolas"/>
-              </w:rPr>
-            </w:pPr>
-          </w:p>
-          <w:p>
-            <w:pPr>
-              <w:rPr>
-                <w:rFonts w:ascii="Consolas" w:hAnsi="Consolas"/>
-              </w:rPr>
-            </w:pPr>
-          </w:p>
-          <w:p>
-            <w:pPr>
-              <w:rPr>
-                <w:rFonts w:ascii="Consolas" w:hAnsi="Consolas"/>
-              </w:rPr>
-            </w:pPr>
-          </w:p>
-          <w:p>
-            <w:pPr>
-              <w:rPr>
-                <w:rFonts w:ascii="Consolas" w:hAnsi="Consolas"/>
-              </w:rPr>
-            </w:pPr>
-          </w:p>
-          <w:p>
-            <w:pPr>
-              <w:rPr>
-                <w:rFonts w:ascii="Consolas" w:hAnsi="Consolas"/>
-              </w:rPr>
-            </w:pPr>
-          </w:p>
-          <w:p>
-            <w:pPr>
-              <w:rPr>
-                <w:rFonts w:ascii="Consolas" w:hAnsi="Consolas"/>
-              </w:rPr>
-            </w:pPr>
-          </w:p>
-          <w:p>
-            <w:pPr>
-              <w:rPr>
-                <w:rFonts w:ascii="Consolas" w:hAnsi="Consolas"/>
-              </w:rPr>
-            </w:pPr>
-          </w:p>
-          <w:p>
-            <w:pPr>
-              <w:rPr>
-                <w:rFonts w:ascii="Consolas" w:hAnsi="Consolas"/>
-              </w:rPr>
-            </w:pPr>
-          </w:p>
-          <w:p>
-            <w:pPr>
-              <w:rPr>
-                <w:rFonts w:ascii="Consolas" w:hAnsi="Consolas"/>
-              </w:rPr>
-            </w:pPr>
-          </w:p>
-          <w:p>
-            <w:pPr>
-              <w:rPr>
-                <w:rFonts w:ascii="Consolas" w:hAnsi="Consolas"/>
-              </w:rPr>
-            </w:pPr>
-          </w:p>
-          <w:p>
-            <w:pPr>
-              <w:rPr>
-                <w:rFonts w:ascii="Consolas" w:hAnsi="Consolas"/>
-              </w:rPr>
-            </w:pPr>
-          </w:p>
-          <w:p>
-            <w:pPr>
-              <w:rPr>
-                <w:rFonts w:ascii="Consolas" w:hAnsi="Consolas"/>
-              </w:rPr>
-            </w:pPr>
-          </w:p>
-          <w:p>
-            <w:pPr>
-              <w:rPr>
-                <w:rFonts w:ascii="Consolas" w:hAnsi="Consolas"/>
-              </w:rPr>
-            </w:pPr>
-          </w:p>
-          <w:p>
-            <w:pPr>
-              <w:rPr>
-                <w:rFonts w:ascii="Consolas" w:hAnsi="Consolas"/>
-              </w:rPr>
-            </w:pPr>
-          </w:p>
-          <w:p>
-            <w:pPr>
-              <w:rPr>
-                <w:rFonts w:ascii="Consolas" w:hAnsi="Consolas"/>
-              </w:rPr>
-            </w:pPr>
-          </w:p>
-          <w:p>
-            <w:pPr>
-              <w:rPr>
-                <w:rFonts w:ascii="Consolas" w:hAnsi="Consolas"/>
-              </w:rPr>
-            </w:pPr>
-          </w:p>
-          <w:p>
-            <w:pPr>
-              <w:rPr>
-                <w:rFonts w:ascii="Consolas" w:hAnsi="Consolas"/>
-              </w:rPr>
-            </w:pPr>
-          </w:p>
-          <w:p>
-            <w:pPr>
-              <w:rPr>
-                <w:rFonts w:ascii="Consolas" w:hAnsi="Consolas"/>
-              </w:rPr>
-            </w:pPr>
-          </w:p>
-          <w:p>
-            <w:pPr>
-              <w:rPr>
-                <w:rFonts w:ascii="Consolas" w:hAnsi="Consolas"/>
-              </w:rPr>
-            </w:pPr>
-          </w:p>
-          <w:p>
-            <w:pPr>
-              <w:rPr>
-                <w:rFonts w:ascii="Consolas" w:hAnsi="Consolas"/>
+              <w:t>#include &lt;</w:t>
+            </w:r>
+            <w:proofErr w:type="spellStart"/>
+            <w:r>
+              <w:rPr>
+                <w:rFonts w:ascii="Consolas" w:hAnsi="Consolas" w:hint="eastAsia"/>
+              </w:rPr>
+              <w:t>stdio.h</w:t>
+            </w:r>
+            <w:proofErr w:type="spellEnd"/>
+            <w:r>
+              <w:rPr>
+                <w:rFonts w:ascii="Consolas" w:hAnsi="Consolas" w:hint="eastAsia"/>
+              </w:rPr>
+              <w:t>&gt;</w:t>
+            </w:r>
+          </w:p>
+          <w:p>
+            <w:pPr>
+              <w:rPr>
+                <w:rFonts w:ascii="Consolas" w:hAnsi="Consolas" w:hint="eastAsia"/>
+              </w:rPr>
+            </w:pPr>
+            <w:r>
+              <w:rPr>
+                <w:rFonts w:ascii="Consolas" w:hAnsi="Consolas" w:hint="eastAsia"/>
+              </w:rPr>
+              <w:t>//</w:t>
+            </w:r>
+            <w:r>
+              <w:rPr>
+                <w:rFonts w:ascii="Consolas" w:hAnsi="Consolas" w:hint="eastAsia"/>
+              </w:rPr>
+              <w:t>（一）用冒泡法对</w:t>
+            </w:r>
+            <w:r>
+              <w:rPr>
+                <w:rFonts w:ascii="Consolas" w:hAnsi="Consolas" w:hint="eastAsia"/>
+              </w:rPr>
+              <w:t>N</w:t>
+            </w:r>
+            <w:proofErr w:type="gramStart"/>
+            <w:r>
+              <w:rPr>
+                <w:rFonts w:ascii="Consolas" w:hAnsi="Consolas" w:hint="eastAsia"/>
+              </w:rPr>
+              <w:t>个</w:t>
+            </w:r>
+            <w:proofErr w:type="gramEnd"/>
+            <w:r>
+              <w:rPr>
+                <w:rFonts w:ascii="Consolas" w:hAnsi="Consolas" w:hint="eastAsia"/>
+              </w:rPr>
+              <w:t>整数进行由小到大排序。</w:t>
+            </w:r>
+          </w:p>
+          <w:p>
+            <w:pPr>
+              <w:rPr>
+                <w:rFonts w:ascii="Consolas" w:hAnsi="Consolas" w:hint="eastAsia"/>
+              </w:rPr>
+            </w:pPr>
+            <w:r>
+              <w:rPr>
+                <w:rFonts w:ascii="Consolas" w:hAnsi="Consolas" w:hint="eastAsia"/>
+              </w:rPr>
+              <w:t xml:space="preserve">int </w:t>
+            </w:r>
+            <w:proofErr w:type="gramStart"/>
+            <w:r>
+              <w:rPr>
+                <w:rFonts w:ascii="Consolas" w:hAnsi="Consolas" w:hint="eastAsia"/>
+              </w:rPr>
+              <w:t>main(){</w:t>
+            </w:r>
+            <w:proofErr w:type="gramEnd"/>
+          </w:p>
+          <w:p>
+            <w:pPr>
+              <w:rPr>
+                <w:rFonts w:ascii="Consolas" w:hAnsi="Consolas" w:hint="eastAsia"/>
+              </w:rPr>
+            </w:pPr>
+            <w:r>
+              <w:rPr>
+                <w:rFonts w:ascii="Consolas" w:hAnsi="Consolas" w:hint="eastAsia"/>
+              </w:rPr>
+              <w:t>    //</w:t>
+            </w:r>
+            <w:r>
+              <w:rPr>
+                <w:rFonts w:ascii="Consolas" w:hAnsi="Consolas" w:hint="eastAsia"/>
+              </w:rPr>
+              <w:t>定义</w:t>
+            </w:r>
+            <w:r>
+              <w:rPr>
+                <w:rFonts w:ascii="Consolas" w:hAnsi="Consolas" w:hint="eastAsia"/>
+              </w:rPr>
+              <w:t>n</w:t>
+            </w:r>
+          </w:p>
+          <w:p>
+            <w:pPr>
+              <w:rPr>
+                <w:rFonts w:ascii="Consolas" w:hAnsi="Consolas" w:hint="eastAsia"/>
+              </w:rPr>
+            </w:pPr>
+            <w:r>
+              <w:rPr>
+                <w:rFonts w:ascii="Consolas" w:hAnsi="Consolas" w:hint="eastAsia"/>
+              </w:rPr>
+              <w:t>    int n;</w:t>
+            </w:r>
+          </w:p>
+          <w:p>
+            <w:pPr>
+              <w:rPr>
+                <w:rFonts w:ascii="Consolas" w:hAnsi="Consolas" w:hint="eastAsia"/>
+              </w:rPr>
+            </w:pPr>
+            <w:r>
+              <w:rPr>
+                <w:rFonts w:ascii="Consolas" w:hAnsi="Consolas" w:hint="eastAsia"/>
+              </w:rPr>
+              <w:t xml:space="preserve">    </w:t>
+            </w:r>
+            <w:proofErr w:type="spellStart"/>
+            <w:r>
+              <w:rPr>
+                <w:rFonts w:ascii="Consolas" w:hAnsi="Consolas" w:hint="eastAsia"/>
+              </w:rPr>
+              <w:t>printf</w:t>
+            </w:r>
+            <w:proofErr w:type="spellEnd"/>
+            <w:r>
+              <w:rPr>
+                <w:rFonts w:ascii="Consolas" w:hAnsi="Consolas" w:hint="eastAsia"/>
+              </w:rPr>
+              <w:t>("</w:t>
+            </w:r>
+            <w:r>
+              <w:rPr>
+                <w:rFonts w:ascii="Consolas" w:hAnsi="Consolas" w:hint="eastAsia"/>
+              </w:rPr>
+              <w:t>请输入整数的个数（不超过</w:t>
+            </w:r>
+            <w:r>
+              <w:rPr>
+                <w:rFonts w:ascii="Consolas" w:hAnsi="Consolas" w:hint="eastAsia"/>
+              </w:rPr>
+              <w:t>100</w:t>
+            </w:r>
+            <w:r>
+              <w:rPr>
+                <w:rFonts w:ascii="Consolas" w:hAnsi="Consolas" w:hint="eastAsia"/>
+              </w:rPr>
+              <w:t>个）：</w:t>
+            </w:r>
+            <w:r>
+              <w:rPr>
+                <w:rFonts w:ascii="Consolas" w:hAnsi="Consolas" w:hint="eastAsia"/>
+              </w:rPr>
+              <w:t>");</w:t>
+            </w:r>
+          </w:p>
+          <w:p>
+            <w:pPr>
+              <w:rPr>
+                <w:rFonts w:ascii="Consolas" w:hAnsi="Consolas" w:hint="eastAsia"/>
+              </w:rPr>
+            </w:pPr>
+            <w:r>
+              <w:rPr>
+                <w:rFonts w:ascii="Consolas" w:hAnsi="Consolas" w:hint="eastAsia"/>
+              </w:rPr>
+              <w:t xml:space="preserve">    </w:t>
+            </w:r>
+            <w:proofErr w:type="spellStart"/>
+            <w:r>
+              <w:rPr>
+                <w:rFonts w:ascii="Consolas" w:hAnsi="Consolas" w:hint="eastAsia"/>
+              </w:rPr>
+              <w:t>scanf</w:t>
+            </w:r>
+            <w:proofErr w:type="spellEnd"/>
+            <w:r>
+              <w:rPr>
+                <w:rFonts w:ascii="Consolas" w:hAnsi="Consolas" w:hint="eastAsia"/>
+              </w:rPr>
+              <w:t>("%</w:t>
+            </w:r>
+            <w:proofErr w:type="spellStart"/>
+            <w:r>
+              <w:rPr>
+                <w:rFonts w:ascii="Consolas" w:hAnsi="Consolas" w:hint="eastAsia"/>
+              </w:rPr>
+              <w:t>d</w:t>
+            </w:r>
+            <w:proofErr w:type="gramStart"/>
+            <w:r>
+              <w:rPr>
+                <w:rFonts w:ascii="Consolas" w:hAnsi="Consolas" w:hint="eastAsia"/>
+              </w:rPr>
+              <w:t>",&amp;</w:t>
+            </w:r>
+            <w:proofErr w:type="gramEnd"/>
+            <w:r>
+              <w:rPr>
+                <w:rFonts w:ascii="Consolas" w:hAnsi="Consolas" w:hint="eastAsia"/>
+              </w:rPr>
+              <w:t>n</w:t>
+            </w:r>
+            <w:proofErr w:type="spellEnd"/>
+            <w:r>
+              <w:rPr>
+                <w:rFonts w:ascii="Consolas" w:hAnsi="Consolas" w:hint="eastAsia"/>
+              </w:rPr>
+              <w:t>);</w:t>
+            </w:r>
+          </w:p>
+          <w:p>
+            <w:pPr>
+              <w:rPr>
+                <w:rFonts w:ascii="Consolas" w:hAnsi="Consolas" w:hint="eastAsia"/>
+              </w:rPr>
+            </w:pPr>
+            <w:r>
+              <w:rPr>
+                <w:rFonts w:ascii="Consolas" w:hAnsi="Consolas" w:hint="eastAsia"/>
+              </w:rPr>
+              <w:t>    //</w:t>
+            </w:r>
+            <w:r>
+              <w:rPr>
+                <w:rFonts w:ascii="Consolas" w:hAnsi="Consolas" w:hint="eastAsia"/>
+              </w:rPr>
+              <w:t>定义数组和输入数据</w:t>
+            </w:r>
+          </w:p>
+          <w:p>
+            <w:pPr>
+              <w:rPr>
+                <w:rFonts w:ascii="Consolas" w:hAnsi="Consolas" w:hint="eastAsia"/>
+              </w:rPr>
+            </w:pPr>
+            <w:r>
+              <w:rPr>
+                <w:rFonts w:ascii="Consolas" w:hAnsi="Consolas" w:hint="eastAsia"/>
+              </w:rPr>
+              <w:t xml:space="preserve">    int </w:t>
+            </w:r>
+            <w:proofErr w:type="spellStart"/>
+            <w:proofErr w:type="gramStart"/>
+            <w:r>
+              <w:rPr>
+                <w:rFonts w:ascii="Consolas" w:hAnsi="Consolas" w:hint="eastAsia"/>
+              </w:rPr>
+              <w:t>arr</w:t>
+            </w:r>
+            <w:proofErr w:type="spellEnd"/>
+            <w:r>
+              <w:rPr>
+                <w:rFonts w:ascii="Consolas" w:hAnsi="Consolas" w:hint="eastAsia"/>
+              </w:rPr>
+              <w:t>[</w:t>
+            </w:r>
+            <w:proofErr w:type="gramEnd"/>
+            <w:r>
+              <w:rPr>
+                <w:rFonts w:ascii="Consolas" w:hAnsi="Consolas" w:hint="eastAsia"/>
+              </w:rPr>
+              <w:t>100];</w:t>
+            </w:r>
+          </w:p>
+          <w:p>
+            <w:pPr>
+              <w:rPr>
+                <w:rFonts w:ascii="Consolas" w:hAnsi="Consolas" w:hint="eastAsia"/>
+              </w:rPr>
+            </w:pPr>
+            <w:r>
+              <w:rPr>
+                <w:rFonts w:ascii="Consolas" w:hAnsi="Consolas" w:hint="eastAsia"/>
+              </w:rPr>
+              <w:t xml:space="preserve">    </w:t>
+            </w:r>
+            <w:proofErr w:type="spellStart"/>
+            <w:r>
+              <w:rPr>
+                <w:rFonts w:ascii="Consolas" w:hAnsi="Consolas" w:hint="eastAsia"/>
+              </w:rPr>
+              <w:t>printf</w:t>
+            </w:r>
+            <w:proofErr w:type="spellEnd"/>
+            <w:r>
+              <w:rPr>
+                <w:rFonts w:ascii="Consolas" w:hAnsi="Consolas" w:hint="eastAsia"/>
+              </w:rPr>
+              <w:t>("</w:t>
+            </w:r>
+            <w:r>
+              <w:rPr>
+                <w:rFonts w:ascii="Consolas" w:hAnsi="Consolas" w:hint="eastAsia"/>
+              </w:rPr>
+              <w:t>请输入</w:t>
+            </w:r>
+            <w:r>
+              <w:rPr>
+                <w:rFonts w:ascii="Consolas" w:hAnsi="Consolas" w:hint="eastAsia"/>
+              </w:rPr>
+              <w:t>%d</w:t>
+            </w:r>
+            <w:proofErr w:type="gramStart"/>
+            <w:r>
+              <w:rPr>
+                <w:rFonts w:ascii="Consolas" w:hAnsi="Consolas" w:hint="eastAsia"/>
+              </w:rPr>
+              <w:t>个</w:t>
+            </w:r>
+            <w:proofErr w:type="gramEnd"/>
+            <w:r>
+              <w:rPr>
+                <w:rFonts w:ascii="Consolas" w:hAnsi="Consolas" w:hint="eastAsia"/>
+              </w:rPr>
+              <w:t>整数，用空格或回车分隔：</w:t>
+            </w:r>
+            <w:r>
+              <w:rPr>
+                <w:rFonts w:ascii="Consolas" w:hAnsi="Consolas" w:hint="eastAsia"/>
+              </w:rPr>
+              <w:t>\</w:t>
+            </w:r>
+            <w:proofErr w:type="spellStart"/>
+            <w:r>
+              <w:rPr>
+                <w:rFonts w:ascii="Consolas" w:hAnsi="Consolas" w:hint="eastAsia"/>
+              </w:rPr>
+              <w:t>n",n</w:t>
+            </w:r>
+            <w:proofErr w:type="spellEnd"/>
+            <w:r>
+              <w:rPr>
+                <w:rFonts w:ascii="Consolas" w:hAnsi="Consolas" w:hint="eastAsia"/>
+              </w:rPr>
+              <w:t>);</w:t>
+            </w:r>
+          </w:p>
+          <w:p>
+            <w:pPr>
+              <w:rPr>
+                <w:rFonts w:ascii="Consolas" w:hAnsi="Consolas" w:hint="eastAsia"/>
+              </w:rPr>
+            </w:pPr>
+            <w:r>
+              <w:rPr>
+                <w:rFonts w:ascii="Consolas" w:hAnsi="Consolas" w:hint="eastAsia"/>
+              </w:rPr>
+              <w:t xml:space="preserve">    </w:t>
+            </w:r>
+            <w:proofErr w:type="gramStart"/>
+            <w:r>
+              <w:rPr>
+                <w:rFonts w:ascii="Consolas" w:hAnsi="Consolas" w:hint="eastAsia"/>
+              </w:rPr>
+              <w:t>for(</w:t>
+            </w:r>
+            <w:proofErr w:type="gramEnd"/>
+            <w:r>
+              <w:rPr>
+                <w:rFonts w:ascii="Consolas" w:hAnsi="Consolas" w:hint="eastAsia"/>
+              </w:rPr>
+              <w:t xml:space="preserve">int </w:t>
+            </w:r>
+            <w:proofErr w:type="spellStart"/>
+            <w:r>
+              <w:rPr>
+                <w:rFonts w:ascii="Consolas" w:hAnsi="Consolas" w:hint="eastAsia"/>
+              </w:rPr>
+              <w:t>i</w:t>
+            </w:r>
+            <w:proofErr w:type="spellEnd"/>
+            <w:r>
+              <w:rPr>
+                <w:rFonts w:ascii="Consolas" w:hAnsi="Consolas" w:hint="eastAsia"/>
+              </w:rPr>
+              <w:t>=</w:t>
+            </w:r>
+            <w:proofErr w:type="gramStart"/>
+            <w:r>
+              <w:rPr>
+                <w:rFonts w:ascii="Consolas" w:hAnsi="Consolas" w:hint="eastAsia"/>
+              </w:rPr>
+              <w:t>0;i</w:t>
+            </w:r>
+            <w:proofErr w:type="gramEnd"/>
+            <w:r>
+              <w:rPr>
+                <w:rFonts w:ascii="Consolas" w:hAnsi="Consolas" w:hint="eastAsia"/>
+              </w:rPr>
+              <w:t>&lt;</w:t>
+            </w:r>
+            <w:proofErr w:type="spellStart"/>
+            <w:proofErr w:type="gramStart"/>
+            <w:r>
+              <w:rPr>
+                <w:rFonts w:ascii="Consolas" w:hAnsi="Consolas" w:hint="eastAsia"/>
+              </w:rPr>
+              <w:t>n;i</w:t>
+            </w:r>
+            <w:proofErr w:type="spellEnd"/>
+            <w:proofErr w:type="gramEnd"/>
+            <w:r>
+              <w:rPr>
+                <w:rFonts w:ascii="Consolas" w:hAnsi="Consolas" w:hint="eastAsia"/>
+              </w:rPr>
+              <w:t>+</w:t>
+            </w:r>
+            <w:proofErr w:type="gramStart"/>
+            <w:r>
+              <w:rPr>
+                <w:rFonts w:ascii="Consolas" w:hAnsi="Consolas" w:hint="eastAsia"/>
+              </w:rPr>
+              <w:t>+){</w:t>
+            </w:r>
+            <w:proofErr w:type="gramEnd"/>
+          </w:p>
+          <w:p>
+            <w:pPr>
+              <w:rPr>
+                <w:rFonts w:ascii="Consolas" w:hAnsi="Consolas" w:hint="eastAsia"/>
+              </w:rPr>
+            </w:pPr>
+            <w:r>
+              <w:rPr>
+                <w:rFonts w:ascii="Consolas" w:hAnsi="Consolas" w:hint="eastAsia"/>
+              </w:rPr>
+              <w:t xml:space="preserve">        </w:t>
+            </w:r>
+            <w:proofErr w:type="spellStart"/>
+            <w:r>
+              <w:rPr>
+                <w:rFonts w:ascii="Consolas" w:hAnsi="Consolas" w:hint="eastAsia"/>
+              </w:rPr>
+              <w:t>scanf</w:t>
+            </w:r>
+            <w:proofErr w:type="spellEnd"/>
+            <w:r>
+              <w:rPr>
+                <w:rFonts w:ascii="Consolas" w:hAnsi="Consolas" w:hint="eastAsia"/>
+              </w:rPr>
+              <w:t>("%d</w:t>
+            </w:r>
+            <w:proofErr w:type="gramStart"/>
+            <w:r>
+              <w:rPr>
+                <w:rFonts w:ascii="Consolas" w:hAnsi="Consolas" w:hint="eastAsia"/>
+              </w:rPr>
+              <w:t>",&amp;</w:t>
+            </w:r>
+            <w:proofErr w:type="spellStart"/>
+            <w:proofErr w:type="gramEnd"/>
+            <w:r>
+              <w:rPr>
+                <w:rFonts w:ascii="Consolas" w:hAnsi="Consolas" w:hint="eastAsia"/>
+              </w:rPr>
+              <w:t>arr</w:t>
+            </w:r>
+            <w:proofErr w:type="spellEnd"/>
+            <w:r>
+              <w:rPr>
+                <w:rFonts w:ascii="Consolas" w:hAnsi="Consolas" w:hint="eastAsia"/>
+              </w:rPr>
+              <w:t>[</w:t>
+            </w:r>
+            <w:proofErr w:type="spellStart"/>
+            <w:r>
+              <w:rPr>
+                <w:rFonts w:ascii="Consolas" w:hAnsi="Consolas" w:hint="eastAsia"/>
+              </w:rPr>
+              <w:t>i</w:t>
+            </w:r>
+            <w:proofErr w:type="spellEnd"/>
+            <w:r>
+              <w:rPr>
+                <w:rFonts w:ascii="Consolas" w:hAnsi="Consolas" w:hint="eastAsia"/>
+              </w:rPr>
+              <w:t>]);</w:t>
+            </w:r>
+          </w:p>
+          <w:p>
+            <w:pPr>
+              <w:rPr>
+                <w:rFonts w:ascii="Consolas" w:hAnsi="Consolas" w:hint="eastAsia"/>
+              </w:rPr>
+            </w:pPr>
+            <w:r>
+              <w:rPr>
+                <w:rFonts w:ascii="Consolas" w:hAnsi="Consolas" w:hint="eastAsia"/>
+              </w:rPr>
+              <w:t>    }</w:t>
+            </w:r>
+          </w:p>
+          <w:p>
+            <w:pPr>
+              <w:rPr>
+                <w:rFonts w:ascii="Consolas" w:hAnsi="Consolas" w:hint="eastAsia"/>
+              </w:rPr>
+            </w:pPr>
+            <w:r>
+              <w:rPr>
+                <w:rFonts w:ascii="Consolas" w:hAnsi="Consolas" w:hint="eastAsia"/>
+              </w:rPr>
+              <w:t>    //</w:t>
+            </w:r>
+            <w:r>
+              <w:rPr>
+                <w:rFonts w:ascii="Consolas" w:hAnsi="Consolas" w:hint="eastAsia"/>
+              </w:rPr>
+              <w:t>冒泡排序</w:t>
+            </w:r>
+          </w:p>
+          <w:p>
+            <w:pPr>
+              <w:rPr>
+                <w:rFonts w:ascii="Consolas" w:hAnsi="Consolas" w:hint="eastAsia"/>
+              </w:rPr>
+            </w:pPr>
+            <w:r>
+              <w:rPr>
+                <w:rFonts w:ascii="Consolas" w:hAnsi="Consolas" w:hint="eastAsia"/>
+              </w:rPr>
+              <w:t xml:space="preserve">    </w:t>
+            </w:r>
+            <w:proofErr w:type="gramStart"/>
+            <w:r>
+              <w:rPr>
+                <w:rFonts w:ascii="Consolas" w:hAnsi="Consolas" w:hint="eastAsia"/>
+              </w:rPr>
+              <w:t>for(</w:t>
+            </w:r>
+            <w:proofErr w:type="gramEnd"/>
+            <w:r>
+              <w:rPr>
+                <w:rFonts w:ascii="Consolas" w:hAnsi="Consolas" w:hint="eastAsia"/>
+              </w:rPr>
+              <w:t xml:space="preserve">int </w:t>
+            </w:r>
+            <w:proofErr w:type="spellStart"/>
+            <w:r>
+              <w:rPr>
+                <w:rFonts w:ascii="Consolas" w:hAnsi="Consolas" w:hint="eastAsia"/>
+              </w:rPr>
+              <w:t>i</w:t>
+            </w:r>
+            <w:proofErr w:type="spellEnd"/>
+            <w:r>
+              <w:rPr>
+                <w:rFonts w:ascii="Consolas" w:hAnsi="Consolas" w:hint="eastAsia"/>
+              </w:rPr>
+              <w:t>=</w:t>
+            </w:r>
+            <w:proofErr w:type="gramStart"/>
+            <w:r>
+              <w:rPr>
+                <w:rFonts w:ascii="Consolas" w:hAnsi="Consolas" w:hint="eastAsia"/>
+              </w:rPr>
+              <w:t>0;i</w:t>
+            </w:r>
+            <w:proofErr w:type="gramEnd"/>
+            <w:r>
+              <w:rPr>
+                <w:rFonts w:ascii="Consolas" w:hAnsi="Consolas" w:hint="eastAsia"/>
+              </w:rPr>
+              <w:t>&lt;n-</w:t>
+            </w:r>
+            <w:proofErr w:type="gramStart"/>
+            <w:r>
+              <w:rPr>
+                <w:rFonts w:ascii="Consolas" w:hAnsi="Consolas" w:hint="eastAsia"/>
+              </w:rPr>
+              <w:t>1;i</w:t>
+            </w:r>
+            <w:proofErr w:type="gramEnd"/>
+            <w:r>
+              <w:rPr>
+                <w:rFonts w:ascii="Consolas" w:hAnsi="Consolas" w:hint="eastAsia"/>
+              </w:rPr>
+              <w:t>+</w:t>
+            </w:r>
+            <w:proofErr w:type="gramStart"/>
+            <w:r>
+              <w:rPr>
+                <w:rFonts w:ascii="Consolas" w:hAnsi="Consolas" w:hint="eastAsia"/>
+              </w:rPr>
+              <w:t>+){</w:t>
+            </w:r>
+            <w:proofErr w:type="gramEnd"/>
+          </w:p>
+          <w:p>
+            <w:pPr>
+              <w:rPr>
+                <w:rFonts w:ascii="Consolas" w:hAnsi="Consolas" w:hint="eastAsia"/>
+              </w:rPr>
+            </w:pPr>
+            <w:r>
+              <w:rPr>
+                <w:rFonts w:ascii="Consolas" w:hAnsi="Consolas" w:hint="eastAsia"/>
+              </w:rPr>
+              <w:t xml:space="preserve">        </w:t>
+            </w:r>
+            <w:proofErr w:type="gramStart"/>
+            <w:r>
+              <w:rPr>
+                <w:rFonts w:ascii="Consolas" w:hAnsi="Consolas" w:hint="eastAsia"/>
+              </w:rPr>
+              <w:t>for(</w:t>
+            </w:r>
+            <w:proofErr w:type="gramEnd"/>
+            <w:r>
+              <w:rPr>
+                <w:rFonts w:ascii="Consolas" w:hAnsi="Consolas" w:hint="eastAsia"/>
+              </w:rPr>
+              <w:t>int j=</w:t>
+            </w:r>
+            <w:proofErr w:type="gramStart"/>
+            <w:r>
+              <w:rPr>
+                <w:rFonts w:ascii="Consolas" w:hAnsi="Consolas" w:hint="eastAsia"/>
+              </w:rPr>
+              <w:t>0;j</w:t>
+            </w:r>
+            <w:proofErr w:type="gramEnd"/>
+            <w:r>
+              <w:rPr>
+                <w:rFonts w:ascii="Consolas" w:hAnsi="Consolas" w:hint="eastAsia"/>
+              </w:rPr>
+              <w:t>&lt;n-1-</w:t>
+            </w:r>
+            <w:proofErr w:type="gramStart"/>
+            <w:r>
+              <w:rPr>
+                <w:rFonts w:ascii="Consolas" w:hAnsi="Consolas" w:hint="eastAsia"/>
+              </w:rPr>
+              <w:t>i;j++){</w:t>
+            </w:r>
+            <w:proofErr w:type="gramEnd"/>
+          </w:p>
+          <w:p>
+            <w:pPr>
+              <w:rPr>
+                <w:rFonts w:ascii="Consolas" w:hAnsi="Consolas" w:hint="eastAsia"/>
+              </w:rPr>
+            </w:pPr>
+            <w:r>
+              <w:rPr>
+                <w:rFonts w:ascii="Consolas" w:hAnsi="Consolas" w:hint="eastAsia"/>
+              </w:rPr>
+              <w:t>            if(</w:t>
+            </w:r>
+            <w:proofErr w:type="spellStart"/>
+            <w:r>
+              <w:rPr>
+                <w:rFonts w:ascii="Consolas" w:hAnsi="Consolas" w:hint="eastAsia"/>
+              </w:rPr>
+              <w:t>arr</w:t>
+            </w:r>
+            <w:proofErr w:type="spellEnd"/>
+            <w:r>
+              <w:rPr>
+                <w:rFonts w:ascii="Consolas" w:hAnsi="Consolas" w:hint="eastAsia"/>
+              </w:rPr>
+              <w:t>[j]&gt;</w:t>
+            </w:r>
+            <w:proofErr w:type="spellStart"/>
+            <w:r>
+              <w:rPr>
+                <w:rFonts w:ascii="Consolas" w:hAnsi="Consolas" w:hint="eastAsia"/>
+              </w:rPr>
+              <w:t>arr</w:t>
+            </w:r>
+            <w:proofErr w:type="spellEnd"/>
+            <w:r>
+              <w:rPr>
+                <w:rFonts w:ascii="Consolas" w:hAnsi="Consolas" w:hint="eastAsia"/>
+              </w:rPr>
+              <w:t>[j+1</w:t>
+            </w:r>
+            <w:proofErr w:type="gramStart"/>
+            <w:r>
+              <w:rPr>
+                <w:rFonts w:ascii="Consolas" w:hAnsi="Consolas" w:hint="eastAsia"/>
+              </w:rPr>
+              <w:t>]){</w:t>
+            </w:r>
+            <w:proofErr w:type="gramEnd"/>
+          </w:p>
+          <w:p>
+            <w:pPr>
+              <w:rPr>
+                <w:rFonts w:ascii="Consolas" w:hAnsi="Consolas" w:hint="eastAsia"/>
+              </w:rPr>
+            </w:pPr>
+            <w:r>
+              <w:rPr>
+                <w:rFonts w:ascii="Consolas" w:hAnsi="Consolas" w:hint="eastAsia"/>
+              </w:rPr>
+              <w:t xml:space="preserve">                int temp = </w:t>
+            </w:r>
+            <w:proofErr w:type="spellStart"/>
+            <w:r>
+              <w:rPr>
+                <w:rFonts w:ascii="Consolas" w:hAnsi="Consolas" w:hint="eastAsia"/>
+              </w:rPr>
+              <w:t>arr</w:t>
+            </w:r>
+            <w:proofErr w:type="spellEnd"/>
+            <w:r>
+              <w:rPr>
+                <w:rFonts w:ascii="Consolas" w:hAnsi="Consolas" w:hint="eastAsia"/>
+              </w:rPr>
+              <w:t>[j];</w:t>
+            </w:r>
+          </w:p>
+          <w:p>
+            <w:pPr>
+              <w:rPr>
+                <w:rFonts w:ascii="Consolas" w:hAnsi="Consolas" w:hint="eastAsia"/>
+              </w:rPr>
+            </w:pPr>
+            <w:r>
+              <w:rPr>
+                <w:rFonts w:ascii="Consolas" w:hAnsi="Consolas" w:hint="eastAsia"/>
+              </w:rPr>
+              <w:t xml:space="preserve">                </w:t>
+            </w:r>
+            <w:proofErr w:type="spellStart"/>
+            <w:r>
+              <w:rPr>
+                <w:rFonts w:ascii="Consolas" w:hAnsi="Consolas" w:hint="eastAsia"/>
+              </w:rPr>
+              <w:t>arr</w:t>
+            </w:r>
+            <w:proofErr w:type="spellEnd"/>
+            <w:r>
+              <w:rPr>
+                <w:rFonts w:ascii="Consolas" w:hAnsi="Consolas" w:hint="eastAsia"/>
+              </w:rPr>
+              <w:t xml:space="preserve">[j] = </w:t>
+            </w:r>
+            <w:proofErr w:type="spellStart"/>
+            <w:r>
+              <w:rPr>
+                <w:rFonts w:ascii="Consolas" w:hAnsi="Consolas" w:hint="eastAsia"/>
+              </w:rPr>
+              <w:t>arr</w:t>
+            </w:r>
+            <w:proofErr w:type="spellEnd"/>
+            <w:r>
+              <w:rPr>
+                <w:rFonts w:ascii="Consolas" w:hAnsi="Consolas" w:hint="eastAsia"/>
+              </w:rPr>
+              <w:t>[j+1];</w:t>
+            </w:r>
+          </w:p>
+          <w:p>
+            <w:pPr>
+              <w:rPr>
+                <w:rFonts w:ascii="Consolas" w:hAnsi="Consolas" w:hint="eastAsia"/>
+              </w:rPr>
+            </w:pPr>
+            <w:r>
+              <w:rPr>
+                <w:rFonts w:ascii="Consolas" w:hAnsi="Consolas" w:hint="eastAsia"/>
+              </w:rPr>
+              <w:t xml:space="preserve">                </w:t>
+            </w:r>
+            <w:proofErr w:type="spellStart"/>
+            <w:r>
+              <w:rPr>
+                <w:rFonts w:ascii="Consolas" w:hAnsi="Consolas" w:hint="eastAsia"/>
+              </w:rPr>
+              <w:t>arr</w:t>
+            </w:r>
+            <w:proofErr w:type="spellEnd"/>
+            <w:r>
+              <w:rPr>
+                <w:rFonts w:ascii="Consolas" w:hAnsi="Consolas" w:hint="eastAsia"/>
+              </w:rPr>
+              <w:t>[j+1] = temp;</w:t>
+            </w:r>
+          </w:p>
+          <w:p>
+            <w:pPr>
+              <w:rPr>
+                <w:rFonts w:ascii="Consolas" w:hAnsi="Consolas" w:hint="eastAsia"/>
+              </w:rPr>
+            </w:pPr>
+            <w:r>
+              <w:rPr>
+                <w:rFonts w:ascii="Consolas" w:hAnsi="Consolas" w:hint="eastAsia"/>
+              </w:rPr>
+              <w:t>            }</w:t>
+            </w:r>
+          </w:p>
+          <w:p>
+            <w:pPr>
+              <w:rPr>
+                <w:rFonts w:ascii="Consolas" w:hAnsi="Consolas" w:hint="eastAsia"/>
+              </w:rPr>
+            </w:pPr>
+            <w:r>
+              <w:rPr>
+                <w:rFonts w:ascii="Consolas" w:hAnsi="Consolas" w:hint="eastAsia"/>
+              </w:rPr>
+              <w:t>        }</w:t>
+            </w:r>
+          </w:p>
+          <w:p>
+            <w:pPr>
+              <w:rPr>
+                <w:rFonts w:ascii="Consolas" w:hAnsi="Consolas" w:hint="eastAsia"/>
+              </w:rPr>
+            </w:pPr>
+            <w:r>
+              <w:rPr>
+                <w:rFonts w:ascii="Consolas" w:hAnsi="Consolas" w:hint="eastAsia"/>
+              </w:rPr>
+              <w:t>    }</w:t>
+            </w:r>
+          </w:p>
+          <w:p>
+            <w:pPr>
+              <w:rPr>
+                <w:rFonts w:ascii="Consolas" w:hAnsi="Consolas" w:hint="eastAsia"/>
+              </w:rPr>
+            </w:pPr>
+            <w:r>
+              <w:rPr>
+                <w:rFonts w:ascii="Consolas" w:hAnsi="Consolas" w:hint="eastAsia"/>
+              </w:rPr>
+              <w:t>    //</w:t>
+            </w:r>
+            <w:r>
+              <w:rPr>
+                <w:rFonts w:ascii="Consolas" w:hAnsi="Consolas" w:hint="eastAsia"/>
+              </w:rPr>
+              <w:t>输出排序后的数组</w:t>
+            </w:r>
+          </w:p>
+          <w:p>
+            <w:pPr>
+              <w:rPr>
+                <w:rFonts w:ascii="Consolas" w:hAnsi="Consolas" w:hint="eastAsia"/>
+              </w:rPr>
+            </w:pPr>
+            <w:r>
+              <w:rPr>
+                <w:rFonts w:ascii="Consolas" w:hAnsi="Consolas" w:hint="eastAsia"/>
+              </w:rPr>
+              <w:t xml:space="preserve">    </w:t>
+            </w:r>
+            <w:proofErr w:type="gramStart"/>
+            <w:r>
+              <w:rPr>
+                <w:rFonts w:ascii="Consolas" w:hAnsi="Consolas" w:hint="eastAsia"/>
+              </w:rPr>
+              <w:t>for(</w:t>
+            </w:r>
+            <w:proofErr w:type="gramEnd"/>
+            <w:r>
+              <w:rPr>
+                <w:rFonts w:ascii="Consolas" w:hAnsi="Consolas" w:hint="eastAsia"/>
+              </w:rPr>
+              <w:t xml:space="preserve">int </w:t>
+            </w:r>
+            <w:proofErr w:type="spellStart"/>
+            <w:r>
+              <w:rPr>
+                <w:rFonts w:ascii="Consolas" w:hAnsi="Consolas" w:hint="eastAsia"/>
+              </w:rPr>
+              <w:t>i</w:t>
+            </w:r>
+            <w:proofErr w:type="spellEnd"/>
+            <w:r>
+              <w:rPr>
+                <w:rFonts w:ascii="Consolas" w:hAnsi="Consolas" w:hint="eastAsia"/>
+              </w:rPr>
+              <w:t>=</w:t>
+            </w:r>
+            <w:proofErr w:type="gramStart"/>
+            <w:r>
+              <w:rPr>
+                <w:rFonts w:ascii="Consolas" w:hAnsi="Consolas" w:hint="eastAsia"/>
+              </w:rPr>
+              <w:t>0;i</w:t>
+            </w:r>
+            <w:proofErr w:type="gramEnd"/>
+            <w:r>
+              <w:rPr>
+                <w:rFonts w:ascii="Consolas" w:hAnsi="Consolas" w:hint="eastAsia"/>
+              </w:rPr>
+              <w:t>&lt;</w:t>
+            </w:r>
+            <w:proofErr w:type="spellStart"/>
+            <w:proofErr w:type="gramStart"/>
+            <w:r>
+              <w:rPr>
+                <w:rFonts w:ascii="Consolas" w:hAnsi="Consolas" w:hint="eastAsia"/>
+              </w:rPr>
+              <w:t>n;i</w:t>
+            </w:r>
+            <w:proofErr w:type="spellEnd"/>
+            <w:proofErr w:type="gramEnd"/>
+            <w:r>
+              <w:rPr>
+                <w:rFonts w:ascii="Consolas" w:hAnsi="Consolas" w:hint="eastAsia"/>
+              </w:rPr>
+              <w:t>+</w:t>
+            </w:r>
+            <w:proofErr w:type="gramStart"/>
+            <w:r>
+              <w:rPr>
+                <w:rFonts w:ascii="Consolas" w:hAnsi="Consolas" w:hint="eastAsia"/>
+              </w:rPr>
+              <w:t>+){</w:t>
+            </w:r>
+            <w:proofErr w:type="gramEnd"/>
+          </w:p>
+          <w:p>
+            <w:pPr>
+              <w:rPr>
+                <w:rFonts w:ascii="Consolas" w:hAnsi="Consolas" w:hint="eastAsia"/>
+              </w:rPr>
+            </w:pPr>
+            <w:r>
+              <w:rPr>
+                <w:rFonts w:ascii="Consolas" w:hAnsi="Consolas" w:hint="eastAsia"/>
+              </w:rPr>
+              <w:t xml:space="preserve">        </w:t>
+            </w:r>
+            <w:proofErr w:type="spellStart"/>
+            <w:proofErr w:type="gramStart"/>
+            <w:r>
+              <w:rPr>
+                <w:rFonts w:ascii="Consolas" w:hAnsi="Consolas" w:hint="eastAsia"/>
+              </w:rPr>
+              <w:t>printf</w:t>
+            </w:r>
+            <w:proofErr w:type="spellEnd"/>
+            <w:r>
+              <w:rPr>
+                <w:rFonts w:ascii="Consolas" w:hAnsi="Consolas" w:hint="eastAsia"/>
+              </w:rPr>
+              <w:t>(</w:t>
+            </w:r>
+            <w:proofErr w:type="gramEnd"/>
+            <w:r>
+              <w:rPr>
+                <w:rFonts w:ascii="Consolas" w:hAnsi="Consolas" w:hint="eastAsia"/>
+              </w:rPr>
+              <w:t xml:space="preserve">"%d </w:t>
+            </w:r>
+            <w:proofErr w:type="gramStart"/>
+            <w:r>
+              <w:rPr>
+                <w:rFonts w:ascii="Consolas" w:hAnsi="Consolas" w:hint="eastAsia"/>
+              </w:rPr>
+              <w:t>",</w:t>
+            </w:r>
+            <w:proofErr w:type="spellStart"/>
+            <w:r>
+              <w:rPr>
+                <w:rFonts w:ascii="Consolas" w:hAnsi="Consolas" w:hint="eastAsia"/>
+              </w:rPr>
+              <w:t>arr</w:t>
+            </w:r>
+            <w:proofErr w:type="spellEnd"/>
+            <w:proofErr w:type="gramEnd"/>
+            <w:r>
+              <w:rPr>
+                <w:rFonts w:ascii="Consolas" w:hAnsi="Consolas" w:hint="eastAsia"/>
+              </w:rPr>
+              <w:t>[</w:t>
+            </w:r>
+            <w:proofErr w:type="spellStart"/>
+            <w:r>
+              <w:rPr>
+                <w:rFonts w:ascii="Consolas" w:hAnsi="Consolas" w:hint="eastAsia"/>
+              </w:rPr>
+              <w:t>i</w:t>
+            </w:r>
+            <w:proofErr w:type="spellEnd"/>
+            <w:r>
+              <w:rPr>
+                <w:rFonts w:ascii="Consolas" w:hAnsi="Consolas" w:hint="eastAsia"/>
+              </w:rPr>
+              <w:t>]);</w:t>
+            </w:r>
+          </w:p>
+          <w:p>
+            <w:pPr>
+              <w:rPr>
+                <w:rFonts w:ascii="Consolas" w:hAnsi="Consolas" w:hint="eastAsia"/>
+              </w:rPr>
+            </w:pPr>
+            <w:r>
+              <w:rPr>
+                <w:rFonts w:ascii="Consolas" w:hAnsi="Consolas" w:hint="eastAsia"/>
+              </w:rPr>
+              <w:t>    }</w:t>
+            </w:r>
+          </w:p>
+          <w:p>
+            <w:pPr>
+              <w:rPr>
+                <w:rFonts w:ascii="Consolas" w:hAnsi="Consolas" w:hint="eastAsia"/>
+              </w:rPr>
+            </w:pPr>
+            <w:r>
+              <w:rPr>
+                <w:rFonts w:ascii="Consolas" w:hAnsi="Consolas" w:hint="eastAsia"/>
+              </w:rPr>
+              <w:t xml:space="preserve">    </w:t>
+            </w:r>
+            <w:proofErr w:type="spellStart"/>
+            <w:r>
+              <w:rPr>
+                <w:rFonts w:ascii="Consolas" w:hAnsi="Consolas" w:hint="eastAsia"/>
+              </w:rPr>
+              <w:t>printf</w:t>
+            </w:r>
+            <w:proofErr w:type="spellEnd"/>
+            <w:r>
+              <w:rPr>
+                <w:rFonts w:ascii="Consolas" w:hAnsi="Consolas" w:hint="eastAsia"/>
+              </w:rPr>
+              <w:t>("\n");</w:t>
+            </w:r>
+          </w:p>
+          <w:p>
+            <w:pPr>
+              <w:rPr>
+                <w:rFonts w:ascii="Consolas" w:hAnsi="Consolas" w:hint="eastAsia"/>
+              </w:rPr>
+            </w:pPr>
+            <w:r>
+              <w:rPr>
+                <w:rFonts w:ascii="Consolas" w:hAnsi="Consolas" w:hint="eastAsia"/>
+              </w:rPr>
+              <w:t>    return 0;</w:t>
+            </w:r>
+          </w:p>
+          <w:p>
+            <w:pPr>
+              <w:rPr>
+                <w:rFonts w:ascii="Consolas" w:hAnsi="Consolas" w:hint="eastAsia"/>
+              </w:rPr>
+            </w:pPr>
+            <w:r>
+              <w:rPr>
+                <w:rFonts w:ascii="Consolas" w:hAnsi="Consolas" w:hint="eastAsia"/>
+              </w:rPr>
+              <w:t>}</w:t>
+            </w:r>
+          </w:p>
+          <w:p>
+            <w:pPr>
+              <w:rPr>
+                <w:rFonts w:ascii="Consolas" w:hAnsi="Consolas"/>
+              </w:rPr>
+            </w:pPr>
+            <w:r>
+              <w:rPr>
+                <w:rFonts w:ascii="Consolas" w:hAnsi="Consolas" w:hint="eastAsia"/>
+              </w:rPr>
+              <w:t>--------------------------------</w:t>
+            </w:r>
+          </w:p>
+          <w:p>
+            <w:pPr>
+              <w:rPr>
+                <w:rFonts w:ascii="Consolas" w:hAnsi="Consolas" w:hint="eastAsia"/>
+              </w:rPr>
+            </w:pPr>
+            <w:r>
+              <w:rPr>
+                <w:rFonts w:ascii="Consolas" w:hAnsi="Consolas" w:hint="eastAsia"/>
+              </w:rPr>
+              <w:t>#include &lt;</w:t>
+            </w:r>
+            <w:proofErr w:type="spellStart"/>
+            <w:r>
+              <w:rPr>
+                <w:rFonts w:ascii="Consolas" w:hAnsi="Consolas" w:hint="eastAsia"/>
+              </w:rPr>
+              <w:t>stdio.h</w:t>
+            </w:r>
+            <w:proofErr w:type="spellEnd"/>
+            <w:r>
+              <w:rPr>
+                <w:rFonts w:ascii="Consolas" w:hAnsi="Consolas" w:hint="eastAsia"/>
+              </w:rPr>
+              <w:t>&gt;</w:t>
+            </w:r>
+          </w:p>
+          <w:p>
+            <w:pPr>
+              <w:rPr>
+                <w:rFonts w:ascii="Consolas" w:hAnsi="Consolas" w:hint="eastAsia"/>
+              </w:rPr>
+            </w:pPr>
+            <w:r>
+              <w:rPr>
+                <w:rFonts w:ascii="Consolas" w:hAnsi="Consolas" w:hint="eastAsia"/>
+              </w:rPr>
+              <w:t>//</w:t>
+            </w:r>
+            <w:r>
+              <w:rPr>
+                <w:rFonts w:ascii="Consolas" w:hAnsi="Consolas" w:hint="eastAsia"/>
+              </w:rPr>
+              <w:t>（二）编写程序，打印出以下的杨辉三角形（要求打印出</w:t>
+            </w:r>
+            <w:r>
+              <w:rPr>
+                <w:rFonts w:ascii="Consolas" w:hAnsi="Consolas" w:hint="eastAsia"/>
+              </w:rPr>
+              <w:t>N</w:t>
+            </w:r>
+            <w:r>
+              <w:rPr>
+                <w:rFonts w:ascii="Consolas" w:hAnsi="Consolas" w:hint="eastAsia"/>
+              </w:rPr>
+              <w:t>行）。</w:t>
+            </w:r>
+          </w:p>
+          <w:p>
+            <w:pPr>
+              <w:rPr>
+                <w:rFonts w:ascii="Consolas" w:hAnsi="Consolas" w:hint="eastAsia"/>
+              </w:rPr>
+            </w:pPr>
+            <w:r>
+              <w:rPr>
+                <w:rFonts w:ascii="Consolas" w:hAnsi="Consolas" w:hint="eastAsia"/>
+              </w:rPr>
+              <w:t xml:space="preserve">int </w:t>
+            </w:r>
+            <w:proofErr w:type="gramStart"/>
+            <w:r>
+              <w:rPr>
+                <w:rFonts w:ascii="Consolas" w:hAnsi="Consolas" w:hint="eastAsia"/>
+              </w:rPr>
+              <w:t>main(){</w:t>
+            </w:r>
+            <w:proofErr w:type="gramEnd"/>
+          </w:p>
+          <w:p>
+            <w:pPr>
+              <w:rPr>
+                <w:rFonts w:ascii="Consolas" w:hAnsi="Consolas" w:hint="eastAsia"/>
+              </w:rPr>
+            </w:pPr>
+            <w:r>
+              <w:rPr>
+                <w:rFonts w:ascii="Consolas" w:hAnsi="Consolas" w:hint="eastAsia"/>
+              </w:rPr>
+              <w:t xml:space="preserve">    //1. </w:t>
+            </w:r>
+            <w:r>
+              <w:rPr>
+                <w:rFonts w:ascii="Consolas" w:hAnsi="Consolas" w:hint="eastAsia"/>
+              </w:rPr>
+              <w:t>定义</w:t>
+            </w:r>
+            <w:r>
+              <w:rPr>
+                <w:rFonts w:ascii="Consolas" w:hAnsi="Consolas" w:hint="eastAsia"/>
+              </w:rPr>
+              <w:t>n</w:t>
+            </w:r>
+            <w:r>
+              <w:rPr>
+                <w:rFonts w:ascii="Consolas" w:hAnsi="Consolas" w:hint="eastAsia"/>
+              </w:rPr>
+              <w:t>，输入数据</w:t>
+            </w:r>
+          </w:p>
+          <w:p>
+            <w:pPr>
+              <w:rPr>
+                <w:rFonts w:ascii="Consolas" w:hAnsi="Consolas" w:hint="eastAsia"/>
+              </w:rPr>
+            </w:pPr>
+            <w:r>
+              <w:rPr>
+                <w:rFonts w:ascii="Consolas" w:hAnsi="Consolas" w:hint="eastAsia"/>
+              </w:rPr>
+              <w:t>    int length;</w:t>
+            </w:r>
+          </w:p>
+          <w:p>
+            <w:pPr>
+              <w:rPr>
+                <w:rFonts w:ascii="Consolas" w:hAnsi="Consolas" w:hint="eastAsia"/>
+              </w:rPr>
+            </w:pPr>
+            <w:r>
+              <w:rPr>
+                <w:rFonts w:ascii="Consolas" w:hAnsi="Consolas" w:hint="eastAsia"/>
+              </w:rPr>
+              <w:t xml:space="preserve">    </w:t>
+            </w:r>
+            <w:proofErr w:type="spellStart"/>
+            <w:r>
+              <w:rPr>
+                <w:rFonts w:ascii="Consolas" w:hAnsi="Consolas" w:hint="eastAsia"/>
+              </w:rPr>
+              <w:t>printf</w:t>
+            </w:r>
+            <w:proofErr w:type="spellEnd"/>
+            <w:r>
+              <w:rPr>
+                <w:rFonts w:ascii="Consolas" w:hAnsi="Consolas" w:hint="eastAsia"/>
+              </w:rPr>
+              <w:t>("</w:t>
+            </w:r>
+            <w:r>
+              <w:rPr>
+                <w:rFonts w:ascii="Consolas" w:hAnsi="Consolas" w:hint="eastAsia"/>
+              </w:rPr>
+              <w:t>请输入要打印的杨辉三角的行数（不超过</w:t>
+            </w:r>
+            <w:r>
+              <w:rPr>
+                <w:rFonts w:ascii="Consolas" w:hAnsi="Consolas" w:hint="eastAsia"/>
+              </w:rPr>
+              <w:t>20</w:t>
+            </w:r>
+            <w:r>
+              <w:rPr>
+                <w:rFonts w:ascii="Consolas" w:hAnsi="Consolas" w:hint="eastAsia"/>
+              </w:rPr>
+              <w:t>行）：</w:t>
+            </w:r>
+            <w:r>
+              <w:rPr>
+                <w:rFonts w:ascii="Consolas" w:hAnsi="Consolas" w:hint="eastAsia"/>
+              </w:rPr>
+              <w:t>");</w:t>
+            </w:r>
+          </w:p>
+          <w:p>
+            <w:pPr>
+              <w:rPr>
+                <w:rFonts w:ascii="Consolas" w:hAnsi="Consolas" w:hint="eastAsia"/>
+              </w:rPr>
+            </w:pPr>
+            <w:r>
+              <w:rPr>
+                <w:rFonts w:ascii="Consolas" w:hAnsi="Consolas" w:hint="eastAsia"/>
+              </w:rPr>
+              <w:t xml:space="preserve">    </w:t>
+            </w:r>
+            <w:proofErr w:type="spellStart"/>
+            <w:r>
+              <w:rPr>
+                <w:rFonts w:ascii="Consolas" w:hAnsi="Consolas" w:hint="eastAsia"/>
+              </w:rPr>
+              <w:t>scanf</w:t>
+            </w:r>
+            <w:proofErr w:type="spellEnd"/>
+            <w:r>
+              <w:rPr>
+                <w:rFonts w:ascii="Consolas" w:hAnsi="Consolas" w:hint="eastAsia"/>
+              </w:rPr>
+              <w:t>("%</w:t>
+            </w:r>
+            <w:proofErr w:type="spellStart"/>
+            <w:r>
+              <w:rPr>
+                <w:rFonts w:ascii="Consolas" w:hAnsi="Consolas" w:hint="eastAsia"/>
+              </w:rPr>
+              <w:t>d</w:t>
+            </w:r>
+            <w:proofErr w:type="gramStart"/>
+            <w:r>
+              <w:rPr>
+                <w:rFonts w:ascii="Consolas" w:hAnsi="Consolas" w:hint="eastAsia"/>
+              </w:rPr>
+              <w:t>",&amp;</w:t>
+            </w:r>
+            <w:proofErr w:type="gramEnd"/>
+            <w:r>
+              <w:rPr>
+                <w:rFonts w:ascii="Consolas" w:hAnsi="Consolas" w:hint="eastAsia"/>
+              </w:rPr>
+              <w:t>length</w:t>
+            </w:r>
+            <w:proofErr w:type="spellEnd"/>
+            <w:r>
+              <w:rPr>
+                <w:rFonts w:ascii="Consolas" w:hAnsi="Consolas" w:hint="eastAsia"/>
+              </w:rPr>
+              <w:t>);</w:t>
+            </w:r>
+          </w:p>
+          <w:p>
+            <w:pPr>
+              <w:rPr>
+                <w:rFonts w:ascii="Consolas" w:hAnsi="Consolas" w:hint="eastAsia"/>
+              </w:rPr>
+            </w:pPr>
+            <w:r>
+              <w:rPr>
+                <w:rFonts w:ascii="Consolas" w:hAnsi="Consolas" w:hint="eastAsia"/>
+              </w:rPr>
+              <w:t xml:space="preserve">    //2. </w:t>
+            </w:r>
+            <w:r>
+              <w:rPr>
+                <w:rFonts w:ascii="Consolas" w:hAnsi="Consolas" w:hint="eastAsia"/>
+              </w:rPr>
+              <w:t>计算杨辉三角，赋值数组</w:t>
+            </w:r>
+          </w:p>
+          <w:p>
+            <w:pPr>
+              <w:rPr>
+                <w:rFonts w:ascii="Consolas" w:hAnsi="Consolas" w:hint="eastAsia"/>
+              </w:rPr>
+            </w:pPr>
+            <w:r>
+              <w:rPr>
+                <w:rFonts w:ascii="Consolas" w:hAnsi="Consolas" w:hint="eastAsia"/>
+              </w:rPr>
+              <w:t xml:space="preserve">    int </w:t>
+            </w:r>
+            <w:proofErr w:type="spellStart"/>
+            <w:proofErr w:type="gramStart"/>
+            <w:r>
+              <w:rPr>
+                <w:rFonts w:ascii="Consolas" w:hAnsi="Consolas" w:hint="eastAsia"/>
+              </w:rPr>
+              <w:t>arr</w:t>
+            </w:r>
+            <w:proofErr w:type="spellEnd"/>
+            <w:r>
+              <w:rPr>
+                <w:rFonts w:ascii="Consolas" w:hAnsi="Consolas" w:hint="eastAsia"/>
+              </w:rPr>
+              <w:t>[</w:t>
+            </w:r>
+            <w:proofErr w:type="gramEnd"/>
+            <w:r>
+              <w:rPr>
+                <w:rFonts w:ascii="Consolas" w:hAnsi="Consolas" w:hint="eastAsia"/>
+              </w:rPr>
+              <w:t>20][20];</w:t>
+            </w:r>
+          </w:p>
+          <w:p>
+            <w:pPr>
+              <w:rPr>
+                <w:rFonts w:ascii="Consolas" w:hAnsi="Consolas" w:hint="eastAsia"/>
+              </w:rPr>
+            </w:pPr>
+            <w:r>
+              <w:rPr>
+                <w:rFonts w:ascii="Consolas" w:hAnsi="Consolas" w:hint="eastAsia"/>
+              </w:rPr>
+              <w:t xml:space="preserve">    </w:t>
+            </w:r>
+            <w:proofErr w:type="gramStart"/>
+            <w:r>
+              <w:rPr>
+                <w:rFonts w:ascii="Consolas" w:hAnsi="Consolas" w:hint="eastAsia"/>
+              </w:rPr>
+              <w:t>for(</w:t>
+            </w:r>
+            <w:proofErr w:type="gramEnd"/>
+            <w:r>
+              <w:rPr>
+                <w:rFonts w:ascii="Consolas" w:hAnsi="Consolas" w:hint="eastAsia"/>
+              </w:rPr>
+              <w:t xml:space="preserve">int </w:t>
+            </w:r>
+            <w:proofErr w:type="spellStart"/>
+            <w:r>
+              <w:rPr>
+                <w:rFonts w:ascii="Consolas" w:hAnsi="Consolas" w:hint="eastAsia"/>
+              </w:rPr>
+              <w:t>i</w:t>
+            </w:r>
+            <w:proofErr w:type="spellEnd"/>
+            <w:r>
+              <w:rPr>
+                <w:rFonts w:ascii="Consolas" w:hAnsi="Consolas" w:hint="eastAsia"/>
+              </w:rPr>
+              <w:t xml:space="preserve"> = 0; </w:t>
+            </w:r>
+            <w:proofErr w:type="spellStart"/>
+            <w:r>
+              <w:rPr>
+                <w:rFonts w:ascii="Consolas" w:hAnsi="Consolas" w:hint="eastAsia"/>
+              </w:rPr>
+              <w:t>i</w:t>
+            </w:r>
+            <w:proofErr w:type="spellEnd"/>
+            <w:r>
+              <w:rPr>
+                <w:rFonts w:ascii="Consolas" w:hAnsi="Consolas" w:hint="eastAsia"/>
+              </w:rPr>
+              <w:t xml:space="preserve">&lt;length; </w:t>
+            </w:r>
+            <w:proofErr w:type="spellStart"/>
+            <w:r>
+              <w:rPr>
+                <w:rFonts w:ascii="Consolas" w:hAnsi="Consolas" w:hint="eastAsia"/>
+              </w:rPr>
+              <w:t>i</w:t>
+            </w:r>
+            <w:proofErr w:type="spellEnd"/>
+            <w:r>
+              <w:rPr>
+                <w:rFonts w:ascii="Consolas" w:hAnsi="Consolas" w:hint="eastAsia"/>
+              </w:rPr>
+              <w:t>+</w:t>
+            </w:r>
+            <w:proofErr w:type="gramStart"/>
+            <w:r>
+              <w:rPr>
+                <w:rFonts w:ascii="Consolas" w:hAnsi="Consolas" w:hint="eastAsia"/>
+              </w:rPr>
+              <w:t>+){</w:t>
+            </w:r>
+            <w:proofErr w:type="gramEnd"/>
+          </w:p>
+          <w:p>
+            <w:pPr>
+              <w:rPr>
+                <w:rFonts w:ascii="Consolas" w:hAnsi="Consolas"/>
+              </w:rPr>
+            </w:pPr>
+            <w:r>
+              <w:rPr>
+                <w:rFonts w:ascii="Consolas" w:hAnsi="Consolas" w:hint="eastAsia"/>
+              </w:rPr>
+              <w:t xml:space="preserve">        //2.1. </w:t>
+            </w:r>
+            <w:r>
+              <w:rPr>
+                <w:rFonts w:ascii="Consolas" w:hAnsi="Consolas" w:hint="eastAsia"/>
+              </w:rPr>
+              <w:t>给杨辉三角最外层为</w:t>
+            </w:r>
+            <w:r>
+              <w:rPr>
+                <w:rFonts w:ascii="Consolas" w:hAnsi="Consolas" w:hint="eastAsia"/>
+              </w:rPr>
+              <w:t>1</w:t>
+            </w:r>
+            <w:r>
+              <w:rPr>
+                <w:rFonts w:ascii="Consolas" w:hAnsi="Consolas" w:hint="eastAsia"/>
+              </w:rPr>
+              <w:t>的位置赋值</w:t>
+            </w:r>
+          </w:p>
+          <w:p>
+            <w:pPr>
+              <w:rPr>
+                <w:rFonts w:ascii="Consolas" w:hAnsi="Consolas" w:hint="eastAsia"/>
+              </w:rPr>
+            </w:pPr>
+            <w:r>
+              <w:rPr>
+                <w:rFonts w:ascii="Consolas" w:hAnsi="Consolas" w:hint="eastAsia"/>
+              </w:rPr>
+              <w:t xml:space="preserve">//       </w:t>
+            </w:r>
+            <w:r>
+              <w:rPr>
+                <w:rFonts w:ascii="Consolas" w:hAnsi="Consolas" w:hint="eastAsia"/>
+              </w:rPr>
+              <w:t>（外层数组中每个内层数组的首索引和末索引）</w:t>
+            </w:r>
+          </w:p>
+          <w:p>
+            <w:pPr>
+              <w:rPr>
+                <w:rFonts w:ascii="Consolas" w:hAnsi="Consolas" w:hint="eastAsia"/>
+              </w:rPr>
+            </w:pPr>
+            <w:r>
+              <w:rPr>
+                <w:rFonts w:ascii="Consolas" w:hAnsi="Consolas" w:hint="eastAsia"/>
+              </w:rPr>
+              <w:t xml:space="preserve">        </w:t>
+            </w:r>
+            <w:proofErr w:type="spellStart"/>
+            <w:r>
+              <w:rPr>
+                <w:rFonts w:ascii="Consolas" w:hAnsi="Consolas" w:hint="eastAsia"/>
+              </w:rPr>
+              <w:t>arr</w:t>
+            </w:r>
+            <w:proofErr w:type="spellEnd"/>
+            <w:r>
+              <w:rPr>
+                <w:rFonts w:ascii="Consolas" w:hAnsi="Consolas" w:hint="eastAsia"/>
+              </w:rPr>
+              <w:t>[</w:t>
+            </w:r>
+            <w:proofErr w:type="spellStart"/>
+            <w:r>
+              <w:rPr>
+                <w:rFonts w:ascii="Consolas" w:hAnsi="Consolas" w:hint="eastAsia"/>
+              </w:rPr>
+              <w:t>i</w:t>
+            </w:r>
+            <w:proofErr w:type="spellEnd"/>
+            <w:r>
+              <w:rPr>
+                <w:rFonts w:ascii="Consolas" w:hAnsi="Consolas" w:hint="eastAsia"/>
+              </w:rPr>
+              <w:t>][0] = 1;</w:t>
+            </w:r>
+          </w:p>
+          <w:p>
+            <w:pPr>
+              <w:rPr>
+                <w:rFonts w:ascii="Consolas" w:hAnsi="Consolas" w:hint="eastAsia"/>
+              </w:rPr>
+            </w:pPr>
+            <w:r>
+              <w:rPr>
+                <w:rFonts w:ascii="Consolas" w:hAnsi="Consolas" w:hint="eastAsia"/>
+              </w:rPr>
+              <w:lastRenderedPageBreak/>
+              <w:t xml:space="preserve">        </w:t>
+            </w:r>
+            <w:proofErr w:type="spellStart"/>
+            <w:r>
+              <w:rPr>
+                <w:rFonts w:ascii="Consolas" w:hAnsi="Consolas" w:hint="eastAsia"/>
+              </w:rPr>
+              <w:t>arr</w:t>
+            </w:r>
+            <w:proofErr w:type="spellEnd"/>
+            <w:r>
+              <w:rPr>
+                <w:rFonts w:ascii="Consolas" w:hAnsi="Consolas" w:hint="eastAsia"/>
+              </w:rPr>
+              <w:t>[</w:t>
+            </w:r>
+            <w:proofErr w:type="spellStart"/>
+            <w:r>
+              <w:rPr>
+                <w:rFonts w:ascii="Consolas" w:hAnsi="Consolas" w:hint="eastAsia"/>
+              </w:rPr>
+              <w:t>i</w:t>
+            </w:r>
+            <w:proofErr w:type="spellEnd"/>
+            <w:r>
+              <w:rPr>
+                <w:rFonts w:ascii="Consolas" w:hAnsi="Consolas" w:hint="eastAsia"/>
+              </w:rPr>
+              <w:t>][</w:t>
+            </w:r>
+            <w:proofErr w:type="spellStart"/>
+            <w:r>
+              <w:rPr>
+                <w:rFonts w:ascii="Consolas" w:hAnsi="Consolas" w:hint="eastAsia"/>
+              </w:rPr>
+              <w:t>i</w:t>
+            </w:r>
+            <w:proofErr w:type="spellEnd"/>
+            <w:r>
+              <w:rPr>
+                <w:rFonts w:ascii="Consolas" w:hAnsi="Consolas" w:hint="eastAsia"/>
+              </w:rPr>
+              <w:t>] = 1;</w:t>
+            </w:r>
+          </w:p>
+          <w:p>
+            <w:pPr>
+              <w:rPr>
+                <w:rFonts w:ascii="Consolas" w:hAnsi="Consolas" w:hint="eastAsia"/>
+              </w:rPr>
+            </w:pPr>
+            <w:r>
+              <w:rPr>
+                <w:rFonts w:ascii="Consolas" w:hAnsi="Consolas" w:hint="eastAsia"/>
+              </w:rPr>
+              <w:t xml:space="preserve">        //2.2. </w:t>
+            </w:r>
+            <w:r>
+              <w:rPr>
+                <w:rFonts w:ascii="Consolas" w:hAnsi="Consolas" w:hint="eastAsia"/>
+              </w:rPr>
+              <w:t>计算杨辉三</w:t>
+            </w:r>
+            <w:proofErr w:type="gramStart"/>
+            <w:r>
+              <w:rPr>
+                <w:rFonts w:ascii="Consolas" w:hAnsi="Consolas" w:hint="eastAsia"/>
+              </w:rPr>
+              <w:t>角内部</w:t>
+            </w:r>
+            <w:proofErr w:type="gramEnd"/>
+            <w:r>
+              <w:rPr>
+                <w:rFonts w:ascii="Consolas" w:hAnsi="Consolas" w:hint="eastAsia"/>
+              </w:rPr>
+              <w:t>的数据</w:t>
+            </w:r>
+          </w:p>
+          <w:p>
+            <w:pPr>
+              <w:rPr>
+                <w:rFonts w:ascii="Consolas" w:hAnsi="Consolas" w:hint="eastAsia"/>
+              </w:rPr>
+            </w:pPr>
+            <w:r>
+              <w:rPr>
+                <w:rFonts w:ascii="Consolas" w:hAnsi="Consolas" w:hint="eastAsia"/>
+              </w:rPr>
+              <w:t>        if(</w:t>
+            </w:r>
+            <w:proofErr w:type="spellStart"/>
+            <w:r>
+              <w:rPr>
+                <w:rFonts w:ascii="Consolas" w:hAnsi="Consolas" w:hint="eastAsia"/>
+              </w:rPr>
+              <w:t>i</w:t>
+            </w:r>
+            <w:proofErr w:type="spellEnd"/>
+            <w:r>
+              <w:rPr>
+                <w:rFonts w:ascii="Consolas" w:hAnsi="Consolas" w:hint="eastAsia"/>
+              </w:rPr>
+              <w:t>&gt;</w:t>
+            </w:r>
+            <w:proofErr w:type="gramStart"/>
+            <w:r>
+              <w:rPr>
+                <w:rFonts w:ascii="Consolas" w:hAnsi="Consolas" w:hint="eastAsia"/>
+              </w:rPr>
+              <w:t>1){</w:t>
+            </w:r>
+            <w:proofErr w:type="gramEnd"/>
+          </w:p>
+          <w:p>
+            <w:pPr>
+              <w:rPr>
+                <w:rFonts w:ascii="Consolas" w:hAnsi="Consolas" w:hint="eastAsia"/>
+              </w:rPr>
+            </w:pPr>
+            <w:r>
+              <w:rPr>
+                <w:rFonts w:ascii="Consolas" w:hAnsi="Consolas" w:hint="eastAsia"/>
+              </w:rPr>
+              <w:t xml:space="preserve">            </w:t>
+            </w:r>
+            <w:proofErr w:type="gramStart"/>
+            <w:r>
+              <w:rPr>
+                <w:rFonts w:ascii="Consolas" w:hAnsi="Consolas" w:hint="eastAsia"/>
+              </w:rPr>
+              <w:t>for(</w:t>
+            </w:r>
+            <w:proofErr w:type="gramEnd"/>
+            <w:r>
+              <w:rPr>
+                <w:rFonts w:ascii="Consolas" w:hAnsi="Consolas" w:hint="eastAsia"/>
+              </w:rPr>
+              <w:t>int j = 1; j&lt;</w:t>
+            </w:r>
+            <w:proofErr w:type="spellStart"/>
+            <w:r>
+              <w:rPr>
+                <w:rFonts w:ascii="Consolas" w:hAnsi="Consolas" w:hint="eastAsia"/>
+              </w:rPr>
+              <w:t>i</w:t>
+            </w:r>
+            <w:proofErr w:type="spellEnd"/>
+            <w:r>
+              <w:rPr>
+                <w:rFonts w:ascii="Consolas" w:hAnsi="Consolas" w:hint="eastAsia"/>
+              </w:rPr>
+              <w:t xml:space="preserve">; </w:t>
+            </w:r>
+            <w:proofErr w:type="spellStart"/>
+            <w:proofErr w:type="gramStart"/>
+            <w:r>
+              <w:rPr>
+                <w:rFonts w:ascii="Consolas" w:hAnsi="Consolas" w:hint="eastAsia"/>
+              </w:rPr>
+              <w:t>j++</w:t>
+            </w:r>
+            <w:proofErr w:type="spellEnd"/>
+            <w:r>
+              <w:rPr>
+                <w:rFonts w:ascii="Consolas" w:hAnsi="Consolas" w:hint="eastAsia"/>
+              </w:rPr>
+              <w:t>){</w:t>
+            </w:r>
+            <w:proofErr w:type="gramEnd"/>
+          </w:p>
+          <w:p>
+            <w:pPr>
+              <w:rPr>
+                <w:rFonts w:ascii="Consolas" w:hAnsi="Consolas" w:hint="eastAsia"/>
+              </w:rPr>
+            </w:pPr>
+            <w:r>
+              <w:rPr>
+                <w:rFonts w:ascii="Consolas" w:hAnsi="Consolas" w:hint="eastAsia"/>
+              </w:rPr>
+              <w:t xml:space="preserve">                </w:t>
+            </w:r>
+            <w:proofErr w:type="spellStart"/>
+            <w:r>
+              <w:rPr>
+                <w:rFonts w:ascii="Consolas" w:hAnsi="Consolas" w:hint="eastAsia"/>
+              </w:rPr>
+              <w:t>arr</w:t>
+            </w:r>
+            <w:proofErr w:type="spellEnd"/>
+            <w:r>
+              <w:rPr>
+                <w:rFonts w:ascii="Consolas" w:hAnsi="Consolas" w:hint="eastAsia"/>
+              </w:rPr>
+              <w:t>[</w:t>
+            </w:r>
+            <w:proofErr w:type="spellStart"/>
+            <w:r>
+              <w:rPr>
+                <w:rFonts w:ascii="Consolas" w:hAnsi="Consolas" w:hint="eastAsia"/>
+              </w:rPr>
+              <w:t>i</w:t>
+            </w:r>
+            <w:proofErr w:type="spellEnd"/>
+            <w:r>
+              <w:rPr>
+                <w:rFonts w:ascii="Consolas" w:hAnsi="Consolas" w:hint="eastAsia"/>
+              </w:rPr>
+              <w:t xml:space="preserve">][j] = </w:t>
+            </w:r>
+            <w:proofErr w:type="spellStart"/>
+            <w:r>
+              <w:rPr>
+                <w:rFonts w:ascii="Consolas" w:hAnsi="Consolas" w:hint="eastAsia"/>
+              </w:rPr>
+              <w:t>arr</w:t>
+            </w:r>
+            <w:proofErr w:type="spellEnd"/>
+            <w:r>
+              <w:rPr>
+                <w:rFonts w:ascii="Consolas" w:hAnsi="Consolas" w:hint="eastAsia"/>
+              </w:rPr>
+              <w:t>[i-</w:t>
+            </w:r>
+            <w:proofErr w:type="gramStart"/>
+            <w:r>
+              <w:rPr>
+                <w:rFonts w:ascii="Consolas" w:hAnsi="Consolas" w:hint="eastAsia"/>
+              </w:rPr>
+              <w:t>1][</w:t>
+            </w:r>
+            <w:proofErr w:type="gramEnd"/>
+            <w:r>
+              <w:rPr>
+                <w:rFonts w:ascii="Consolas" w:hAnsi="Consolas" w:hint="eastAsia"/>
+              </w:rPr>
+              <w:t xml:space="preserve">j-1] + </w:t>
+            </w:r>
+            <w:proofErr w:type="spellStart"/>
+            <w:r>
+              <w:rPr>
+                <w:rFonts w:ascii="Consolas" w:hAnsi="Consolas" w:hint="eastAsia"/>
+              </w:rPr>
+              <w:t>arr</w:t>
+            </w:r>
+            <w:proofErr w:type="spellEnd"/>
+            <w:r>
+              <w:rPr>
+                <w:rFonts w:ascii="Consolas" w:hAnsi="Consolas" w:hint="eastAsia"/>
+              </w:rPr>
+              <w:t>[i-</w:t>
+            </w:r>
+            <w:proofErr w:type="gramStart"/>
+            <w:r>
+              <w:rPr>
+                <w:rFonts w:ascii="Consolas" w:hAnsi="Consolas" w:hint="eastAsia"/>
+              </w:rPr>
+              <w:t>1][</w:t>
+            </w:r>
+            <w:proofErr w:type="gramEnd"/>
+            <w:r>
+              <w:rPr>
+                <w:rFonts w:ascii="Consolas" w:hAnsi="Consolas" w:hint="eastAsia"/>
+              </w:rPr>
+              <w:t>j];</w:t>
+            </w:r>
+          </w:p>
+          <w:p>
+            <w:pPr>
+              <w:rPr>
+                <w:rFonts w:ascii="Consolas" w:hAnsi="Consolas" w:hint="eastAsia"/>
+              </w:rPr>
+            </w:pPr>
+            <w:r>
+              <w:rPr>
+                <w:rFonts w:ascii="Consolas" w:hAnsi="Consolas" w:hint="eastAsia"/>
+              </w:rPr>
+              <w:t>            }</w:t>
+            </w:r>
+          </w:p>
+          <w:p>
+            <w:pPr>
+              <w:rPr>
+                <w:rFonts w:ascii="Consolas" w:hAnsi="Consolas" w:hint="eastAsia"/>
+              </w:rPr>
+            </w:pPr>
+            <w:r>
+              <w:rPr>
+                <w:rFonts w:ascii="Consolas" w:hAnsi="Consolas" w:hint="eastAsia"/>
+              </w:rPr>
+              <w:t>        }</w:t>
+            </w:r>
+          </w:p>
+          <w:p>
+            <w:pPr>
+              <w:rPr>
+                <w:rFonts w:ascii="Consolas" w:hAnsi="Consolas" w:hint="eastAsia"/>
+              </w:rPr>
+            </w:pPr>
+            <w:r>
+              <w:rPr>
+                <w:rFonts w:ascii="Consolas" w:hAnsi="Consolas" w:hint="eastAsia"/>
+              </w:rPr>
+              <w:t>    }</w:t>
+            </w:r>
+          </w:p>
+          <w:p>
+            <w:pPr>
+              <w:rPr>
+                <w:rFonts w:ascii="Consolas" w:hAnsi="Consolas" w:hint="eastAsia"/>
+              </w:rPr>
+            </w:pPr>
+            <w:r>
+              <w:rPr>
+                <w:rFonts w:ascii="Consolas" w:hAnsi="Consolas" w:hint="eastAsia"/>
+              </w:rPr>
+              <w:t xml:space="preserve">    //3. </w:t>
+            </w:r>
+            <w:r>
+              <w:rPr>
+                <w:rFonts w:ascii="Consolas" w:hAnsi="Consolas" w:hint="eastAsia"/>
+              </w:rPr>
+              <w:t>打印输出</w:t>
+            </w:r>
+          </w:p>
+          <w:p>
+            <w:pPr>
+              <w:rPr>
+                <w:rFonts w:ascii="Consolas" w:hAnsi="Consolas" w:hint="eastAsia"/>
+              </w:rPr>
+            </w:pPr>
+            <w:r>
+              <w:rPr>
+                <w:rFonts w:ascii="Consolas" w:hAnsi="Consolas" w:hint="eastAsia"/>
+              </w:rPr>
+              <w:t xml:space="preserve">    </w:t>
+            </w:r>
+            <w:proofErr w:type="gramStart"/>
+            <w:r>
+              <w:rPr>
+                <w:rFonts w:ascii="Consolas" w:hAnsi="Consolas" w:hint="eastAsia"/>
+              </w:rPr>
+              <w:t>for(</w:t>
+            </w:r>
+            <w:proofErr w:type="gramEnd"/>
+            <w:r>
+              <w:rPr>
+                <w:rFonts w:ascii="Consolas" w:hAnsi="Consolas" w:hint="eastAsia"/>
+              </w:rPr>
+              <w:t xml:space="preserve">int </w:t>
+            </w:r>
+            <w:proofErr w:type="spellStart"/>
+            <w:r>
+              <w:rPr>
+                <w:rFonts w:ascii="Consolas" w:hAnsi="Consolas" w:hint="eastAsia"/>
+              </w:rPr>
+              <w:t>i</w:t>
+            </w:r>
+            <w:proofErr w:type="spellEnd"/>
+            <w:r>
+              <w:rPr>
+                <w:rFonts w:ascii="Consolas" w:hAnsi="Consolas" w:hint="eastAsia"/>
+              </w:rPr>
+              <w:t xml:space="preserve"> = 0; </w:t>
+            </w:r>
+            <w:proofErr w:type="spellStart"/>
+            <w:r>
+              <w:rPr>
+                <w:rFonts w:ascii="Consolas" w:hAnsi="Consolas" w:hint="eastAsia"/>
+              </w:rPr>
+              <w:t>i</w:t>
+            </w:r>
+            <w:proofErr w:type="spellEnd"/>
+            <w:r>
+              <w:rPr>
+                <w:rFonts w:ascii="Consolas" w:hAnsi="Consolas" w:hint="eastAsia"/>
+              </w:rPr>
+              <w:t xml:space="preserve">&lt;length; </w:t>
+            </w:r>
+            <w:proofErr w:type="spellStart"/>
+            <w:r>
+              <w:rPr>
+                <w:rFonts w:ascii="Consolas" w:hAnsi="Consolas" w:hint="eastAsia"/>
+              </w:rPr>
+              <w:t>i</w:t>
+            </w:r>
+            <w:proofErr w:type="spellEnd"/>
+            <w:r>
+              <w:rPr>
+                <w:rFonts w:ascii="Consolas" w:hAnsi="Consolas" w:hint="eastAsia"/>
+              </w:rPr>
+              <w:t>+</w:t>
+            </w:r>
+            <w:proofErr w:type="gramStart"/>
+            <w:r>
+              <w:rPr>
+                <w:rFonts w:ascii="Consolas" w:hAnsi="Consolas" w:hint="eastAsia"/>
+              </w:rPr>
+              <w:t>+){</w:t>
+            </w:r>
+            <w:proofErr w:type="gramEnd"/>
+          </w:p>
+          <w:p>
+            <w:pPr>
+              <w:rPr>
+                <w:rFonts w:ascii="Consolas" w:hAnsi="Consolas" w:hint="eastAsia"/>
+              </w:rPr>
+            </w:pPr>
+            <w:r>
+              <w:rPr>
+                <w:rFonts w:ascii="Consolas" w:hAnsi="Consolas" w:hint="eastAsia"/>
+              </w:rPr>
+              <w:t xml:space="preserve">        </w:t>
+            </w:r>
+            <w:proofErr w:type="gramStart"/>
+            <w:r>
+              <w:rPr>
+                <w:rFonts w:ascii="Consolas" w:hAnsi="Consolas" w:hint="eastAsia"/>
+              </w:rPr>
+              <w:t>for(</w:t>
+            </w:r>
+            <w:proofErr w:type="gramEnd"/>
+            <w:r>
+              <w:rPr>
+                <w:rFonts w:ascii="Consolas" w:hAnsi="Consolas" w:hint="eastAsia"/>
+              </w:rPr>
+              <w:t xml:space="preserve">int j = 0; j&lt;i+1; </w:t>
+            </w:r>
+            <w:proofErr w:type="spellStart"/>
+            <w:proofErr w:type="gramStart"/>
+            <w:r>
+              <w:rPr>
+                <w:rFonts w:ascii="Consolas" w:hAnsi="Consolas" w:hint="eastAsia"/>
+              </w:rPr>
+              <w:t>j++</w:t>
+            </w:r>
+            <w:proofErr w:type="spellEnd"/>
+            <w:r>
+              <w:rPr>
+                <w:rFonts w:ascii="Consolas" w:hAnsi="Consolas" w:hint="eastAsia"/>
+              </w:rPr>
+              <w:t>){</w:t>
+            </w:r>
+            <w:proofErr w:type="gramEnd"/>
+          </w:p>
+          <w:p>
+            <w:pPr>
+              <w:rPr>
+                <w:rFonts w:ascii="Consolas" w:hAnsi="Consolas" w:hint="eastAsia"/>
+              </w:rPr>
+            </w:pPr>
+            <w:r>
+              <w:rPr>
+                <w:rFonts w:ascii="Consolas" w:hAnsi="Consolas" w:hint="eastAsia"/>
+              </w:rPr>
+              <w:t xml:space="preserve">            </w:t>
+            </w:r>
+            <w:proofErr w:type="spellStart"/>
+            <w:r>
+              <w:rPr>
+                <w:rFonts w:ascii="Consolas" w:hAnsi="Consolas" w:hint="eastAsia"/>
+              </w:rPr>
+              <w:t>printf</w:t>
+            </w:r>
+            <w:proofErr w:type="spellEnd"/>
+            <w:r>
+              <w:rPr>
+                <w:rFonts w:ascii="Consolas" w:hAnsi="Consolas" w:hint="eastAsia"/>
+              </w:rPr>
+              <w:t>("%-6d</w:t>
+            </w:r>
+            <w:proofErr w:type="gramStart"/>
+            <w:r>
+              <w:rPr>
+                <w:rFonts w:ascii="Consolas" w:hAnsi="Consolas" w:hint="eastAsia"/>
+              </w:rPr>
+              <w:t>",arr</w:t>
+            </w:r>
+            <w:proofErr w:type="gramEnd"/>
+            <w:r>
+              <w:rPr>
+                <w:rFonts w:ascii="Consolas" w:hAnsi="Consolas" w:hint="eastAsia"/>
+              </w:rPr>
+              <w:t>[</w:t>
+            </w:r>
+            <w:proofErr w:type="spellStart"/>
+            <w:r>
+              <w:rPr>
+                <w:rFonts w:ascii="Consolas" w:hAnsi="Consolas" w:hint="eastAsia"/>
+              </w:rPr>
+              <w:t>i</w:t>
+            </w:r>
+            <w:proofErr w:type="spellEnd"/>
+            <w:r>
+              <w:rPr>
+                <w:rFonts w:ascii="Consolas" w:hAnsi="Consolas" w:hint="eastAsia"/>
+              </w:rPr>
+              <w:t>][j]);</w:t>
+            </w:r>
+          </w:p>
+          <w:p>
+            <w:pPr>
+              <w:rPr>
+                <w:rFonts w:ascii="Consolas" w:hAnsi="Consolas" w:hint="eastAsia"/>
+              </w:rPr>
+            </w:pPr>
+            <w:r>
+              <w:rPr>
+                <w:rFonts w:ascii="Consolas" w:hAnsi="Consolas" w:hint="eastAsia"/>
+              </w:rPr>
+              <w:t>        }</w:t>
+            </w:r>
+          </w:p>
+          <w:p>
+            <w:pPr>
+              <w:rPr>
+                <w:rFonts w:ascii="Consolas" w:hAnsi="Consolas" w:hint="eastAsia"/>
+              </w:rPr>
+            </w:pPr>
+            <w:r>
+              <w:rPr>
+                <w:rFonts w:ascii="Consolas" w:hAnsi="Consolas" w:hint="eastAsia"/>
+              </w:rPr>
+              <w:t xml:space="preserve">        </w:t>
+            </w:r>
+            <w:proofErr w:type="spellStart"/>
+            <w:r>
+              <w:rPr>
+                <w:rFonts w:ascii="Consolas" w:hAnsi="Consolas" w:hint="eastAsia"/>
+              </w:rPr>
+              <w:t>printf</w:t>
+            </w:r>
+            <w:proofErr w:type="spellEnd"/>
+            <w:r>
+              <w:rPr>
+                <w:rFonts w:ascii="Consolas" w:hAnsi="Consolas" w:hint="eastAsia"/>
+              </w:rPr>
+              <w:t>("\n");</w:t>
+            </w:r>
+          </w:p>
+          <w:p>
+            <w:pPr>
+              <w:rPr>
+                <w:rFonts w:ascii="Consolas" w:hAnsi="Consolas" w:hint="eastAsia"/>
+              </w:rPr>
+            </w:pPr>
+            <w:r>
+              <w:rPr>
+                <w:rFonts w:ascii="Consolas" w:hAnsi="Consolas" w:hint="eastAsia"/>
+              </w:rPr>
+              <w:t>    }</w:t>
+            </w:r>
+          </w:p>
+          <w:p>
+            <w:pPr>
+              <w:rPr>
+                <w:rFonts w:ascii="Consolas" w:hAnsi="Consolas" w:hint="eastAsia"/>
+              </w:rPr>
+            </w:pPr>
+            <w:r>
+              <w:rPr>
+                <w:rFonts w:ascii="Consolas" w:hAnsi="Consolas" w:hint="eastAsia"/>
+              </w:rPr>
+              <w:t>    return 0;</w:t>
+            </w:r>
+          </w:p>
+          <w:p>
+            <w:pPr>
+              <w:rPr>
+                <w:rFonts w:ascii="Consolas" w:hAnsi="Consolas" w:hint="eastAsia"/>
+              </w:rPr>
+            </w:pPr>
+            <w:r>
+              <w:rPr>
+                <w:rFonts w:ascii="Consolas" w:hAnsi="Consolas" w:hint="eastAsia"/>
+              </w:rPr>
+              <w:t>}</w:t>
+            </w:r>
+          </w:p>
+          <w:p>
+            <w:pPr>
+              <w:rPr>
+                <w:rFonts w:ascii="Consolas" w:hAnsi="Consolas" w:hint="eastAsia"/>
+              </w:rPr>
+            </w:pPr>
+            <w:r>
+              <w:rPr>
+                <w:rFonts w:ascii="Consolas" w:hAnsi="Consolas" w:hint="eastAsia"/>
+              </w:rPr>
+              <w:t>--------------------------------</w:t>
+            </w:r>
+          </w:p>
+          <w:p>
+            <w:pPr>
+              <w:rPr>
+                <w:rFonts w:ascii="Consolas" w:hAnsi="Consolas" w:hint="eastAsia"/>
+              </w:rPr>
+            </w:pPr>
+            <w:r>
+              <w:rPr>
+                <w:rFonts w:ascii="Consolas" w:hAnsi="Consolas"/>
+              </w:rPr>
+              <w:t xml:space="preserve">#include </w:t>
+            </w:r>
+            <w:r>
+              <w:rPr>
+                <w:rFonts w:ascii="Consolas" w:hAnsi="Consolas" w:hint="eastAsia"/>
+              </w:rPr>
+              <w:t>&lt;</w:t>
+            </w:r>
+            <w:proofErr w:type="spellStart"/>
+            <w:r>
+              <w:rPr>
+                <w:rFonts w:ascii="Consolas" w:hAnsi="Consolas"/>
+              </w:rPr>
+              <w:t>stdio.h</w:t>
+            </w:r>
+            <w:proofErr w:type="spellEnd"/>
+            <w:r>
+              <w:rPr>
+                <w:rFonts w:ascii="Consolas" w:hAnsi="Consolas" w:hint="eastAsia"/>
+              </w:rPr>
+              <w:t>&gt;</w:t>
+            </w:r>
+          </w:p>
+          <w:p>
+            <w:pPr>
+              <w:rPr>
+                <w:rFonts w:ascii="Consolas" w:hAnsi="Consolas" w:hint="eastAsia"/>
+              </w:rPr>
+            </w:pPr>
+            <w:r>
+              <w:rPr>
+                <w:rFonts w:ascii="Consolas" w:hAnsi="Consolas" w:hint="eastAsia"/>
+              </w:rPr>
+              <w:t>//</w:t>
+            </w:r>
+            <w:r>
+              <w:rPr>
+                <w:rFonts w:ascii="Consolas" w:hAnsi="Consolas" w:hint="eastAsia"/>
+              </w:rPr>
+              <w:t>（三）编写一个程序，将一个数组中的值按逆序重新存放。</w:t>
+            </w:r>
+          </w:p>
+          <w:p>
+            <w:pPr>
+              <w:rPr>
+                <w:rFonts w:ascii="Consolas" w:hAnsi="Consolas"/>
+              </w:rPr>
+            </w:pPr>
+            <w:r>
+              <w:rPr>
+                <w:rFonts w:ascii="Consolas" w:hAnsi="Consolas"/>
+              </w:rPr>
+              <w:t xml:space="preserve">int </w:t>
+            </w:r>
+            <w:proofErr w:type="gramStart"/>
+            <w:r>
+              <w:rPr>
+                <w:rFonts w:ascii="Consolas" w:hAnsi="Consolas"/>
+              </w:rPr>
+              <w:t>main(){</w:t>
+            </w:r>
+            <w:proofErr w:type="gramEnd"/>
+          </w:p>
+          <w:p>
+            <w:pPr>
+              <w:rPr>
+                <w:rFonts w:ascii="Consolas" w:hAnsi="Consolas" w:hint="eastAsia"/>
+              </w:rPr>
+            </w:pPr>
+            <w:r>
+              <w:rPr>
+                <w:rFonts w:ascii="Consolas" w:hAnsi="Consolas" w:hint="eastAsia"/>
+              </w:rPr>
+              <w:t xml:space="preserve">    //</w:t>
+            </w:r>
+            <w:r>
+              <w:rPr>
+                <w:rFonts w:ascii="Consolas" w:hAnsi="Consolas" w:hint="eastAsia"/>
+              </w:rPr>
+              <w:t>输入数组长度数据</w:t>
+            </w:r>
+          </w:p>
+          <w:p>
+            <w:pPr>
+              <w:rPr>
+                <w:rFonts w:ascii="Consolas" w:hAnsi="Consolas"/>
+              </w:rPr>
+            </w:pPr>
+            <w:r>
+              <w:rPr>
+                <w:rFonts w:ascii="Consolas" w:hAnsi="Consolas"/>
+              </w:rPr>
+              <w:t xml:space="preserve">    int length;</w:t>
+            </w:r>
+          </w:p>
+          <w:p>
+            <w:pPr>
+              <w:rPr>
+                <w:rFonts w:ascii="Consolas" w:hAnsi="Consolas"/>
+              </w:rPr>
+            </w:pPr>
+            <w:r>
+              <w:rPr>
+                <w:rFonts w:ascii="Consolas" w:hAnsi="Consolas"/>
+              </w:rPr>
+              <w:t xml:space="preserve">    </w:t>
+            </w:r>
+            <w:proofErr w:type="spellStart"/>
+            <w:r>
+              <w:rPr>
+                <w:rFonts w:ascii="Consolas" w:hAnsi="Consolas"/>
+              </w:rPr>
+              <w:t>scanf</w:t>
+            </w:r>
+            <w:proofErr w:type="spellEnd"/>
+            <w:r>
+              <w:rPr>
+                <w:rFonts w:ascii="Consolas" w:hAnsi="Consolas"/>
+              </w:rPr>
+              <w:t>("%</w:t>
+            </w:r>
+            <w:proofErr w:type="spellStart"/>
+            <w:r>
+              <w:rPr>
+                <w:rFonts w:ascii="Consolas" w:hAnsi="Consolas"/>
+              </w:rPr>
+              <w:t>d</w:t>
+            </w:r>
+            <w:proofErr w:type="gramStart"/>
+            <w:r>
+              <w:rPr>
+                <w:rFonts w:ascii="Consolas" w:hAnsi="Consolas"/>
+              </w:rPr>
+              <w:t>",&amp;</w:t>
+            </w:r>
+            <w:proofErr w:type="gramEnd"/>
+            <w:r>
+              <w:rPr>
+                <w:rFonts w:ascii="Consolas" w:hAnsi="Consolas"/>
+              </w:rPr>
+              <w:t>length</w:t>
+            </w:r>
+            <w:proofErr w:type="spellEnd"/>
+            <w:r>
+              <w:rPr>
+                <w:rFonts w:ascii="Consolas" w:hAnsi="Consolas"/>
+              </w:rPr>
+              <w:t>);</w:t>
+            </w:r>
+          </w:p>
+          <w:p>
+            <w:pPr>
+              <w:rPr>
+                <w:rFonts w:ascii="Consolas" w:hAnsi="Consolas" w:hint="eastAsia"/>
+              </w:rPr>
+            </w:pPr>
+            <w:r>
+              <w:rPr>
+                <w:rFonts w:ascii="Consolas" w:hAnsi="Consolas" w:hint="eastAsia"/>
+              </w:rPr>
+              <w:t xml:space="preserve">    //</w:t>
+            </w:r>
+            <w:r>
+              <w:rPr>
+                <w:rFonts w:ascii="Consolas" w:hAnsi="Consolas" w:hint="eastAsia"/>
+              </w:rPr>
+              <w:t>向数组中输入数据</w:t>
+            </w:r>
+          </w:p>
+          <w:p>
+            <w:pPr>
+              <w:rPr>
+                <w:rFonts w:ascii="Consolas" w:hAnsi="Consolas"/>
+              </w:rPr>
+            </w:pPr>
+            <w:r>
+              <w:rPr>
+                <w:rFonts w:ascii="Consolas" w:hAnsi="Consolas"/>
+              </w:rPr>
+              <w:t xml:space="preserve">    int </w:t>
+            </w:r>
+            <w:proofErr w:type="spellStart"/>
+            <w:proofErr w:type="gramStart"/>
+            <w:r>
+              <w:rPr>
+                <w:rFonts w:ascii="Consolas" w:hAnsi="Consolas"/>
+              </w:rPr>
+              <w:t>arr</w:t>
+            </w:r>
+            <w:proofErr w:type="spellEnd"/>
+            <w:r>
+              <w:rPr>
+                <w:rFonts w:ascii="Consolas" w:hAnsi="Consolas"/>
+              </w:rPr>
+              <w:t>[</w:t>
+            </w:r>
+            <w:proofErr w:type="gramEnd"/>
+            <w:r>
+              <w:rPr>
+                <w:rFonts w:ascii="Consolas" w:hAnsi="Consolas"/>
+              </w:rPr>
+              <w:t>100];</w:t>
+            </w:r>
+          </w:p>
+          <w:p>
+            <w:pPr>
+              <w:rPr>
+                <w:rFonts w:ascii="Consolas" w:hAnsi="Consolas"/>
+              </w:rPr>
+            </w:pPr>
+            <w:r>
+              <w:rPr>
+                <w:rFonts w:ascii="Consolas" w:hAnsi="Consolas"/>
+              </w:rPr>
+              <w:t xml:space="preserve">    </w:t>
+            </w:r>
+            <w:proofErr w:type="gramStart"/>
+            <w:r>
+              <w:rPr>
+                <w:rFonts w:ascii="Consolas" w:hAnsi="Consolas"/>
+              </w:rPr>
+              <w:t>for(</w:t>
+            </w:r>
+            <w:proofErr w:type="gramEnd"/>
+            <w:r>
+              <w:rPr>
+                <w:rFonts w:ascii="Consolas" w:hAnsi="Consolas"/>
+              </w:rPr>
+              <w:t xml:space="preserve">int </w:t>
+            </w:r>
+            <w:proofErr w:type="spellStart"/>
+            <w:r>
+              <w:rPr>
+                <w:rFonts w:ascii="Consolas" w:hAnsi="Consolas"/>
+              </w:rPr>
+              <w:t>i</w:t>
+            </w:r>
+            <w:proofErr w:type="spellEnd"/>
+            <w:r>
+              <w:rPr>
+                <w:rFonts w:ascii="Consolas" w:hAnsi="Consolas"/>
+              </w:rPr>
+              <w:t xml:space="preserve"> = 0; </w:t>
+            </w:r>
+            <w:proofErr w:type="spellStart"/>
+            <w:r>
+              <w:rPr>
+                <w:rFonts w:ascii="Consolas" w:hAnsi="Consolas"/>
+              </w:rPr>
+              <w:t>i</w:t>
+            </w:r>
+            <w:proofErr w:type="spellEnd"/>
+            <w:r>
+              <w:rPr>
+                <w:rFonts w:ascii="Consolas" w:hAnsi="Consolas"/>
+              </w:rPr>
+              <w:t xml:space="preserve">&lt;length; </w:t>
+            </w:r>
+            <w:proofErr w:type="spellStart"/>
+            <w:r>
+              <w:rPr>
+                <w:rFonts w:ascii="Consolas" w:hAnsi="Consolas"/>
+              </w:rPr>
+              <w:t>i</w:t>
+            </w:r>
+            <w:proofErr w:type="spellEnd"/>
+            <w:r>
+              <w:rPr>
+                <w:rFonts w:ascii="Consolas" w:hAnsi="Consolas"/>
+              </w:rPr>
+              <w:t>+</w:t>
+            </w:r>
+            <w:proofErr w:type="gramStart"/>
+            <w:r>
+              <w:rPr>
+                <w:rFonts w:ascii="Consolas" w:hAnsi="Consolas"/>
+              </w:rPr>
+              <w:t>+){</w:t>
+            </w:r>
+            <w:proofErr w:type="gramEnd"/>
+          </w:p>
+          <w:p>
+            <w:pPr>
+              <w:rPr>
+                <w:rFonts w:ascii="Consolas" w:hAnsi="Consolas"/>
+              </w:rPr>
+            </w:pPr>
+            <w:r>
+              <w:rPr>
+                <w:rFonts w:ascii="Consolas" w:hAnsi="Consolas"/>
+              </w:rPr>
+              <w:t xml:space="preserve">        </w:t>
+            </w:r>
+            <w:proofErr w:type="spellStart"/>
+            <w:r>
+              <w:rPr>
+                <w:rFonts w:ascii="Consolas" w:hAnsi="Consolas"/>
+              </w:rPr>
+              <w:t>scanf</w:t>
+            </w:r>
+            <w:proofErr w:type="spellEnd"/>
+            <w:r>
+              <w:rPr>
+                <w:rFonts w:ascii="Consolas" w:hAnsi="Consolas"/>
+              </w:rPr>
+              <w:t>("%d</w:t>
+            </w:r>
+            <w:proofErr w:type="gramStart"/>
+            <w:r>
+              <w:rPr>
+                <w:rFonts w:ascii="Consolas" w:hAnsi="Consolas"/>
+              </w:rPr>
+              <w:t>",&amp;</w:t>
+            </w:r>
+            <w:proofErr w:type="spellStart"/>
+            <w:proofErr w:type="gramEnd"/>
+            <w:r>
+              <w:rPr>
+                <w:rFonts w:ascii="Consolas" w:hAnsi="Consolas"/>
+              </w:rPr>
+              <w:t>arr</w:t>
+            </w:r>
+            <w:proofErr w:type="spellEnd"/>
+            <w:r>
+              <w:rPr>
+                <w:rFonts w:ascii="Consolas" w:hAnsi="Consolas"/>
+              </w:rPr>
+              <w:t>[</w:t>
+            </w:r>
+            <w:proofErr w:type="spellStart"/>
+            <w:r>
+              <w:rPr>
+                <w:rFonts w:ascii="Consolas" w:hAnsi="Consolas"/>
+              </w:rPr>
+              <w:t>i</w:t>
+            </w:r>
+            <w:proofErr w:type="spellEnd"/>
+            <w:r>
+              <w:rPr>
+                <w:rFonts w:ascii="Consolas" w:hAnsi="Consolas"/>
+              </w:rPr>
+              <w:t>]);</w:t>
+            </w:r>
+          </w:p>
+          <w:p>
+            <w:pPr>
+              <w:rPr>
+                <w:rFonts w:ascii="Consolas" w:hAnsi="Consolas"/>
+              </w:rPr>
+            </w:pPr>
+            <w:r>
+              <w:rPr>
+                <w:rFonts w:ascii="Consolas" w:hAnsi="Consolas"/>
+              </w:rPr>
+              <w:t xml:space="preserve">    }</w:t>
+            </w:r>
+          </w:p>
+          <w:p>
+            <w:pPr>
+              <w:rPr>
+                <w:rFonts w:ascii="Consolas" w:hAnsi="Consolas" w:hint="eastAsia"/>
+              </w:rPr>
+            </w:pPr>
+            <w:r>
+              <w:rPr>
+                <w:rFonts w:ascii="Consolas" w:hAnsi="Consolas" w:hint="eastAsia"/>
+              </w:rPr>
+              <w:t xml:space="preserve">    //</w:t>
+            </w:r>
+            <w:r>
+              <w:rPr>
+                <w:rFonts w:ascii="Consolas" w:hAnsi="Consolas" w:hint="eastAsia"/>
+              </w:rPr>
+              <w:t>数组翻转</w:t>
+            </w:r>
+          </w:p>
+          <w:p>
+            <w:pPr>
+              <w:rPr>
+                <w:rFonts w:ascii="Consolas" w:hAnsi="Consolas"/>
+              </w:rPr>
+            </w:pPr>
+            <w:r>
+              <w:rPr>
+                <w:rFonts w:ascii="Consolas" w:hAnsi="Consolas"/>
+              </w:rPr>
+              <w:t xml:space="preserve">    </w:t>
+            </w:r>
+            <w:proofErr w:type="gramStart"/>
+            <w:r>
+              <w:rPr>
+                <w:rFonts w:ascii="Consolas" w:hAnsi="Consolas"/>
+              </w:rPr>
+              <w:t>for(</w:t>
+            </w:r>
+            <w:proofErr w:type="gramEnd"/>
+            <w:r>
+              <w:rPr>
+                <w:rFonts w:ascii="Consolas" w:hAnsi="Consolas"/>
+              </w:rPr>
+              <w:t xml:space="preserve">int </w:t>
+            </w:r>
+            <w:proofErr w:type="spellStart"/>
+            <w:r>
+              <w:rPr>
+                <w:rFonts w:ascii="Consolas" w:hAnsi="Consolas"/>
+              </w:rPr>
+              <w:t>i</w:t>
+            </w:r>
+            <w:proofErr w:type="spellEnd"/>
+            <w:r>
+              <w:rPr>
+                <w:rFonts w:ascii="Consolas" w:hAnsi="Consolas"/>
+              </w:rPr>
+              <w:t xml:space="preserve"> = 0; </w:t>
+            </w:r>
+            <w:proofErr w:type="spellStart"/>
+            <w:r>
+              <w:rPr>
+                <w:rFonts w:ascii="Consolas" w:hAnsi="Consolas"/>
+              </w:rPr>
+              <w:t>i</w:t>
+            </w:r>
+            <w:proofErr w:type="spellEnd"/>
+            <w:r>
+              <w:rPr>
+                <w:rFonts w:ascii="Consolas" w:hAnsi="Consolas"/>
+              </w:rPr>
+              <w:t xml:space="preserve">&lt;length/2; </w:t>
+            </w:r>
+            <w:proofErr w:type="spellStart"/>
+            <w:r>
+              <w:rPr>
+                <w:rFonts w:ascii="Consolas" w:hAnsi="Consolas"/>
+              </w:rPr>
+              <w:t>i</w:t>
+            </w:r>
+            <w:proofErr w:type="spellEnd"/>
+            <w:r>
+              <w:rPr>
+                <w:rFonts w:ascii="Consolas" w:hAnsi="Consolas"/>
+              </w:rPr>
+              <w:t>+</w:t>
+            </w:r>
+            <w:proofErr w:type="gramStart"/>
+            <w:r>
+              <w:rPr>
+                <w:rFonts w:ascii="Consolas" w:hAnsi="Consolas"/>
+              </w:rPr>
+              <w:t>+){</w:t>
+            </w:r>
+            <w:proofErr w:type="gramEnd"/>
+          </w:p>
+          <w:p>
+            <w:pPr>
+              <w:rPr>
+                <w:rFonts w:ascii="Consolas" w:hAnsi="Consolas"/>
+              </w:rPr>
+            </w:pPr>
+            <w:r>
+              <w:rPr>
+                <w:rFonts w:ascii="Consolas" w:hAnsi="Consolas"/>
+              </w:rPr>
+              <w:t xml:space="preserve">        int temp = </w:t>
+            </w:r>
+            <w:proofErr w:type="spellStart"/>
+            <w:r>
+              <w:rPr>
+                <w:rFonts w:ascii="Consolas" w:hAnsi="Consolas"/>
+              </w:rPr>
+              <w:t>arr</w:t>
+            </w:r>
+            <w:proofErr w:type="spellEnd"/>
+            <w:r>
+              <w:rPr>
+                <w:rFonts w:ascii="Consolas" w:hAnsi="Consolas"/>
+              </w:rPr>
+              <w:t>[</w:t>
+            </w:r>
+            <w:proofErr w:type="spellStart"/>
+            <w:r>
+              <w:rPr>
+                <w:rFonts w:ascii="Consolas" w:hAnsi="Consolas"/>
+              </w:rPr>
+              <w:t>i</w:t>
+            </w:r>
+            <w:proofErr w:type="spellEnd"/>
+            <w:r>
+              <w:rPr>
+                <w:rFonts w:ascii="Consolas" w:hAnsi="Consolas"/>
+              </w:rPr>
+              <w:t>];</w:t>
+            </w:r>
+          </w:p>
+          <w:p>
+            <w:pPr>
+              <w:rPr>
+                <w:rFonts w:ascii="Consolas" w:hAnsi="Consolas"/>
+              </w:rPr>
+            </w:pPr>
+            <w:r>
+              <w:rPr>
+                <w:rFonts w:ascii="Consolas" w:hAnsi="Consolas"/>
+              </w:rPr>
+              <w:t xml:space="preserve">        </w:t>
+            </w:r>
+            <w:proofErr w:type="spellStart"/>
+            <w:r>
+              <w:rPr>
+                <w:rFonts w:ascii="Consolas" w:hAnsi="Consolas"/>
+              </w:rPr>
+              <w:t>arr</w:t>
+            </w:r>
+            <w:proofErr w:type="spellEnd"/>
+            <w:r>
+              <w:rPr>
+                <w:rFonts w:ascii="Consolas" w:hAnsi="Consolas"/>
+              </w:rPr>
+              <w:t>[</w:t>
+            </w:r>
+            <w:proofErr w:type="spellStart"/>
+            <w:r>
+              <w:rPr>
+                <w:rFonts w:ascii="Consolas" w:hAnsi="Consolas"/>
+              </w:rPr>
+              <w:t>i</w:t>
+            </w:r>
+            <w:proofErr w:type="spellEnd"/>
+            <w:r>
+              <w:rPr>
+                <w:rFonts w:ascii="Consolas" w:hAnsi="Consolas"/>
+              </w:rPr>
+              <w:t xml:space="preserve">] = </w:t>
+            </w:r>
+            <w:proofErr w:type="spellStart"/>
+            <w:r>
+              <w:rPr>
+                <w:rFonts w:ascii="Consolas" w:hAnsi="Consolas"/>
+              </w:rPr>
+              <w:t>arr</w:t>
+            </w:r>
+            <w:proofErr w:type="spellEnd"/>
+            <w:r>
+              <w:rPr>
+                <w:rFonts w:ascii="Consolas" w:hAnsi="Consolas"/>
+              </w:rPr>
+              <w:t>[length-1-i];</w:t>
+            </w:r>
+          </w:p>
+          <w:p>
+            <w:pPr>
+              <w:rPr>
+                <w:rFonts w:ascii="Consolas" w:hAnsi="Consolas"/>
+              </w:rPr>
+            </w:pPr>
+            <w:r>
+              <w:rPr>
+                <w:rFonts w:ascii="Consolas" w:hAnsi="Consolas"/>
+              </w:rPr>
+              <w:t xml:space="preserve">        </w:t>
+            </w:r>
+            <w:proofErr w:type="spellStart"/>
+            <w:r>
+              <w:rPr>
+                <w:rFonts w:ascii="Consolas" w:hAnsi="Consolas"/>
+              </w:rPr>
+              <w:t>arr</w:t>
+            </w:r>
+            <w:proofErr w:type="spellEnd"/>
+            <w:r>
+              <w:rPr>
+                <w:rFonts w:ascii="Consolas" w:hAnsi="Consolas"/>
+              </w:rPr>
+              <w:t>[length-1-i] = temp;</w:t>
+            </w:r>
+          </w:p>
+          <w:p>
+            <w:pPr>
+              <w:rPr>
+                <w:rFonts w:ascii="Consolas" w:hAnsi="Consolas"/>
+              </w:rPr>
+            </w:pPr>
+            <w:r>
+              <w:rPr>
+                <w:rFonts w:ascii="Consolas" w:hAnsi="Consolas"/>
+              </w:rPr>
+              <w:t xml:space="preserve">    }</w:t>
+            </w:r>
+          </w:p>
+          <w:p>
+            <w:pPr>
+              <w:rPr>
+                <w:rFonts w:ascii="Consolas" w:hAnsi="Consolas" w:hint="eastAsia"/>
+              </w:rPr>
+            </w:pPr>
+            <w:r>
+              <w:rPr>
+                <w:rFonts w:ascii="Consolas" w:hAnsi="Consolas" w:hint="eastAsia"/>
+              </w:rPr>
+              <w:t xml:space="preserve">    //</w:t>
+            </w:r>
+            <w:r>
+              <w:rPr>
+                <w:rFonts w:ascii="Consolas" w:hAnsi="Consolas" w:hint="eastAsia"/>
+              </w:rPr>
+              <w:t>输出翻转后的数组</w:t>
+            </w:r>
+          </w:p>
+          <w:p>
+            <w:pPr>
+              <w:rPr>
+                <w:rFonts w:ascii="Consolas" w:hAnsi="Consolas"/>
+              </w:rPr>
+            </w:pPr>
+            <w:r>
+              <w:rPr>
+                <w:rFonts w:ascii="Consolas" w:hAnsi="Consolas"/>
+              </w:rPr>
+              <w:t xml:space="preserve">    </w:t>
+            </w:r>
+            <w:proofErr w:type="gramStart"/>
+            <w:r>
+              <w:rPr>
+                <w:rFonts w:ascii="Consolas" w:hAnsi="Consolas"/>
+              </w:rPr>
+              <w:t>for(</w:t>
+            </w:r>
+            <w:proofErr w:type="gramEnd"/>
+            <w:r>
+              <w:rPr>
+                <w:rFonts w:ascii="Consolas" w:hAnsi="Consolas"/>
+              </w:rPr>
+              <w:t xml:space="preserve">int </w:t>
+            </w:r>
+            <w:proofErr w:type="spellStart"/>
+            <w:r>
+              <w:rPr>
+                <w:rFonts w:ascii="Consolas" w:hAnsi="Consolas"/>
+              </w:rPr>
+              <w:t>i</w:t>
+            </w:r>
+            <w:proofErr w:type="spellEnd"/>
+            <w:r>
+              <w:rPr>
+                <w:rFonts w:ascii="Consolas" w:hAnsi="Consolas"/>
+              </w:rPr>
+              <w:t xml:space="preserve"> = 0; </w:t>
+            </w:r>
+            <w:proofErr w:type="spellStart"/>
+            <w:r>
+              <w:rPr>
+                <w:rFonts w:ascii="Consolas" w:hAnsi="Consolas"/>
+              </w:rPr>
+              <w:t>i</w:t>
+            </w:r>
+            <w:proofErr w:type="spellEnd"/>
+            <w:r>
+              <w:rPr>
+                <w:rFonts w:ascii="Consolas" w:hAnsi="Consolas"/>
+              </w:rPr>
+              <w:t xml:space="preserve">&lt;length; </w:t>
+            </w:r>
+            <w:proofErr w:type="spellStart"/>
+            <w:r>
+              <w:rPr>
+                <w:rFonts w:ascii="Consolas" w:hAnsi="Consolas"/>
+              </w:rPr>
+              <w:t>i</w:t>
+            </w:r>
+            <w:proofErr w:type="spellEnd"/>
+            <w:r>
+              <w:rPr>
+                <w:rFonts w:ascii="Consolas" w:hAnsi="Consolas"/>
+              </w:rPr>
+              <w:t>+</w:t>
+            </w:r>
+            <w:proofErr w:type="gramStart"/>
+            <w:r>
+              <w:rPr>
+                <w:rFonts w:ascii="Consolas" w:hAnsi="Consolas"/>
+              </w:rPr>
+              <w:t>+){</w:t>
+            </w:r>
+            <w:proofErr w:type="gramEnd"/>
+          </w:p>
+          <w:p>
+            <w:pPr>
+              <w:rPr>
+                <w:rFonts w:ascii="Consolas" w:hAnsi="Consolas"/>
+              </w:rPr>
+            </w:pPr>
+            <w:r>
+              <w:rPr>
+                <w:rFonts w:ascii="Consolas" w:hAnsi="Consolas"/>
+              </w:rPr>
+              <w:t xml:space="preserve">        </w:t>
+            </w:r>
+            <w:proofErr w:type="spellStart"/>
+            <w:proofErr w:type="gramStart"/>
+            <w:r>
+              <w:rPr>
+                <w:rFonts w:ascii="Consolas" w:hAnsi="Consolas"/>
+              </w:rPr>
+              <w:t>printf</w:t>
+            </w:r>
+            <w:proofErr w:type="spellEnd"/>
+            <w:r>
+              <w:rPr>
+                <w:rFonts w:ascii="Consolas" w:hAnsi="Consolas"/>
+              </w:rPr>
+              <w:t>(</w:t>
+            </w:r>
+            <w:proofErr w:type="gramEnd"/>
+            <w:r>
+              <w:rPr>
+                <w:rFonts w:ascii="Consolas" w:hAnsi="Consolas"/>
+              </w:rPr>
+              <w:t xml:space="preserve">"%d </w:t>
+            </w:r>
+            <w:proofErr w:type="gramStart"/>
+            <w:r>
+              <w:rPr>
+                <w:rFonts w:ascii="Consolas" w:hAnsi="Consolas"/>
+              </w:rPr>
+              <w:t>",</w:t>
+            </w:r>
+            <w:proofErr w:type="spellStart"/>
+            <w:r>
+              <w:rPr>
+                <w:rFonts w:ascii="Consolas" w:hAnsi="Consolas"/>
+              </w:rPr>
+              <w:t>arr</w:t>
+            </w:r>
+            <w:proofErr w:type="spellEnd"/>
+            <w:proofErr w:type="gramEnd"/>
+            <w:r>
+              <w:rPr>
+                <w:rFonts w:ascii="Consolas" w:hAnsi="Consolas"/>
+              </w:rPr>
+              <w:t>[</w:t>
+            </w:r>
+            <w:proofErr w:type="spellStart"/>
+            <w:r>
+              <w:rPr>
+                <w:rFonts w:ascii="Consolas" w:hAnsi="Consolas"/>
+              </w:rPr>
+              <w:t>i</w:t>
+            </w:r>
+            <w:proofErr w:type="spellEnd"/>
+            <w:r>
+              <w:rPr>
+                <w:rFonts w:ascii="Consolas" w:hAnsi="Consolas"/>
+              </w:rPr>
+              <w:t>]);</w:t>
+            </w:r>
+          </w:p>
+          <w:p>
+            <w:pPr>
+              <w:rPr>
+                <w:rFonts w:ascii="Consolas" w:hAnsi="Consolas"/>
+              </w:rPr>
+            </w:pPr>
+            <w:r>
+              <w:rPr>
+                <w:rFonts w:ascii="Consolas" w:hAnsi="Consolas"/>
+              </w:rPr>
+              <w:t xml:space="preserve">    }</w:t>
+            </w:r>
+          </w:p>
+          <w:p>
+            <w:pPr>
+              <w:rPr>
+                <w:rFonts w:ascii="Consolas" w:hAnsi="Consolas"/>
+              </w:rPr>
+            </w:pPr>
+            <w:r>
+              <w:rPr>
+                <w:rFonts w:ascii="Consolas" w:hAnsi="Consolas"/>
+              </w:rPr>
+              <w:t xml:space="preserve">    </w:t>
+            </w:r>
+            <w:proofErr w:type="spellStart"/>
+            <w:r>
+              <w:rPr>
+                <w:rFonts w:ascii="Consolas" w:hAnsi="Consolas"/>
+              </w:rPr>
+              <w:t>printf</w:t>
+            </w:r>
+            <w:proofErr w:type="spellEnd"/>
+            <w:r>
+              <w:rPr>
+                <w:rFonts w:ascii="Consolas" w:hAnsi="Consolas"/>
+              </w:rPr>
+              <w:t>("\n");</w:t>
+            </w:r>
+          </w:p>
+          <w:p>
+            <w:pPr>
+              <w:rPr>
+                <w:rFonts w:ascii="Consolas" w:hAnsi="Consolas"/>
+              </w:rPr>
+            </w:pPr>
+            <w:r>
+              <w:rPr>
+                <w:rFonts w:ascii="Consolas" w:hAnsi="Consolas"/>
+              </w:rPr>
+              <w:t xml:space="preserve">    return 0;</w:t>
+            </w:r>
+          </w:p>
+          <w:p>
+            <w:pPr>
+              <w:rPr>
+                <w:rFonts w:ascii="Consolas" w:hAnsi="Consolas"/>
+              </w:rPr>
+            </w:pPr>
+            <w:r>
+              <w:rPr>
+                <w:rFonts w:ascii="Consolas" w:hAnsi="Consolas"/>
+              </w:rPr>
+              <w:t>}</w:t>
+            </w:r>
+          </w:p>
+          <w:p>
+            <w:pPr>
+              <w:rPr>
+                <w:rFonts w:ascii="Consolas" w:hAnsi="Consolas" w:hint="eastAsia"/>
+              </w:rPr>
+            </w:pPr>
+            <w:r>
+              <w:rPr>
+                <w:rFonts w:ascii="Consolas" w:hAnsi="Consolas" w:hint="eastAsia"/>
+              </w:rPr>
+              <w:t>--------------------------------</w:t>
+            </w:r>
+          </w:p>
+          <w:p>
+            <w:pPr>
+              <w:rPr>
+                <w:rFonts w:ascii="Consolas" w:hAnsi="Consolas" w:hint="eastAsia"/>
+              </w:rPr>
+            </w:pPr>
+            <w:r>
+              <w:rPr>
+                <w:rFonts w:ascii="Consolas" w:hAnsi="Consolas" w:hint="eastAsia"/>
+              </w:rPr>
+              <w:t>#include &lt;</w:t>
+            </w:r>
+            <w:proofErr w:type="spellStart"/>
+            <w:r>
+              <w:rPr>
+                <w:rFonts w:ascii="Consolas" w:hAnsi="Consolas" w:hint="eastAsia"/>
+              </w:rPr>
+              <w:t>stdio.h</w:t>
+            </w:r>
+            <w:proofErr w:type="spellEnd"/>
+            <w:r>
+              <w:rPr>
+                <w:rFonts w:ascii="Consolas" w:hAnsi="Consolas" w:hint="eastAsia"/>
+              </w:rPr>
+              <w:t>&gt;</w:t>
+            </w:r>
+          </w:p>
+          <w:p>
+            <w:pPr>
+              <w:rPr>
+                <w:rFonts w:ascii="Consolas" w:hAnsi="Consolas" w:hint="eastAsia"/>
+              </w:rPr>
+            </w:pPr>
+            <w:r>
+              <w:rPr>
+                <w:rFonts w:ascii="Consolas" w:hAnsi="Consolas" w:hint="eastAsia"/>
+              </w:rPr>
+              <w:lastRenderedPageBreak/>
+              <w:t>//</w:t>
+            </w:r>
+            <w:r>
+              <w:rPr>
+                <w:rFonts w:ascii="Consolas" w:hAnsi="Consolas" w:hint="eastAsia"/>
+              </w:rPr>
+              <w:t>（四）编写一个程序，不用</w:t>
+            </w:r>
+            <w:proofErr w:type="spellStart"/>
+            <w:r>
+              <w:rPr>
+                <w:rFonts w:ascii="Consolas" w:hAnsi="Consolas" w:hint="eastAsia"/>
+              </w:rPr>
+              <w:t>strcpy</w:t>
+            </w:r>
+            <w:proofErr w:type="spellEnd"/>
+            <w:r>
+              <w:rPr>
+                <w:rFonts w:ascii="Consolas" w:hAnsi="Consolas" w:hint="eastAsia"/>
+              </w:rPr>
+              <w:t>函数，将字符串</w:t>
+            </w:r>
+            <w:r>
+              <w:rPr>
+                <w:rFonts w:ascii="Consolas" w:hAnsi="Consolas" w:hint="eastAsia"/>
+              </w:rPr>
+              <w:t>s1</w:t>
+            </w:r>
+            <w:r>
+              <w:rPr>
+                <w:rFonts w:ascii="Consolas" w:hAnsi="Consolas" w:hint="eastAsia"/>
+              </w:rPr>
+              <w:t>拷贝到</w:t>
+            </w:r>
+            <w:r>
+              <w:rPr>
+                <w:rFonts w:ascii="Consolas" w:hAnsi="Consolas" w:hint="eastAsia"/>
+              </w:rPr>
+              <w:t>s2</w:t>
+            </w:r>
+            <w:r>
+              <w:rPr>
+                <w:rFonts w:ascii="Consolas" w:hAnsi="Consolas" w:hint="eastAsia"/>
+              </w:rPr>
+              <w:t>中去。</w:t>
+            </w:r>
+          </w:p>
+          <w:p>
+            <w:pPr>
+              <w:rPr>
+                <w:rFonts w:ascii="Consolas" w:hAnsi="Consolas" w:hint="eastAsia"/>
+              </w:rPr>
+            </w:pPr>
+            <w:r>
+              <w:rPr>
+                <w:rFonts w:ascii="Consolas" w:hAnsi="Consolas" w:hint="eastAsia"/>
+              </w:rPr>
+              <w:t xml:space="preserve">int </w:t>
+            </w:r>
+            <w:proofErr w:type="gramStart"/>
+            <w:r>
+              <w:rPr>
+                <w:rFonts w:ascii="Consolas" w:hAnsi="Consolas" w:hint="eastAsia"/>
+              </w:rPr>
+              <w:t>main(){</w:t>
+            </w:r>
+            <w:proofErr w:type="gramEnd"/>
+          </w:p>
+          <w:p>
+            <w:pPr>
+              <w:rPr>
+                <w:rFonts w:ascii="Consolas" w:hAnsi="Consolas" w:hint="eastAsia"/>
+              </w:rPr>
+            </w:pPr>
+            <w:r>
+              <w:rPr>
+                <w:rFonts w:ascii="Consolas" w:hAnsi="Consolas" w:hint="eastAsia"/>
+              </w:rPr>
+              <w:t>    char string1[100];</w:t>
+            </w:r>
+          </w:p>
+          <w:p>
+            <w:pPr>
+              <w:rPr>
+                <w:rFonts w:ascii="Consolas" w:hAnsi="Consolas" w:hint="eastAsia"/>
+              </w:rPr>
+            </w:pPr>
+            <w:r>
+              <w:rPr>
+                <w:rFonts w:ascii="Consolas" w:hAnsi="Consolas" w:hint="eastAsia"/>
+              </w:rPr>
+              <w:t>    char string2[100];</w:t>
+            </w:r>
+          </w:p>
+          <w:p>
+            <w:pPr>
+              <w:rPr>
+                <w:rFonts w:ascii="Consolas" w:hAnsi="Consolas" w:hint="eastAsia"/>
+              </w:rPr>
+            </w:pPr>
+            <w:r>
+              <w:rPr>
+                <w:rFonts w:ascii="Consolas" w:hAnsi="Consolas" w:hint="eastAsia"/>
+              </w:rPr>
+              <w:t xml:space="preserve">    </w:t>
+            </w:r>
+            <w:proofErr w:type="spellStart"/>
+            <w:r>
+              <w:rPr>
+                <w:rFonts w:ascii="Consolas" w:hAnsi="Consolas" w:hint="eastAsia"/>
+              </w:rPr>
+              <w:t>printf</w:t>
+            </w:r>
+            <w:proofErr w:type="spellEnd"/>
+            <w:r>
+              <w:rPr>
+                <w:rFonts w:ascii="Consolas" w:hAnsi="Consolas" w:hint="eastAsia"/>
+              </w:rPr>
+              <w:t>("</w:t>
+            </w:r>
+            <w:r>
+              <w:rPr>
+                <w:rFonts w:ascii="Consolas" w:hAnsi="Consolas" w:hint="eastAsia"/>
+              </w:rPr>
+              <w:t>请输入文本：</w:t>
+            </w:r>
+            <w:r>
+              <w:rPr>
+                <w:rFonts w:ascii="Consolas" w:hAnsi="Consolas" w:hint="eastAsia"/>
+              </w:rPr>
+              <w:t>\n");</w:t>
+            </w:r>
+          </w:p>
+          <w:p>
+            <w:pPr>
+              <w:rPr>
+                <w:rFonts w:ascii="Consolas" w:hAnsi="Consolas" w:hint="eastAsia"/>
+              </w:rPr>
+            </w:pPr>
+            <w:r>
+              <w:rPr>
+                <w:rFonts w:ascii="Consolas" w:hAnsi="Consolas" w:hint="eastAsia"/>
+              </w:rPr>
+              <w:t xml:space="preserve">    </w:t>
+            </w:r>
+            <w:proofErr w:type="spellStart"/>
+            <w:r>
+              <w:rPr>
+                <w:rFonts w:ascii="Consolas" w:hAnsi="Consolas" w:hint="eastAsia"/>
+              </w:rPr>
+              <w:t>gets_s</w:t>
+            </w:r>
+            <w:proofErr w:type="spellEnd"/>
+            <w:r>
+              <w:rPr>
+                <w:rFonts w:ascii="Consolas" w:hAnsi="Consolas" w:hint="eastAsia"/>
+              </w:rPr>
+              <w:t>(string1,100);</w:t>
+            </w:r>
+          </w:p>
+          <w:p>
+            <w:pPr>
+              <w:rPr>
+                <w:rFonts w:ascii="Consolas" w:hAnsi="Consolas" w:hint="eastAsia"/>
+              </w:rPr>
+            </w:pPr>
+            <w:r>
+              <w:rPr>
+                <w:rFonts w:ascii="Consolas" w:hAnsi="Consolas" w:hint="eastAsia"/>
+              </w:rPr>
+              <w:t xml:space="preserve">    </w:t>
+            </w:r>
+            <w:proofErr w:type="gramStart"/>
+            <w:r>
+              <w:rPr>
+                <w:rFonts w:ascii="Consolas" w:hAnsi="Consolas" w:hint="eastAsia"/>
+              </w:rPr>
+              <w:t>for(</w:t>
+            </w:r>
+            <w:proofErr w:type="gramEnd"/>
+            <w:r>
+              <w:rPr>
+                <w:rFonts w:ascii="Consolas" w:hAnsi="Consolas" w:hint="eastAsia"/>
+              </w:rPr>
+              <w:t xml:space="preserve">int </w:t>
+            </w:r>
+            <w:proofErr w:type="spellStart"/>
+            <w:r>
+              <w:rPr>
+                <w:rFonts w:ascii="Consolas" w:hAnsi="Consolas" w:hint="eastAsia"/>
+              </w:rPr>
+              <w:t>i</w:t>
+            </w:r>
+            <w:proofErr w:type="spellEnd"/>
+            <w:r>
+              <w:rPr>
+                <w:rFonts w:ascii="Consolas" w:hAnsi="Consolas" w:hint="eastAsia"/>
+              </w:rPr>
+              <w:t xml:space="preserve"> = </w:t>
+            </w:r>
+            <w:proofErr w:type="gramStart"/>
+            <w:r>
+              <w:rPr>
+                <w:rFonts w:ascii="Consolas" w:hAnsi="Consolas" w:hint="eastAsia"/>
+              </w:rPr>
+              <w:t>0;i</w:t>
+            </w:r>
+            <w:proofErr w:type="gramEnd"/>
+            <w:r>
+              <w:rPr>
+                <w:rFonts w:ascii="Consolas" w:hAnsi="Consolas" w:hint="eastAsia"/>
+              </w:rPr>
+              <w:t>&lt;</w:t>
+            </w:r>
+            <w:proofErr w:type="gramStart"/>
+            <w:r>
+              <w:rPr>
+                <w:rFonts w:ascii="Consolas" w:hAnsi="Consolas" w:hint="eastAsia"/>
+              </w:rPr>
+              <w:t>100;i</w:t>
+            </w:r>
+            <w:proofErr w:type="gramEnd"/>
+            <w:r>
+              <w:rPr>
+                <w:rFonts w:ascii="Consolas" w:hAnsi="Consolas" w:hint="eastAsia"/>
+              </w:rPr>
+              <w:t>+</w:t>
+            </w:r>
+            <w:proofErr w:type="gramStart"/>
+            <w:r>
+              <w:rPr>
+                <w:rFonts w:ascii="Consolas" w:hAnsi="Consolas" w:hint="eastAsia"/>
+              </w:rPr>
+              <w:t>+){</w:t>
+            </w:r>
+            <w:proofErr w:type="gramEnd"/>
+          </w:p>
+          <w:p>
+            <w:pPr>
+              <w:rPr>
+                <w:rFonts w:ascii="Consolas" w:hAnsi="Consolas" w:hint="eastAsia"/>
+              </w:rPr>
+            </w:pPr>
+            <w:r>
+              <w:rPr>
+                <w:rFonts w:ascii="Consolas" w:hAnsi="Consolas" w:hint="eastAsia"/>
+              </w:rPr>
+              <w:t>        string2[</w:t>
+            </w:r>
+            <w:proofErr w:type="spellStart"/>
+            <w:r>
+              <w:rPr>
+                <w:rFonts w:ascii="Consolas" w:hAnsi="Consolas" w:hint="eastAsia"/>
+              </w:rPr>
+              <w:t>i</w:t>
+            </w:r>
+            <w:proofErr w:type="spellEnd"/>
+            <w:r>
+              <w:rPr>
+                <w:rFonts w:ascii="Consolas" w:hAnsi="Consolas" w:hint="eastAsia"/>
+              </w:rPr>
+              <w:t>] = string1[</w:t>
+            </w:r>
+            <w:proofErr w:type="spellStart"/>
+            <w:r>
+              <w:rPr>
+                <w:rFonts w:ascii="Consolas" w:hAnsi="Consolas" w:hint="eastAsia"/>
+              </w:rPr>
+              <w:t>i</w:t>
+            </w:r>
+            <w:proofErr w:type="spellEnd"/>
+            <w:r>
+              <w:rPr>
+                <w:rFonts w:ascii="Consolas" w:hAnsi="Consolas" w:hint="eastAsia"/>
+              </w:rPr>
+              <w:t>];</w:t>
+            </w:r>
+          </w:p>
+          <w:p>
+            <w:pPr>
+              <w:rPr>
+                <w:rFonts w:ascii="Consolas" w:hAnsi="Consolas" w:hint="eastAsia"/>
+              </w:rPr>
+            </w:pPr>
+            <w:r>
+              <w:rPr>
+                <w:rFonts w:ascii="Consolas" w:hAnsi="Consolas" w:hint="eastAsia"/>
+              </w:rPr>
+              <w:t>        if(string1[</w:t>
+            </w:r>
+            <w:proofErr w:type="spellStart"/>
+            <w:r>
+              <w:rPr>
+                <w:rFonts w:ascii="Consolas" w:hAnsi="Consolas" w:hint="eastAsia"/>
+              </w:rPr>
+              <w:t>i</w:t>
+            </w:r>
+            <w:proofErr w:type="spellEnd"/>
+            <w:r>
+              <w:rPr>
+                <w:rFonts w:ascii="Consolas" w:hAnsi="Consolas" w:hint="eastAsia"/>
+              </w:rPr>
+              <w:t xml:space="preserve">] == </w:t>
+            </w:r>
+            <w:proofErr w:type="gramStart"/>
+            <w:r>
+              <w:rPr>
+                <w:rFonts w:ascii="Consolas" w:hAnsi="Consolas" w:hint="eastAsia"/>
+              </w:rPr>
+              <w:t>0){</w:t>
+            </w:r>
+            <w:proofErr w:type="gramEnd"/>
+          </w:p>
+          <w:p>
+            <w:pPr>
+              <w:rPr>
+                <w:rFonts w:ascii="Consolas" w:hAnsi="Consolas" w:hint="eastAsia"/>
+              </w:rPr>
+            </w:pPr>
+            <w:r>
+              <w:rPr>
+                <w:rFonts w:ascii="Consolas" w:hAnsi="Consolas" w:hint="eastAsia"/>
+              </w:rPr>
+              <w:t>            break;</w:t>
+            </w:r>
+          </w:p>
+          <w:p>
+            <w:pPr>
+              <w:rPr>
+                <w:rFonts w:ascii="Consolas" w:hAnsi="Consolas" w:hint="eastAsia"/>
+              </w:rPr>
+            </w:pPr>
+            <w:r>
+              <w:rPr>
+                <w:rFonts w:ascii="Consolas" w:hAnsi="Consolas" w:hint="eastAsia"/>
+              </w:rPr>
+              <w:t>        }</w:t>
+            </w:r>
+          </w:p>
+          <w:p>
+            <w:pPr>
+              <w:rPr>
+                <w:rFonts w:ascii="Consolas" w:hAnsi="Consolas" w:hint="eastAsia"/>
+              </w:rPr>
+            </w:pPr>
+            <w:r>
+              <w:rPr>
+                <w:rFonts w:ascii="Consolas" w:hAnsi="Consolas" w:hint="eastAsia"/>
+              </w:rPr>
+              <w:t>    }</w:t>
+            </w:r>
+          </w:p>
+          <w:p>
+            <w:pPr>
+              <w:rPr>
+                <w:rFonts w:ascii="Consolas" w:hAnsi="Consolas" w:hint="eastAsia"/>
+              </w:rPr>
+            </w:pPr>
+            <w:r>
+              <w:rPr>
+                <w:rFonts w:ascii="Consolas" w:hAnsi="Consolas" w:hint="eastAsia"/>
+              </w:rPr>
+              <w:t xml:space="preserve">    </w:t>
+            </w:r>
+            <w:proofErr w:type="spellStart"/>
+            <w:r>
+              <w:rPr>
+                <w:rFonts w:ascii="Consolas" w:hAnsi="Consolas" w:hint="eastAsia"/>
+              </w:rPr>
+              <w:t>printf</w:t>
+            </w:r>
+            <w:proofErr w:type="spellEnd"/>
+            <w:r>
+              <w:rPr>
+                <w:rFonts w:ascii="Consolas" w:hAnsi="Consolas" w:hint="eastAsia"/>
+              </w:rPr>
+              <w:t>("</w:t>
+            </w:r>
+            <w:r>
+              <w:rPr>
+                <w:rFonts w:ascii="Consolas" w:hAnsi="Consolas" w:hint="eastAsia"/>
+              </w:rPr>
+              <w:t>拷贝后的文本：</w:t>
+            </w:r>
+            <w:r>
+              <w:rPr>
+                <w:rFonts w:ascii="Consolas" w:hAnsi="Consolas" w:hint="eastAsia"/>
+              </w:rPr>
+              <w:t>\n");</w:t>
+            </w:r>
+          </w:p>
+          <w:p>
+            <w:pPr>
+              <w:rPr>
+                <w:rFonts w:ascii="Consolas" w:hAnsi="Consolas" w:hint="eastAsia"/>
+              </w:rPr>
+            </w:pPr>
+            <w:r>
+              <w:rPr>
+                <w:rFonts w:ascii="Consolas" w:hAnsi="Consolas" w:hint="eastAsia"/>
+              </w:rPr>
+              <w:t>    puts(string2);</w:t>
+            </w:r>
+          </w:p>
+          <w:p>
+            <w:pPr>
+              <w:rPr>
+                <w:rFonts w:ascii="Consolas" w:hAnsi="Consolas" w:hint="eastAsia"/>
+              </w:rPr>
+            </w:pPr>
+            <w:r>
+              <w:rPr>
+                <w:rFonts w:ascii="Consolas" w:hAnsi="Consolas" w:hint="eastAsia"/>
+              </w:rPr>
+              <w:t>    return 0;</w:t>
+            </w:r>
+          </w:p>
+          <w:p>
+            <w:pPr>
+              <w:rPr>
+                <w:rFonts w:ascii="Consolas" w:hAnsi="Consolas" w:hint="eastAsia"/>
+              </w:rPr>
+            </w:pPr>
+            <w:r>
+              <w:rPr>
+                <w:rFonts w:ascii="Consolas" w:hAnsi="Consolas" w:hint="eastAsia"/>
+              </w:rPr>
+              <w:t>}</w:t>
+            </w:r>
+          </w:p>
+          <w:p>
+            <w:pPr>
+              <w:rPr>
+                <w:rFonts w:ascii="Consolas" w:hAnsi="Consolas"/>
+              </w:rPr>
+            </w:pPr>
+            <w:r>
+              <w:rPr>
+                <w:rFonts w:ascii="Consolas" w:hAnsi="Consolas"/>
+              </w:rPr>
+              <w:t>--------------------------------</w:t>
+            </w:r>
+          </w:p>
+          <w:p>
+            <w:pPr>
+              <w:rPr>
+                <w:rFonts w:ascii="Consolas" w:hAnsi="Consolas" w:hint="eastAsia"/>
+              </w:rPr>
+            </w:pPr>
+            <w:r>
+              <w:rPr>
+                <w:rFonts w:ascii="Consolas" w:hAnsi="Consolas" w:hint="eastAsia"/>
+              </w:rPr>
+              <w:t>#include &lt;</w:t>
+            </w:r>
+            <w:proofErr w:type="spellStart"/>
+            <w:r>
+              <w:rPr>
+                <w:rFonts w:ascii="Consolas" w:hAnsi="Consolas" w:hint="eastAsia"/>
+              </w:rPr>
+              <w:t>stdio.h</w:t>
+            </w:r>
+            <w:proofErr w:type="spellEnd"/>
+            <w:r>
+              <w:rPr>
+                <w:rFonts w:ascii="Consolas" w:hAnsi="Consolas" w:hint="eastAsia"/>
+              </w:rPr>
+              <w:t>&gt;</w:t>
+            </w:r>
+          </w:p>
+          <w:p>
+            <w:pPr>
+              <w:rPr>
+                <w:rFonts w:ascii="Consolas" w:hAnsi="Consolas" w:hint="eastAsia"/>
+              </w:rPr>
+            </w:pPr>
+            <w:r>
+              <w:rPr>
+                <w:rFonts w:ascii="Consolas" w:hAnsi="Consolas" w:hint="eastAsia"/>
+              </w:rPr>
+              <w:t>//</w:t>
+            </w:r>
+            <w:r>
+              <w:rPr>
+                <w:rFonts w:ascii="Consolas" w:hAnsi="Consolas" w:hint="eastAsia"/>
+              </w:rPr>
+              <w:t>（五）编写一个程序，不用</w:t>
+            </w:r>
+            <w:proofErr w:type="spellStart"/>
+            <w:r>
+              <w:rPr>
+                <w:rFonts w:ascii="Consolas" w:hAnsi="Consolas" w:hint="eastAsia"/>
+              </w:rPr>
+              <w:t>strcat</w:t>
+            </w:r>
+            <w:proofErr w:type="spellEnd"/>
+            <w:r>
+              <w:rPr>
+                <w:rFonts w:ascii="Consolas" w:hAnsi="Consolas" w:hint="eastAsia"/>
+              </w:rPr>
+              <w:t>函数，将字符串</w:t>
+            </w:r>
+            <w:r>
+              <w:rPr>
+                <w:rFonts w:ascii="Consolas" w:hAnsi="Consolas" w:hint="eastAsia"/>
+              </w:rPr>
+              <w:t>s2</w:t>
+            </w:r>
+            <w:r>
+              <w:rPr>
+                <w:rFonts w:ascii="Consolas" w:hAnsi="Consolas" w:hint="eastAsia"/>
+              </w:rPr>
+              <w:t>连接到</w:t>
+            </w:r>
+            <w:r>
+              <w:rPr>
+                <w:rFonts w:ascii="Consolas" w:hAnsi="Consolas" w:hint="eastAsia"/>
+              </w:rPr>
+              <w:t>s1</w:t>
+            </w:r>
+            <w:r>
+              <w:rPr>
+                <w:rFonts w:ascii="Consolas" w:hAnsi="Consolas" w:hint="eastAsia"/>
+              </w:rPr>
+              <w:t>后面。</w:t>
+            </w:r>
+          </w:p>
+          <w:p>
+            <w:pPr>
+              <w:rPr>
+                <w:rFonts w:ascii="Consolas" w:hAnsi="Consolas" w:hint="eastAsia"/>
+              </w:rPr>
+            </w:pPr>
+            <w:r>
+              <w:rPr>
+                <w:rFonts w:ascii="Consolas" w:hAnsi="Consolas" w:hint="eastAsia"/>
+              </w:rPr>
+              <w:t xml:space="preserve">int </w:t>
+            </w:r>
+            <w:proofErr w:type="gramStart"/>
+            <w:r>
+              <w:rPr>
+                <w:rFonts w:ascii="Consolas" w:hAnsi="Consolas" w:hint="eastAsia"/>
+              </w:rPr>
+              <w:t>main(){</w:t>
+            </w:r>
+            <w:proofErr w:type="gramEnd"/>
+          </w:p>
+          <w:p>
+            <w:pPr>
+              <w:rPr>
+                <w:rFonts w:ascii="Consolas" w:hAnsi="Consolas" w:hint="eastAsia"/>
+              </w:rPr>
+            </w:pPr>
+            <w:r>
+              <w:rPr>
+                <w:rFonts w:ascii="Consolas" w:hAnsi="Consolas" w:hint="eastAsia"/>
+              </w:rPr>
+              <w:t>    char s1[200</w:t>
+            </w:r>
+            <w:proofErr w:type="gramStart"/>
+            <w:r>
+              <w:rPr>
+                <w:rFonts w:ascii="Consolas" w:hAnsi="Consolas" w:hint="eastAsia"/>
+              </w:rPr>
+              <w:t>],s</w:t>
+            </w:r>
+            <w:proofErr w:type="gramEnd"/>
+            <w:r>
+              <w:rPr>
+                <w:rFonts w:ascii="Consolas" w:hAnsi="Consolas" w:hint="eastAsia"/>
+              </w:rPr>
+              <w:t>2[100];</w:t>
+            </w:r>
+          </w:p>
+          <w:p>
+            <w:pPr>
+              <w:rPr>
+                <w:rFonts w:ascii="Consolas" w:hAnsi="Consolas" w:hint="eastAsia"/>
+              </w:rPr>
+            </w:pPr>
+            <w:r>
+              <w:rPr>
+                <w:rFonts w:ascii="Consolas" w:hAnsi="Consolas" w:hint="eastAsia"/>
+              </w:rPr>
+              <w:t xml:space="preserve">    </w:t>
+            </w:r>
+            <w:proofErr w:type="spellStart"/>
+            <w:r>
+              <w:rPr>
+                <w:rFonts w:ascii="Consolas" w:hAnsi="Consolas" w:hint="eastAsia"/>
+              </w:rPr>
+              <w:t>gets_s</w:t>
+            </w:r>
+            <w:proofErr w:type="spellEnd"/>
+            <w:r>
+              <w:rPr>
+                <w:rFonts w:ascii="Consolas" w:hAnsi="Consolas" w:hint="eastAsia"/>
+              </w:rPr>
+              <w:t>(s1,100);</w:t>
+            </w:r>
+          </w:p>
+          <w:p>
+            <w:pPr>
+              <w:rPr>
+                <w:rFonts w:ascii="Consolas" w:hAnsi="Consolas" w:hint="eastAsia"/>
+              </w:rPr>
+            </w:pPr>
+            <w:r>
+              <w:rPr>
+                <w:rFonts w:ascii="Consolas" w:hAnsi="Consolas" w:hint="eastAsia"/>
+              </w:rPr>
+              <w:t xml:space="preserve">    </w:t>
+            </w:r>
+            <w:proofErr w:type="spellStart"/>
+            <w:r>
+              <w:rPr>
+                <w:rFonts w:ascii="Consolas" w:hAnsi="Consolas" w:hint="eastAsia"/>
+              </w:rPr>
+              <w:t>gets_s</w:t>
+            </w:r>
+            <w:proofErr w:type="spellEnd"/>
+            <w:r>
+              <w:rPr>
+                <w:rFonts w:ascii="Consolas" w:hAnsi="Consolas" w:hint="eastAsia"/>
+              </w:rPr>
+              <w:t>(s2,100);</w:t>
+            </w:r>
+          </w:p>
+          <w:p>
+            <w:pPr>
+              <w:rPr>
+                <w:rFonts w:ascii="Consolas" w:hAnsi="Consolas" w:hint="eastAsia"/>
+              </w:rPr>
+            </w:pPr>
+            <w:r>
+              <w:rPr>
+                <w:rFonts w:ascii="Consolas" w:hAnsi="Consolas" w:hint="eastAsia"/>
+              </w:rPr>
+              <w:t>    //</w:t>
+            </w:r>
+            <w:r>
+              <w:rPr>
+                <w:rFonts w:ascii="Consolas" w:hAnsi="Consolas" w:hint="eastAsia"/>
+              </w:rPr>
+              <w:t>判断字符串</w:t>
+            </w:r>
+            <w:r>
+              <w:rPr>
+                <w:rFonts w:ascii="Consolas" w:hAnsi="Consolas" w:hint="eastAsia"/>
+              </w:rPr>
+              <w:t>s1</w:t>
+            </w:r>
+            <w:r>
+              <w:rPr>
+                <w:rFonts w:ascii="Consolas" w:hAnsi="Consolas" w:hint="eastAsia"/>
+              </w:rPr>
+              <w:t>在哪里结束</w:t>
+            </w:r>
+          </w:p>
+          <w:p>
+            <w:pPr>
+              <w:rPr>
+                <w:rFonts w:ascii="Consolas" w:hAnsi="Consolas" w:hint="eastAsia"/>
+              </w:rPr>
+            </w:pPr>
+            <w:r>
+              <w:rPr>
+                <w:rFonts w:ascii="Consolas" w:hAnsi="Consolas" w:hint="eastAsia"/>
+              </w:rPr>
+              <w:t xml:space="preserve">    int </w:t>
+            </w:r>
+            <w:proofErr w:type="spellStart"/>
+            <w:r>
+              <w:rPr>
+                <w:rFonts w:ascii="Consolas" w:hAnsi="Consolas" w:hint="eastAsia"/>
+              </w:rPr>
+              <w:t>endIndex</w:t>
+            </w:r>
+            <w:proofErr w:type="spellEnd"/>
+            <w:r>
+              <w:rPr>
+                <w:rFonts w:ascii="Consolas" w:hAnsi="Consolas" w:hint="eastAsia"/>
+              </w:rPr>
+              <w:t xml:space="preserve"> = 0;</w:t>
+            </w:r>
+          </w:p>
+          <w:p>
+            <w:pPr>
+              <w:rPr>
+                <w:rFonts w:ascii="Consolas" w:hAnsi="Consolas" w:hint="eastAsia"/>
+              </w:rPr>
+            </w:pPr>
+            <w:r>
+              <w:rPr>
+                <w:rFonts w:ascii="Consolas" w:hAnsi="Consolas" w:hint="eastAsia"/>
+              </w:rPr>
+              <w:t xml:space="preserve">    </w:t>
+            </w:r>
+            <w:proofErr w:type="gramStart"/>
+            <w:r>
+              <w:rPr>
+                <w:rFonts w:ascii="Consolas" w:hAnsi="Consolas" w:hint="eastAsia"/>
+              </w:rPr>
+              <w:t>for(</w:t>
+            </w:r>
+            <w:proofErr w:type="gramEnd"/>
+            <w:r>
+              <w:rPr>
+                <w:rFonts w:ascii="Consolas" w:hAnsi="Consolas" w:hint="eastAsia"/>
+              </w:rPr>
+              <w:t xml:space="preserve">int </w:t>
+            </w:r>
+            <w:proofErr w:type="spellStart"/>
+            <w:r>
+              <w:rPr>
+                <w:rFonts w:ascii="Consolas" w:hAnsi="Consolas" w:hint="eastAsia"/>
+              </w:rPr>
+              <w:t>i</w:t>
+            </w:r>
+            <w:proofErr w:type="spellEnd"/>
+            <w:r>
+              <w:rPr>
+                <w:rFonts w:ascii="Consolas" w:hAnsi="Consolas" w:hint="eastAsia"/>
+              </w:rPr>
+              <w:t xml:space="preserve"> = 0; </w:t>
+            </w:r>
+            <w:proofErr w:type="spellStart"/>
+            <w:r>
+              <w:rPr>
+                <w:rFonts w:ascii="Consolas" w:hAnsi="Consolas" w:hint="eastAsia"/>
+              </w:rPr>
+              <w:t>i</w:t>
+            </w:r>
+            <w:proofErr w:type="spellEnd"/>
+            <w:r>
+              <w:rPr>
+                <w:rFonts w:ascii="Consolas" w:hAnsi="Consolas" w:hint="eastAsia"/>
+              </w:rPr>
+              <w:t xml:space="preserve">&lt;100; </w:t>
+            </w:r>
+            <w:proofErr w:type="spellStart"/>
+            <w:r>
+              <w:rPr>
+                <w:rFonts w:ascii="Consolas" w:hAnsi="Consolas" w:hint="eastAsia"/>
+              </w:rPr>
+              <w:t>i</w:t>
+            </w:r>
+            <w:proofErr w:type="spellEnd"/>
+            <w:r>
+              <w:rPr>
+                <w:rFonts w:ascii="Consolas" w:hAnsi="Consolas" w:hint="eastAsia"/>
+              </w:rPr>
+              <w:t>+</w:t>
+            </w:r>
+            <w:proofErr w:type="gramStart"/>
+            <w:r>
+              <w:rPr>
+                <w:rFonts w:ascii="Consolas" w:hAnsi="Consolas" w:hint="eastAsia"/>
+              </w:rPr>
+              <w:t>+){</w:t>
+            </w:r>
+            <w:proofErr w:type="gramEnd"/>
+          </w:p>
+          <w:p>
+            <w:pPr>
+              <w:rPr>
+                <w:rFonts w:ascii="Consolas" w:hAnsi="Consolas" w:hint="eastAsia"/>
+              </w:rPr>
+            </w:pPr>
+            <w:r>
+              <w:rPr>
+                <w:rFonts w:ascii="Consolas" w:hAnsi="Consolas" w:hint="eastAsia"/>
+              </w:rPr>
+              <w:t>        if(s1[</w:t>
+            </w:r>
+            <w:proofErr w:type="spellStart"/>
+            <w:r>
+              <w:rPr>
+                <w:rFonts w:ascii="Consolas" w:hAnsi="Consolas" w:hint="eastAsia"/>
+              </w:rPr>
+              <w:t>i</w:t>
+            </w:r>
+            <w:proofErr w:type="spellEnd"/>
+            <w:r>
+              <w:rPr>
+                <w:rFonts w:ascii="Consolas" w:hAnsi="Consolas" w:hint="eastAsia"/>
+              </w:rPr>
+              <w:t xml:space="preserve">] == </w:t>
+            </w:r>
+            <w:proofErr w:type="gramStart"/>
+            <w:r>
+              <w:rPr>
+                <w:rFonts w:ascii="Consolas" w:hAnsi="Consolas" w:hint="eastAsia"/>
+              </w:rPr>
+              <w:t>0){</w:t>
+            </w:r>
+            <w:proofErr w:type="gramEnd"/>
+          </w:p>
+          <w:p>
+            <w:pPr>
+              <w:rPr>
+                <w:rFonts w:ascii="Consolas" w:hAnsi="Consolas" w:hint="eastAsia"/>
+              </w:rPr>
+            </w:pPr>
+            <w:r>
+              <w:rPr>
+                <w:rFonts w:ascii="Consolas" w:hAnsi="Consolas" w:hint="eastAsia"/>
+              </w:rPr>
+              <w:t xml:space="preserve">            </w:t>
+            </w:r>
+            <w:proofErr w:type="spellStart"/>
+            <w:r>
+              <w:rPr>
+                <w:rFonts w:ascii="Consolas" w:hAnsi="Consolas" w:hint="eastAsia"/>
+              </w:rPr>
+              <w:t>endIndex</w:t>
+            </w:r>
+            <w:proofErr w:type="spellEnd"/>
+            <w:r>
+              <w:rPr>
+                <w:rFonts w:ascii="Consolas" w:hAnsi="Consolas" w:hint="eastAsia"/>
+              </w:rPr>
+              <w:t xml:space="preserve"> = </w:t>
+            </w:r>
+            <w:proofErr w:type="spellStart"/>
+            <w:r>
+              <w:rPr>
+                <w:rFonts w:ascii="Consolas" w:hAnsi="Consolas" w:hint="eastAsia"/>
+              </w:rPr>
+              <w:t>i</w:t>
+            </w:r>
+            <w:proofErr w:type="spellEnd"/>
+            <w:r>
+              <w:rPr>
+                <w:rFonts w:ascii="Consolas" w:hAnsi="Consolas" w:hint="eastAsia"/>
+              </w:rPr>
+              <w:t>;</w:t>
+            </w:r>
+          </w:p>
+          <w:p>
+            <w:pPr>
+              <w:rPr>
+                <w:rFonts w:ascii="Consolas" w:hAnsi="Consolas" w:hint="eastAsia"/>
+              </w:rPr>
+            </w:pPr>
+            <w:r>
+              <w:rPr>
+                <w:rFonts w:ascii="Consolas" w:hAnsi="Consolas" w:hint="eastAsia"/>
+              </w:rPr>
+              <w:t>            break;</w:t>
+            </w:r>
+          </w:p>
+          <w:p>
+            <w:pPr>
+              <w:rPr>
+                <w:rFonts w:ascii="Consolas" w:hAnsi="Consolas" w:hint="eastAsia"/>
+              </w:rPr>
+            </w:pPr>
+            <w:r>
+              <w:rPr>
+                <w:rFonts w:ascii="Consolas" w:hAnsi="Consolas" w:hint="eastAsia"/>
+              </w:rPr>
+              <w:t>        }</w:t>
+            </w:r>
+          </w:p>
+          <w:p>
+            <w:pPr>
+              <w:rPr>
+                <w:rFonts w:ascii="Consolas" w:hAnsi="Consolas" w:hint="eastAsia"/>
+              </w:rPr>
+            </w:pPr>
+            <w:r>
+              <w:rPr>
+                <w:rFonts w:ascii="Consolas" w:hAnsi="Consolas" w:hint="eastAsia"/>
+              </w:rPr>
+              <w:t>    }</w:t>
+            </w:r>
+          </w:p>
+          <w:p>
+            <w:pPr>
+              <w:rPr>
+                <w:rFonts w:ascii="Consolas" w:hAnsi="Consolas" w:hint="eastAsia"/>
+              </w:rPr>
+            </w:pPr>
+            <w:r>
+              <w:rPr>
+                <w:rFonts w:ascii="Consolas" w:hAnsi="Consolas" w:hint="eastAsia"/>
+              </w:rPr>
+              <w:t>    //</w:t>
+            </w:r>
+            <w:r>
+              <w:rPr>
+                <w:rFonts w:ascii="Consolas" w:hAnsi="Consolas" w:hint="eastAsia"/>
+              </w:rPr>
+              <w:t>将</w:t>
+            </w:r>
+            <w:r>
+              <w:rPr>
+                <w:rFonts w:ascii="Consolas" w:hAnsi="Consolas" w:hint="eastAsia"/>
+              </w:rPr>
+              <w:t>s2</w:t>
+            </w:r>
+            <w:r>
+              <w:rPr>
+                <w:rFonts w:ascii="Consolas" w:hAnsi="Consolas" w:hint="eastAsia"/>
+              </w:rPr>
+              <w:t>的内容复制到</w:t>
+            </w:r>
+            <w:r>
+              <w:rPr>
+                <w:rFonts w:ascii="Consolas" w:hAnsi="Consolas" w:hint="eastAsia"/>
+              </w:rPr>
+              <w:t>s1</w:t>
+            </w:r>
+            <w:r>
+              <w:rPr>
+                <w:rFonts w:ascii="Consolas" w:hAnsi="Consolas" w:hint="eastAsia"/>
+              </w:rPr>
+              <w:t>字符串的后面</w:t>
+            </w:r>
+          </w:p>
+          <w:p>
+            <w:pPr>
+              <w:rPr>
+                <w:rFonts w:ascii="Consolas" w:hAnsi="Consolas" w:hint="eastAsia"/>
+              </w:rPr>
+            </w:pPr>
+            <w:r>
+              <w:rPr>
+                <w:rFonts w:ascii="Consolas" w:hAnsi="Consolas" w:hint="eastAsia"/>
+              </w:rPr>
+              <w:t xml:space="preserve">    </w:t>
+            </w:r>
+            <w:proofErr w:type="gramStart"/>
+            <w:r>
+              <w:rPr>
+                <w:rFonts w:ascii="Consolas" w:hAnsi="Consolas" w:hint="eastAsia"/>
+              </w:rPr>
+              <w:t>for(</w:t>
+            </w:r>
+            <w:proofErr w:type="gramEnd"/>
+            <w:r>
+              <w:rPr>
+                <w:rFonts w:ascii="Consolas" w:hAnsi="Consolas" w:hint="eastAsia"/>
+              </w:rPr>
+              <w:t xml:space="preserve">int </w:t>
+            </w:r>
+            <w:proofErr w:type="spellStart"/>
+            <w:r>
+              <w:rPr>
+                <w:rFonts w:ascii="Consolas" w:hAnsi="Consolas" w:hint="eastAsia"/>
+              </w:rPr>
+              <w:t>i</w:t>
+            </w:r>
+            <w:proofErr w:type="spellEnd"/>
+            <w:r>
+              <w:rPr>
+                <w:rFonts w:ascii="Consolas" w:hAnsi="Consolas" w:hint="eastAsia"/>
+              </w:rPr>
+              <w:t xml:space="preserve"> = 0; </w:t>
+            </w:r>
+            <w:proofErr w:type="spellStart"/>
+            <w:r>
+              <w:rPr>
+                <w:rFonts w:ascii="Consolas" w:hAnsi="Consolas" w:hint="eastAsia"/>
+              </w:rPr>
+              <w:t>i</w:t>
+            </w:r>
+            <w:proofErr w:type="spellEnd"/>
+            <w:r>
+              <w:rPr>
+                <w:rFonts w:ascii="Consolas" w:hAnsi="Consolas" w:hint="eastAsia"/>
+              </w:rPr>
+              <w:t xml:space="preserve">&lt;100; </w:t>
+            </w:r>
+            <w:proofErr w:type="spellStart"/>
+            <w:r>
+              <w:rPr>
+                <w:rFonts w:ascii="Consolas" w:hAnsi="Consolas" w:hint="eastAsia"/>
+              </w:rPr>
+              <w:t>i</w:t>
+            </w:r>
+            <w:proofErr w:type="spellEnd"/>
+            <w:r>
+              <w:rPr>
+                <w:rFonts w:ascii="Consolas" w:hAnsi="Consolas" w:hint="eastAsia"/>
+              </w:rPr>
+              <w:t>+</w:t>
+            </w:r>
+            <w:proofErr w:type="gramStart"/>
+            <w:r>
+              <w:rPr>
+                <w:rFonts w:ascii="Consolas" w:hAnsi="Consolas" w:hint="eastAsia"/>
+              </w:rPr>
+              <w:t>+){</w:t>
+            </w:r>
+            <w:proofErr w:type="gramEnd"/>
+          </w:p>
+          <w:p>
+            <w:pPr>
+              <w:rPr>
+                <w:rFonts w:ascii="Consolas" w:hAnsi="Consolas" w:hint="eastAsia"/>
+              </w:rPr>
+            </w:pPr>
+            <w:r>
+              <w:rPr>
+                <w:rFonts w:ascii="Consolas" w:hAnsi="Consolas" w:hint="eastAsia"/>
+              </w:rPr>
+              <w:t xml:space="preserve">        int location = </w:t>
+            </w:r>
+            <w:proofErr w:type="spellStart"/>
+            <w:r>
+              <w:rPr>
+                <w:rFonts w:ascii="Consolas" w:hAnsi="Consolas" w:hint="eastAsia"/>
+              </w:rPr>
+              <w:t>endIndex</w:t>
+            </w:r>
+            <w:proofErr w:type="spellEnd"/>
+            <w:r>
+              <w:rPr>
+                <w:rFonts w:ascii="Consolas" w:hAnsi="Consolas" w:hint="eastAsia"/>
+              </w:rPr>
+              <w:t xml:space="preserve"> + </w:t>
+            </w:r>
+            <w:proofErr w:type="spellStart"/>
+            <w:r>
+              <w:rPr>
+                <w:rFonts w:ascii="Consolas" w:hAnsi="Consolas" w:hint="eastAsia"/>
+              </w:rPr>
+              <w:t>i</w:t>
+            </w:r>
+            <w:proofErr w:type="spellEnd"/>
+            <w:r>
+              <w:rPr>
+                <w:rFonts w:ascii="Consolas" w:hAnsi="Consolas" w:hint="eastAsia"/>
+              </w:rPr>
+              <w:t>;</w:t>
+            </w:r>
+          </w:p>
+          <w:p>
+            <w:pPr>
+              <w:rPr>
+                <w:rFonts w:ascii="Consolas" w:hAnsi="Consolas" w:hint="eastAsia"/>
+              </w:rPr>
+            </w:pPr>
+            <w:r>
+              <w:rPr>
+                <w:rFonts w:ascii="Consolas" w:hAnsi="Consolas" w:hint="eastAsia"/>
+              </w:rPr>
+              <w:t>        s1[location] = s2[</w:t>
+            </w:r>
+            <w:proofErr w:type="spellStart"/>
+            <w:r>
+              <w:rPr>
+                <w:rFonts w:ascii="Consolas" w:hAnsi="Consolas" w:hint="eastAsia"/>
+              </w:rPr>
+              <w:t>i</w:t>
+            </w:r>
+            <w:proofErr w:type="spellEnd"/>
+            <w:r>
+              <w:rPr>
+                <w:rFonts w:ascii="Consolas" w:hAnsi="Consolas" w:hint="eastAsia"/>
+              </w:rPr>
+              <w:t>];</w:t>
+            </w:r>
+          </w:p>
+          <w:p>
+            <w:pPr>
+              <w:rPr>
+                <w:rFonts w:ascii="Consolas" w:hAnsi="Consolas" w:hint="eastAsia"/>
+              </w:rPr>
+            </w:pPr>
+            <w:r>
+              <w:rPr>
+                <w:rFonts w:ascii="Consolas" w:hAnsi="Consolas" w:hint="eastAsia"/>
+              </w:rPr>
+              <w:t>        if(s2[</w:t>
+            </w:r>
+            <w:proofErr w:type="spellStart"/>
+            <w:r>
+              <w:rPr>
+                <w:rFonts w:ascii="Consolas" w:hAnsi="Consolas" w:hint="eastAsia"/>
+              </w:rPr>
+              <w:t>i</w:t>
+            </w:r>
+            <w:proofErr w:type="spellEnd"/>
+            <w:r>
+              <w:rPr>
+                <w:rFonts w:ascii="Consolas" w:hAnsi="Consolas" w:hint="eastAsia"/>
+              </w:rPr>
+              <w:t>]==</w:t>
+            </w:r>
+            <w:proofErr w:type="gramStart"/>
+            <w:r>
+              <w:rPr>
+                <w:rFonts w:ascii="Consolas" w:hAnsi="Consolas" w:hint="eastAsia"/>
+              </w:rPr>
+              <w:t>0){</w:t>
+            </w:r>
+            <w:proofErr w:type="gramEnd"/>
+          </w:p>
+          <w:p>
+            <w:pPr>
+              <w:rPr>
+                <w:rFonts w:ascii="Consolas" w:hAnsi="Consolas" w:hint="eastAsia"/>
+              </w:rPr>
+            </w:pPr>
+            <w:r>
+              <w:rPr>
+                <w:rFonts w:ascii="Consolas" w:hAnsi="Consolas" w:hint="eastAsia"/>
+              </w:rPr>
+              <w:t>            break;</w:t>
+            </w:r>
+          </w:p>
+          <w:p>
+            <w:pPr>
+              <w:rPr>
+                <w:rFonts w:ascii="Consolas" w:hAnsi="Consolas" w:hint="eastAsia"/>
+              </w:rPr>
+            </w:pPr>
+            <w:r>
+              <w:rPr>
+                <w:rFonts w:ascii="Consolas" w:hAnsi="Consolas" w:hint="eastAsia"/>
+              </w:rPr>
+              <w:t>        }</w:t>
+            </w:r>
+          </w:p>
+          <w:p>
+            <w:pPr>
+              <w:rPr>
+                <w:rFonts w:ascii="Consolas" w:hAnsi="Consolas" w:hint="eastAsia"/>
+              </w:rPr>
+            </w:pPr>
+            <w:r>
+              <w:rPr>
+                <w:rFonts w:ascii="Consolas" w:hAnsi="Consolas" w:hint="eastAsia"/>
+              </w:rPr>
+              <w:t>    }</w:t>
+            </w:r>
+          </w:p>
+          <w:p>
+            <w:pPr>
+              <w:rPr>
+                <w:rFonts w:ascii="Consolas" w:hAnsi="Consolas" w:hint="eastAsia"/>
+              </w:rPr>
+            </w:pPr>
+            <w:r>
+              <w:rPr>
+                <w:rFonts w:ascii="Consolas" w:hAnsi="Consolas" w:hint="eastAsia"/>
+              </w:rPr>
+              <w:t>    puts(s1);</w:t>
+            </w:r>
+          </w:p>
+          <w:p>
+            <w:pPr>
+              <w:rPr>
+                <w:rFonts w:ascii="Consolas" w:hAnsi="Consolas" w:hint="eastAsia"/>
+              </w:rPr>
+            </w:pPr>
+            <w:r>
+              <w:rPr>
+                <w:rFonts w:ascii="Consolas" w:hAnsi="Consolas" w:hint="eastAsia"/>
+              </w:rPr>
+              <w:t>    return 0;</w:t>
+            </w:r>
+          </w:p>
+          <w:p>
+            <w:pPr>
+              <w:rPr>
+                <w:rFonts w:ascii="Consolas" w:hAnsi="Consolas" w:hint="eastAsia"/>
+              </w:rPr>
+            </w:pPr>
+            <w:r>
+              <w:rPr>
+                <w:rFonts w:ascii="Consolas" w:hAnsi="Consolas" w:hint="eastAsia"/>
+              </w:rPr>
+              <w:t>}</w:t>
+            </w:r>
+          </w:p>
+          <w:p>
+            <w:pPr>
+              <w:rPr>
+                <w:rFonts w:ascii="Consolas" w:hAnsi="Consolas" w:hint="eastAsia"/>
+              </w:rPr>
+            </w:pPr>
+            <w:r>
+              <w:rPr>
+                <w:rFonts w:ascii="Consolas" w:hAnsi="Consolas"/>
+              </w:rPr>
+              <w:t>--------------------------------</w:t>
+            </w:r>
+          </w:p>
+          <w:p>
+            <w:pPr>
+              <w:rPr>
+                <w:rFonts w:ascii="Consolas" w:hAnsi="Consolas" w:hint="eastAsia"/>
+              </w:rPr>
+            </w:pPr>
+            <w:r>
+              <w:rPr>
+                <w:rFonts w:ascii="Consolas" w:hAnsi="Consolas" w:hint="eastAsia"/>
+              </w:rPr>
+              <w:t xml:space="preserve">#include </w:t>
+            </w:r>
+            <w:r>
+              <w:rPr>
+                <w:rFonts w:ascii="Consolas" w:hAnsi="Consolas" w:hint="eastAsia"/>
+              </w:rPr>
+              <w:t>&lt;</w:t>
+            </w:r>
+            <w:proofErr w:type="spellStart"/>
+            <w:r>
+              <w:rPr>
+                <w:rFonts w:ascii="Consolas" w:hAnsi="Consolas" w:hint="eastAsia"/>
+              </w:rPr>
+              <w:t>stdio.h</w:t>
+            </w:r>
+            <w:proofErr w:type="spellEnd"/>
+            <w:r>
+              <w:rPr>
+                <w:rFonts w:ascii="Consolas" w:hAnsi="Consolas" w:hint="eastAsia"/>
+              </w:rPr>
+              <w:t>&gt;</w:t>
+            </w:r>
+          </w:p>
+          <w:p>
+            <w:pPr>
+              <w:rPr>
+                <w:rFonts w:ascii="Consolas" w:hAnsi="Consolas" w:hint="eastAsia"/>
+              </w:rPr>
+            </w:pPr>
+            <w:r>
+              <w:rPr>
+                <w:rFonts w:ascii="Consolas" w:hAnsi="Consolas" w:hint="eastAsia"/>
+              </w:rPr>
+              <w:lastRenderedPageBreak/>
+              <w:t>//</w:t>
+            </w:r>
+            <w:r>
+              <w:rPr>
+                <w:rFonts w:ascii="Consolas" w:hAnsi="Consolas" w:hint="eastAsia"/>
+              </w:rPr>
+              <w:t>（六）在数组中查找指定的数，若存在，则输出其在数组中的序号。</w:t>
+            </w:r>
+          </w:p>
+          <w:p>
+            <w:pPr>
+              <w:rPr>
+                <w:rFonts w:ascii="Consolas" w:hAnsi="Consolas"/>
+              </w:rPr>
+            </w:pPr>
+            <w:r>
+              <w:rPr>
+                <w:rFonts w:ascii="Consolas" w:hAnsi="Consolas" w:hint="eastAsia"/>
+              </w:rPr>
+              <w:t xml:space="preserve">int </w:t>
+            </w:r>
+            <w:proofErr w:type="gramStart"/>
+            <w:r>
+              <w:rPr>
+                <w:rFonts w:ascii="Consolas" w:hAnsi="Consolas" w:hint="eastAsia"/>
+              </w:rPr>
+              <w:t>main(){</w:t>
+            </w:r>
+            <w:proofErr w:type="gramEnd"/>
+          </w:p>
+          <w:p>
+            <w:pPr>
+              <w:rPr>
+                <w:rFonts w:ascii="Consolas" w:hAnsi="Consolas" w:hint="eastAsia"/>
+              </w:rPr>
+            </w:pPr>
+            <w:r>
+              <w:rPr>
+                <w:rFonts w:ascii="Consolas" w:hAnsi="Consolas" w:hint="eastAsia"/>
+              </w:rPr>
+              <w:t>//</w:t>
+            </w:r>
+            <w:r>
+              <w:rPr>
+                <w:rFonts w:ascii="Consolas" w:hAnsi="Consolas" w:hint="eastAsia"/>
+              </w:rPr>
+              <w:t>输入数据</w:t>
+            </w:r>
+          </w:p>
+          <w:p>
+            <w:pPr>
+              <w:rPr>
+                <w:rFonts w:ascii="Consolas" w:hAnsi="Consolas" w:hint="eastAsia"/>
+              </w:rPr>
+            </w:pPr>
+            <w:r>
+              <w:rPr>
+                <w:rFonts w:ascii="Consolas" w:hAnsi="Consolas" w:hint="eastAsia"/>
+              </w:rPr>
+              <w:t xml:space="preserve">    int </w:t>
+            </w:r>
+            <w:proofErr w:type="spellStart"/>
+            <w:proofErr w:type="gramStart"/>
+            <w:r>
+              <w:rPr>
+                <w:rFonts w:ascii="Consolas" w:hAnsi="Consolas" w:hint="eastAsia"/>
+              </w:rPr>
+              <w:t>arr</w:t>
+            </w:r>
+            <w:proofErr w:type="spellEnd"/>
+            <w:r>
+              <w:rPr>
+                <w:rFonts w:ascii="Consolas" w:hAnsi="Consolas" w:hint="eastAsia"/>
+              </w:rPr>
+              <w:t>[</w:t>
+            </w:r>
+            <w:proofErr w:type="gramEnd"/>
+            <w:r>
+              <w:rPr>
+                <w:rFonts w:ascii="Consolas" w:hAnsi="Consolas" w:hint="eastAsia"/>
+              </w:rPr>
+              <w:t>10];</w:t>
+            </w:r>
+          </w:p>
+          <w:p>
+            <w:pPr>
+              <w:rPr>
+                <w:rFonts w:ascii="Consolas" w:hAnsi="Consolas" w:hint="eastAsia"/>
+              </w:rPr>
+            </w:pPr>
+            <w:r>
+              <w:rPr>
+                <w:rFonts w:ascii="Consolas" w:hAnsi="Consolas" w:hint="eastAsia"/>
+              </w:rPr>
+              <w:t xml:space="preserve">    </w:t>
+            </w:r>
+            <w:proofErr w:type="spellStart"/>
+            <w:r>
+              <w:rPr>
+                <w:rFonts w:ascii="Consolas" w:hAnsi="Consolas" w:hint="eastAsia"/>
+              </w:rPr>
+              <w:t>printf</w:t>
+            </w:r>
+            <w:proofErr w:type="spellEnd"/>
+            <w:r>
+              <w:rPr>
+                <w:rFonts w:ascii="Consolas" w:hAnsi="Consolas" w:hint="eastAsia"/>
+              </w:rPr>
+              <w:t>("</w:t>
+            </w:r>
+            <w:r>
+              <w:rPr>
+                <w:rFonts w:ascii="Consolas" w:hAnsi="Consolas" w:hint="eastAsia"/>
+              </w:rPr>
+              <w:t>请输入</w:t>
+            </w:r>
+            <w:r>
+              <w:rPr>
+                <w:rFonts w:ascii="Consolas" w:hAnsi="Consolas" w:hint="eastAsia"/>
+              </w:rPr>
+              <w:t>10</w:t>
+            </w:r>
+            <w:r>
+              <w:rPr>
+                <w:rFonts w:ascii="Consolas" w:hAnsi="Consolas" w:hint="eastAsia"/>
+              </w:rPr>
+              <w:t>个数，以空格分隔：</w:t>
+            </w:r>
+            <w:r>
+              <w:rPr>
+                <w:rFonts w:ascii="Consolas" w:hAnsi="Consolas" w:hint="eastAsia"/>
+              </w:rPr>
+              <w:t>\n");</w:t>
+            </w:r>
+          </w:p>
+          <w:p>
+            <w:pPr>
+              <w:rPr>
+                <w:rFonts w:ascii="Consolas" w:hAnsi="Consolas" w:hint="eastAsia"/>
+              </w:rPr>
+            </w:pPr>
+            <w:r>
+              <w:rPr>
+                <w:rFonts w:ascii="Consolas" w:hAnsi="Consolas" w:hint="eastAsia"/>
+              </w:rPr>
+              <w:t xml:space="preserve">    for (int </w:t>
+            </w:r>
+            <w:proofErr w:type="spellStart"/>
+            <w:r>
+              <w:rPr>
+                <w:rFonts w:ascii="Consolas" w:hAnsi="Consolas" w:hint="eastAsia"/>
+              </w:rPr>
+              <w:t>i</w:t>
+            </w:r>
+            <w:proofErr w:type="spellEnd"/>
+            <w:r>
+              <w:rPr>
+                <w:rFonts w:ascii="Consolas" w:hAnsi="Consolas" w:hint="eastAsia"/>
+              </w:rPr>
+              <w:t xml:space="preserve"> = 0; </w:t>
+            </w:r>
+            <w:proofErr w:type="spellStart"/>
+            <w:r>
+              <w:rPr>
+                <w:rFonts w:ascii="Consolas" w:hAnsi="Consolas" w:hint="eastAsia"/>
+              </w:rPr>
+              <w:t>i</w:t>
+            </w:r>
+            <w:proofErr w:type="spellEnd"/>
+            <w:r>
+              <w:rPr>
+                <w:rFonts w:ascii="Consolas" w:hAnsi="Consolas" w:hint="eastAsia"/>
+              </w:rPr>
+              <w:t xml:space="preserve">&lt;10; </w:t>
+            </w:r>
+            <w:proofErr w:type="spellStart"/>
+            <w:r>
+              <w:rPr>
+                <w:rFonts w:ascii="Consolas" w:hAnsi="Consolas" w:hint="eastAsia"/>
+              </w:rPr>
+              <w:t>i</w:t>
+            </w:r>
+            <w:proofErr w:type="spellEnd"/>
+            <w:r>
+              <w:rPr>
+                <w:rFonts w:ascii="Consolas" w:hAnsi="Consolas" w:hint="eastAsia"/>
+              </w:rPr>
+              <w:t>++) {</w:t>
+            </w:r>
+          </w:p>
+          <w:p>
+            <w:pPr>
+              <w:rPr>
+                <w:rFonts w:ascii="Consolas" w:hAnsi="Consolas" w:hint="eastAsia"/>
+              </w:rPr>
+            </w:pPr>
+            <w:r>
+              <w:rPr>
+                <w:rFonts w:ascii="Consolas" w:hAnsi="Consolas" w:hint="eastAsia"/>
+              </w:rPr>
+              <w:t xml:space="preserve">        </w:t>
+            </w:r>
+            <w:proofErr w:type="spellStart"/>
+            <w:r>
+              <w:rPr>
+                <w:rFonts w:ascii="Consolas" w:hAnsi="Consolas" w:hint="eastAsia"/>
+              </w:rPr>
+              <w:t>scanf</w:t>
+            </w:r>
+            <w:proofErr w:type="spellEnd"/>
+            <w:r>
+              <w:rPr>
+                <w:rFonts w:ascii="Consolas" w:hAnsi="Consolas" w:hint="eastAsia"/>
+              </w:rPr>
+              <w:t>("%d</w:t>
+            </w:r>
+            <w:proofErr w:type="gramStart"/>
+            <w:r>
+              <w:rPr>
+                <w:rFonts w:ascii="Consolas" w:hAnsi="Consolas" w:hint="eastAsia"/>
+              </w:rPr>
+              <w:t>",&amp;</w:t>
+            </w:r>
+            <w:proofErr w:type="spellStart"/>
+            <w:proofErr w:type="gramEnd"/>
+            <w:r>
+              <w:rPr>
+                <w:rFonts w:ascii="Consolas" w:hAnsi="Consolas" w:hint="eastAsia"/>
+              </w:rPr>
+              <w:t>arr</w:t>
+            </w:r>
+            <w:proofErr w:type="spellEnd"/>
+            <w:r>
+              <w:rPr>
+                <w:rFonts w:ascii="Consolas" w:hAnsi="Consolas" w:hint="eastAsia"/>
+              </w:rPr>
+              <w:t>[</w:t>
+            </w:r>
+            <w:proofErr w:type="spellStart"/>
+            <w:r>
+              <w:rPr>
+                <w:rFonts w:ascii="Consolas" w:hAnsi="Consolas" w:hint="eastAsia"/>
+              </w:rPr>
+              <w:t>i</w:t>
+            </w:r>
+            <w:proofErr w:type="spellEnd"/>
+            <w:r>
+              <w:rPr>
+                <w:rFonts w:ascii="Consolas" w:hAnsi="Consolas" w:hint="eastAsia"/>
+              </w:rPr>
+              <w:t>]);</w:t>
+            </w:r>
+          </w:p>
+          <w:p>
+            <w:pPr>
+              <w:ind w:firstLine="440"/>
+              <w:rPr>
+                <w:rFonts w:ascii="Consolas" w:hAnsi="Consolas"/>
+              </w:rPr>
+            </w:pPr>
+            <w:r>
+              <w:rPr>
+                <w:rFonts w:ascii="Consolas" w:hAnsi="Consolas" w:hint="eastAsia"/>
+              </w:rPr>
+              <w:t>}</w:t>
+            </w:r>
+          </w:p>
+          <w:p>
+            <w:pPr>
+              <w:ind w:firstLine="440"/>
+              <w:rPr>
+                <w:rFonts w:ascii="Consolas" w:hAnsi="Consolas" w:hint="eastAsia"/>
+              </w:rPr>
+            </w:pPr>
+            <w:r>
+              <w:rPr>
+                <w:rFonts w:ascii="Consolas" w:hAnsi="Consolas" w:hint="eastAsia"/>
+              </w:rPr>
+              <w:t>//</w:t>
+            </w:r>
+            <w:r>
+              <w:rPr>
+                <w:rFonts w:ascii="Consolas" w:hAnsi="Consolas" w:hint="eastAsia"/>
+              </w:rPr>
+              <w:t>定义目标变量，用与存储要查找的数值。定义</w:t>
+            </w:r>
+            <w:proofErr w:type="spellStart"/>
+            <w:r>
+              <w:rPr>
+                <w:rFonts w:ascii="Consolas" w:hAnsi="Consolas" w:hint="eastAsia"/>
+              </w:rPr>
+              <w:t>isExist</w:t>
+            </w:r>
+            <w:proofErr w:type="spellEnd"/>
+            <w:r>
+              <w:rPr>
+                <w:rFonts w:ascii="Consolas" w:hAnsi="Consolas" w:hint="eastAsia"/>
+              </w:rPr>
+              <w:t>变量，用于存储要查找的数值是否存在。</w:t>
+            </w:r>
+          </w:p>
+          <w:p>
+            <w:pPr>
+              <w:rPr>
+                <w:rFonts w:ascii="Consolas" w:hAnsi="Consolas" w:hint="eastAsia"/>
+              </w:rPr>
+            </w:pPr>
+            <w:r>
+              <w:rPr>
+                <w:rFonts w:ascii="Consolas" w:hAnsi="Consolas" w:hint="eastAsia"/>
+              </w:rPr>
+              <w:t xml:space="preserve">    int </w:t>
+            </w:r>
+            <w:proofErr w:type="spellStart"/>
+            <w:proofErr w:type="gramStart"/>
+            <w:r>
+              <w:rPr>
+                <w:rFonts w:ascii="Consolas" w:hAnsi="Consolas" w:hint="eastAsia"/>
+              </w:rPr>
+              <w:t>goal,isExist</w:t>
+            </w:r>
+            <w:proofErr w:type="spellEnd"/>
+            <w:proofErr w:type="gramEnd"/>
+            <w:r>
+              <w:rPr>
+                <w:rFonts w:ascii="Consolas" w:hAnsi="Consolas" w:hint="eastAsia"/>
+              </w:rPr>
+              <w:t>=0;</w:t>
+            </w:r>
+          </w:p>
+          <w:p>
+            <w:pPr>
+              <w:rPr>
+                <w:rFonts w:ascii="Consolas" w:hAnsi="Consolas" w:hint="eastAsia"/>
+              </w:rPr>
+            </w:pPr>
+            <w:r>
+              <w:rPr>
+                <w:rFonts w:ascii="Consolas" w:hAnsi="Consolas" w:hint="eastAsia"/>
+              </w:rPr>
+              <w:t xml:space="preserve">    </w:t>
+            </w:r>
+            <w:proofErr w:type="spellStart"/>
+            <w:r>
+              <w:rPr>
+                <w:rFonts w:ascii="Consolas" w:hAnsi="Consolas" w:hint="eastAsia"/>
+              </w:rPr>
+              <w:t>printf</w:t>
+            </w:r>
+            <w:proofErr w:type="spellEnd"/>
+            <w:r>
+              <w:rPr>
+                <w:rFonts w:ascii="Consolas" w:hAnsi="Consolas" w:hint="eastAsia"/>
+              </w:rPr>
+              <w:t>("</w:t>
+            </w:r>
+            <w:r>
+              <w:rPr>
+                <w:rFonts w:ascii="Consolas" w:hAnsi="Consolas" w:hint="eastAsia"/>
+              </w:rPr>
+              <w:t>请输入要查找的数：</w:t>
+            </w:r>
+            <w:r>
+              <w:rPr>
+                <w:rFonts w:ascii="Consolas" w:hAnsi="Consolas" w:hint="eastAsia"/>
+              </w:rPr>
+              <w:t>");</w:t>
+            </w:r>
+          </w:p>
+          <w:p>
+            <w:pPr>
+              <w:rPr>
+                <w:rFonts w:ascii="Consolas" w:hAnsi="Consolas" w:hint="eastAsia"/>
+              </w:rPr>
+            </w:pPr>
+            <w:r>
+              <w:rPr>
+                <w:rFonts w:ascii="Consolas" w:hAnsi="Consolas" w:hint="eastAsia"/>
+              </w:rPr>
+              <w:t xml:space="preserve">    </w:t>
+            </w:r>
+            <w:proofErr w:type="spellStart"/>
+            <w:r>
+              <w:rPr>
+                <w:rFonts w:ascii="Consolas" w:hAnsi="Consolas" w:hint="eastAsia"/>
+              </w:rPr>
+              <w:t>scanf</w:t>
+            </w:r>
+            <w:proofErr w:type="spellEnd"/>
+            <w:r>
+              <w:rPr>
+                <w:rFonts w:ascii="Consolas" w:hAnsi="Consolas" w:hint="eastAsia"/>
+              </w:rPr>
+              <w:t>("%</w:t>
+            </w:r>
+            <w:proofErr w:type="spellStart"/>
+            <w:r>
+              <w:rPr>
+                <w:rFonts w:ascii="Consolas" w:hAnsi="Consolas" w:hint="eastAsia"/>
+              </w:rPr>
+              <w:t>d</w:t>
+            </w:r>
+            <w:proofErr w:type="gramStart"/>
+            <w:r>
+              <w:rPr>
+                <w:rFonts w:ascii="Consolas" w:hAnsi="Consolas" w:hint="eastAsia"/>
+              </w:rPr>
+              <w:t>",&amp;</w:t>
+            </w:r>
+            <w:proofErr w:type="gramEnd"/>
+            <w:r>
+              <w:rPr>
+                <w:rFonts w:ascii="Consolas" w:hAnsi="Consolas" w:hint="eastAsia"/>
+              </w:rPr>
+              <w:t>goal</w:t>
+            </w:r>
+            <w:proofErr w:type="spellEnd"/>
+            <w:r>
+              <w:rPr>
+                <w:rFonts w:ascii="Consolas" w:hAnsi="Consolas" w:hint="eastAsia"/>
+              </w:rPr>
+              <w:t>);</w:t>
+            </w:r>
+          </w:p>
+          <w:p>
+            <w:pPr>
+              <w:rPr>
+                <w:rFonts w:ascii="Consolas" w:hAnsi="Consolas" w:hint="eastAsia"/>
+              </w:rPr>
+            </w:pPr>
+            <w:r>
+              <w:rPr>
+                <w:rFonts w:ascii="Consolas" w:hAnsi="Consolas" w:hint="eastAsia"/>
+              </w:rPr>
+              <w:t xml:space="preserve">    </w:t>
+            </w:r>
+            <w:proofErr w:type="gramStart"/>
+            <w:r>
+              <w:rPr>
+                <w:rFonts w:ascii="Consolas" w:hAnsi="Consolas" w:hint="eastAsia"/>
+              </w:rPr>
+              <w:t>for(</w:t>
+            </w:r>
+            <w:proofErr w:type="gramEnd"/>
+            <w:r>
+              <w:rPr>
+                <w:rFonts w:ascii="Consolas" w:hAnsi="Consolas" w:hint="eastAsia"/>
+              </w:rPr>
+              <w:t xml:space="preserve">int </w:t>
+            </w:r>
+            <w:proofErr w:type="spellStart"/>
+            <w:r>
+              <w:rPr>
+                <w:rFonts w:ascii="Consolas" w:hAnsi="Consolas" w:hint="eastAsia"/>
+              </w:rPr>
+              <w:t>i</w:t>
+            </w:r>
+            <w:proofErr w:type="spellEnd"/>
+            <w:r>
+              <w:rPr>
+                <w:rFonts w:ascii="Consolas" w:hAnsi="Consolas" w:hint="eastAsia"/>
+              </w:rPr>
+              <w:t xml:space="preserve"> = 0; </w:t>
+            </w:r>
+            <w:proofErr w:type="spellStart"/>
+            <w:r>
+              <w:rPr>
+                <w:rFonts w:ascii="Consolas" w:hAnsi="Consolas" w:hint="eastAsia"/>
+              </w:rPr>
+              <w:t>i</w:t>
+            </w:r>
+            <w:proofErr w:type="spellEnd"/>
+            <w:r>
+              <w:rPr>
+                <w:rFonts w:ascii="Consolas" w:hAnsi="Consolas" w:hint="eastAsia"/>
+              </w:rPr>
+              <w:t xml:space="preserve">&lt;10; </w:t>
+            </w:r>
+            <w:proofErr w:type="spellStart"/>
+            <w:r>
+              <w:rPr>
+                <w:rFonts w:ascii="Consolas" w:hAnsi="Consolas" w:hint="eastAsia"/>
+              </w:rPr>
+              <w:t>i</w:t>
+            </w:r>
+            <w:proofErr w:type="spellEnd"/>
+            <w:r>
+              <w:rPr>
+                <w:rFonts w:ascii="Consolas" w:hAnsi="Consolas" w:hint="eastAsia"/>
+              </w:rPr>
+              <w:t>+</w:t>
+            </w:r>
+            <w:proofErr w:type="gramStart"/>
+            <w:r>
+              <w:rPr>
+                <w:rFonts w:ascii="Consolas" w:hAnsi="Consolas" w:hint="eastAsia"/>
+              </w:rPr>
+              <w:t>+){</w:t>
+            </w:r>
+            <w:proofErr w:type="gramEnd"/>
+          </w:p>
+          <w:p>
+            <w:pPr>
+              <w:rPr>
+                <w:rFonts w:ascii="Consolas" w:hAnsi="Consolas" w:hint="eastAsia"/>
+              </w:rPr>
+            </w:pPr>
+            <w:r>
+              <w:rPr>
+                <w:rFonts w:ascii="Consolas" w:hAnsi="Consolas" w:hint="eastAsia"/>
+              </w:rPr>
+              <w:t>        if(</w:t>
+            </w:r>
+            <w:proofErr w:type="spellStart"/>
+            <w:r>
+              <w:rPr>
+                <w:rFonts w:ascii="Consolas" w:hAnsi="Consolas" w:hint="eastAsia"/>
+              </w:rPr>
+              <w:t>arr</w:t>
+            </w:r>
+            <w:proofErr w:type="spellEnd"/>
+            <w:r>
+              <w:rPr>
+                <w:rFonts w:ascii="Consolas" w:hAnsi="Consolas" w:hint="eastAsia"/>
+              </w:rPr>
+              <w:t>[</w:t>
+            </w:r>
+            <w:proofErr w:type="spellStart"/>
+            <w:r>
+              <w:rPr>
+                <w:rFonts w:ascii="Consolas" w:hAnsi="Consolas" w:hint="eastAsia"/>
+              </w:rPr>
+              <w:t>i</w:t>
+            </w:r>
+            <w:proofErr w:type="spellEnd"/>
+            <w:r>
+              <w:rPr>
+                <w:rFonts w:ascii="Consolas" w:hAnsi="Consolas" w:hint="eastAsia"/>
+              </w:rPr>
+              <w:t>]==goal){</w:t>
+            </w:r>
+            <w:r>
+              <w:rPr>
+                <w:rFonts w:ascii="Consolas" w:hAnsi="Consolas" w:hint="eastAsia"/>
+              </w:rPr>
+              <w:t>//</w:t>
+            </w:r>
+            <w:r>
+              <w:rPr>
+                <w:rFonts w:ascii="Consolas" w:hAnsi="Consolas" w:hint="eastAsia"/>
+              </w:rPr>
+              <w:t>一旦找到要查找的数，终止循环</w:t>
+            </w:r>
+          </w:p>
+          <w:p>
+            <w:pPr>
+              <w:rPr>
+                <w:rFonts w:ascii="Consolas" w:hAnsi="Consolas" w:hint="eastAsia"/>
+              </w:rPr>
+            </w:pPr>
+            <w:r>
+              <w:rPr>
+                <w:rFonts w:ascii="Consolas" w:hAnsi="Consolas" w:hint="eastAsia"/>
+              </w:rPr>
+              <w:t xml:space="preserve">            </w:t>
+            </w:r>
+            <w:proofErr w:type="spellStart"/>
+            <w:r>
+              <w:rPr>
+                <w:rFonts w:ascii="Consolas" w:hAnsi="Consolas" w:hint="eastAsia"/>
+              </w:rPr>
+              <w:t>printf</w:t>
+            </w:r>
+            <w:proofErr w:type="spellEnd"/>
+            <w:r>
+              <w:rPr>
+                <w:rFonts w:ascii="Consolas" w:hAnsi="Consolas" w:hint="eastAsia"/>
+              </w:rPr>
+              <w:t>("%d\n</w:t>
+            </w:r>
+            <w:proofErr w:type="gramStart"/>
+            <w:r>
+              <w:rPr>
+                <w:rFonts w:ascii="Consolas" w:hAnsi="Consolas" w:hint="eastAsia"/>
+              </w:rPr>
+              <w:t>",</w:t>
+            </w:r>
+            <w:proofErr w:type="spellStart"/>
+            <w:r>
+              <w:rPr>
+                <w:rFonts w:ascii="Consolas" w:hAnsi="Consolas" w:hint="eastAsia"/>
+              </w:rPr>
+              <w:t>i</w:t>
+            </w:r>
+            <w:proofErr w:type="spellEnd"/>
+            <w:proofErr w:type="gramEnd"/>
+            <w:r>
+              <w:rPr>
+                <w:rFonts w:ascii="Consolas" w:hAnsi="Consolas" w:hint="eastAsia"/>
+              </w:rPr>
+              <w:t>);</w:t>
+            </w:r>
+          </w:p>
+          <w:p>
+            <w:pPr>
+              <w:rPr>
+                <w:rFonts w:ascii="Consolas" w:hAnsi="Consolas" w:hint="eastAsia"/>
+              </w:rPr>
+            </w:pPr>
+            <w:r>
+              <w:rPr>
+                <w:rFonts w:ascii="Consolas" w:hAnsi="Consolas" w:hint="eastAsia"/>
+              </w:rPr>
+              <w:t xml:space="preserve">            </w:t>
+            </w:r>
+            <w:proofErr w:type="spellStart"/>
+            <w:r>
+              <w:rPr>
+                <w:rFonts w:ascii="Consolas" w:hAnsi="Consolas" w:hint="eastAsia"/>
+              </w:rPr>
+              <w:t>isExist</w:t>
+            </w:r>
+            <w:proofErr w:type="spellEnd"/>
+            <w:r>
+              <w:rPr>
+                <w:rFonts w:ascii="Consolas" w:hAnsi="Consolas" w:hint="eastAsia"/>
+              </w:rPr>
+              <w:t xml:space="preserve"> = 1;</w:t>
+            </w:r>
+          </w:p>
+          <w:p>
+            <w:pPr>
+              <w:rPr>
+                <w:rFonts w:ascii="Consolas" w:hAnsi="Consolas" w:hint="eastAsia"/>
+              </w:rPr>
+            </w:pPr>
+            <w:r>
+              <w:rPr>
+                <w:rFonts w:ascii="Consolas" w:hAnsi="Consolas" w:hint="eastAsia"/>
+              </w:rPr>
+              <w:t>            break;</w:t>
+            </w:r>
+          </w:p>
+          <w:p>
+            <w:pPr>
+              <w:rPr>
+                <w:rFonts w:ascii="Consolas" w:hAnsi="Consolas" w:hint="eastAsia"/>
+              </w:rPr>
+            </w:pPr>
+            <w:r>
+              <w:rPr>
+                <w:rFonts w:ascii="Consolas" w:hAnsi="Consolas" w:hint="eastAsia"/>
+              </w:rPr>
+              <w:t>        }</w:t>
+            </w:r>
+          </w:p>
+          <w:p>
+            <w:pPr>
+              <w:rPr>
+                <w:rFonts w:ascii="Consolas" w:hAnsi="Consolas" w:hint="eastAsia"/>
+              </w:rPr>
+            </w:pPr>
+            <w:r>
+              <w:rPr>
+                <w:rFonts w:ascii="Consolas" w:hAnsi="Consolas" w:hint="eastAsia"/>
+              </w:rPr>
+              <w:t>    }</w:t>
+            </w:r>
+          </w:p>
+          <w:p>
+            <w:pPr>
+              <w:rPr>
+                <w:rFonts w:ascii="Consolas" w:hAnsi="Consolas" w:hint="eastAsia"/>
+              </w:rPr>
+            </w:pPr>
+            <w:r>
+              <w:rPr>
+                <w:rFonts w:ascii="Consolas" w:hAnsi="Consolas" w:hint="eastAsia"/>
+              </w:rPr>
+              <w:t>    if</w:t>
+            </w:r>
+            <w:proofErr w:type="gramStart"/>
+            <w:r>
+              <w:rPr>
+                <w:rFonts w:ascii="Consolas" w:hAnsi="Consolas" w:hint="eastAsia"/>
+              </w:rPr>
+              <w:t>(!</w:t>
+            </w:r>
+            <w:proofErr w:type="spellStart"/>
+            <w:r>
+              <w:rPr>
+                <w:rFonts w:ascii="Consolas" w:hAnsi="Consolas" w:hint="eastAsia"/>
+              </w:rPr>
+              <w:t>isExist</w:t>
+            </w:r>
+            <w:proofErr w:type="spellEnd"/>
+            <w:r>
+              <w:rPr>
+                <w:rFonts w:ascii="Consolas" w:hAnsi="Consolas" w:hint="eastAsia"/>
+              </w:rPr>
+              <w:t>){</w:t>
+            </w:r>
+            <w:proofErr w:type="gramEnd"/>
+            <w:r>
+              <w:rPr>
+                <w:rFonts w:ascii="Consolas" w:hAnsi="Consolas" w:hint="eastAsia"/>
+              </w:rPr>
+              <w:t>//</w:t>
+            </w:r>
+            <w:r>
+              <w:rPr>
+                <w:rFonts w:ascii="Consolas" w:hAnsi="Consolas" w:hint="eastAsia"/>
+              </w:rPr>
+              <w:t>当数不存在时，输出提示</w:t>
+            </w:r>
+          </w:p>
+          <w:p>
+            <w:pPr>
+              <w:rPr>
+                <w:rFonts w:ascii="Consolas" w:hAnsi="Consolas" w:hint="eastAsia"/>
+              </w:rPr>
+            </w:pPr>
+            <w:r>
+              <w:rPr>
+                <w:rFonts w:ascii="Consolas" w:hAnsi="Consolas" w:hint="eastAsia"/>
+              </w:rPr>
+              <w:t xml:space="preserve">        </w:t>
+            </w:r>
+            <w:proofErr w:type="spellStart"/>
+            <w:r>
+              <w:rPr>
+                <w:rFonts w:ascii="Consolas" w:hAnsi="Consolas" w:hint="eastAsia"/>
+              </w:rPr>
+              <w:t>printf</w:t>
+            </w:r>
+            <w:proofErr w:type="spellEnd"/>
+            <w:r>
+              <w:rPr>
+                <w:rFonts w:ascii="Consolas" w:hAnsi="Consolas" w:hint="eastAsia"/>
+              </w:rPr>
+              <w:t>("</w:t>
+            </w:r>
+            <w:r>
+              <w:rPr>
+                <w:rFonts w:ascii="Consolas" w:hAnsi="Consolas" w:hint="eastAsia"/>
+              </w:rPr>
+              <w:t>不存在该数</w:t>
+            </w:r>
+            <w:r>
+              <w:rPr>
+                <w:rFonts w:ascii="Consolas" w:hAnsi="Consolas" w:hint="eastAsia"/>
+              </w:rPr>
+              <w:t>\n");</w:t>
+            </w:r>
+          </w:p>
+          <w:p>
+            <w:pPr>
+              <w:rPr>
+                <w:rFonts w:ascii="Consolas" w:hAnsi="Consolas" w:hint="eastAsia"/>
+              </w:rPr>
+            </w:pPr>
+            <w:r>
+              <w:rPr>
+                <w:rFonts w:ascii="Consolas" w:hAnsi="Consolas" w:hint="eastAsia"/>
+              </w:rPr>
+              <w:t>    }</w:t>
+            </w:r>
+          </w:p>
+          <w:p>
+            <w:pPr>
+              <w:rPr>
+                <w:rFonts w:ascii="Consolas" w:hAnsi="Consolas" w:hint="eastAsia"/>
+              </w:rPr>
+            </w:pPr>
+            <w:r>
+              <w:rPr>
+                <w:rFonts w:ascii="Consolas" w:hAnsi="Consolas" w:hint="eastAsia"/>
+              </w:rPr>
+              <w:t>    return 0;</w:t>
+            </w:r>
+          </w:p>
+          <w:p>
+            <w:pPr>
+              <w:rPr>
+                <w:rFonts w:ascii="Consolas" w:hAnsi="Consolas"/>
+              </w:rPr>
+            </w:pPr>
+            <w:r>
+              <w:rPr>
+                <w:rFonts w:ascii="Consolas" w:hAnsi="Consolas" w:hint="eastAsia"/>
+              </w:rPr>
+              <w:t>}</w:t>
+            </w:r>
+          </w:p>
+          <w:p>
+            <w:pPr>
+              <w:rPr>
+                <w:rFonts w:ascii="Consolas" w:hAnsi="Consolas" w:hint="eastAsia"/>
+              </w:rPr>
+            </w:pPr>
+            <w:r>
+              <w:rPr>
+                <w:rFonts w:ascii="Consolas" w:hAnsi="Consolas"/>
+              </w:rPr>
+              <w:t>--------------------------------</w:t>
+            </w:r>
+          </w:p>
+          <w:p>
+            <w:pPr>
+              <w:rPr>
+                <w:rFonts w:ascii="Consolas" w:hAnsi="Consolas" w:hint="eastAsia"/>
+              </w:rPr>
+            </w:pPr>
+            <w:r>
+              <w:rPr>
+                <w:rFonts w:ascii="Consolas" w:hAnsi="Consolas" w:hint="eastAsia"/>
+              </w:rPr>
+              <w:t>#include &lt;</w:t>
+            </w:r>
+            <w:proofErr w:type="spellStart"/>
+            <w:r>
+              <w:rPr>
+                <w:rFonts w:ascii="Consolas" w:hAnsi="Consolas" w:hint="eastAsia"/>
+              </w:rPr>
+              <w:t>stdio.h</w:t>
+            </w:r>
+            <w:proofErr w:type="spellEnd"/>
+            <w:r>
+              <w:rPr>
+                <w:rFonts w:ascii="Consolas" w:hAnsi="Consolas" w:hint="eastAsia"/>
+              </w:rPr>
+              <w:t>&gt;</w:t>
+            </w:r>
+          </w:p>
+          <w:p>
+            <w:pPr>
+              <w:rPr>
+                <w:rFonts w:ascii="Consolas" w:hAnsi="Consolas" w:hint="eastAsia"/>
+              </w:rPr>
+            </w:pPr>
+            <w:r>
+              <w:rPr>
+                <w:rFonts w:ascii="Consolas" w:hAnsi="Consolas" w:hint="eastAsia"/>
+              </w:rPr>
+              <w:t>//</w:t>
+            </w:r>
+            <w:r>
+              <w:rPr>
+                <w:rFonts w:ascii="Consolas" w:hAnsi="Consolas" w:hint="eastAsia"/>
+              </w:rPr>
+              <w:t>（七）三个学生考五门课程，计算出每个学生的平均成绩及单科成绩的平均分并输出。</w:t>
+            </w:r>
+          </w:p>
+          <w:p>
+            <w:pPr>
+              <w:rPr>
+                <w:rFonts w:ascii="Consolas" w:hAnsi="Consolas" w:hint="eastAsia"/>
+              </w:rPr>
+            </w:pPr>
+            <w:r>
+              <w:rPr>
+                <w:rFonts w:ascii="Consolas" w:hAnsi="Consolas" w:hint="eastAsia"/>
+              </w:rPr>
+              <w:t xml:space="preserve">int </w:t>
+            </w:r>
+            <w:proofErr w:type="gramStart"/>
+            <w:r>
+              <w:rPr>
+                <w:rFonts w:ascii="Consolas" w:hAnsi="Consolas" w:hint="eastAsia"/>
+              </w:rPr>
+              <w:t>main(){</w:t>
+            </w:r>
+            <w:proofErr w:type="gramEnd"/>
+          </w:p>
+          <w:p>
+            <w:pPr>
+              <w:rPr>
+                <w:rFonts w:ascii="Consolas" w:hAnsi="Consolas" w:hint="eastAsia"/>
+              </w:rPr>
+            </w:pPr>
+            <w:r>
+              <w:rPr>
+                <w:rFonts w:ascii="Consolas" w:hAnsi="Consolas" w:hint="eastAsia"/>
+              </w:rPr>
+              <w:t>    //</w:t>
+            </w:r>
+            <w:r>
+              <w:rPr>
+                <w:rFonts w:ascii="Consolas" w:hAnsi="Consolas" w:hint="eastAsia"/>
+              </w:rPr>
+              <w:t>输入学生成绩</w:t>
+            </w:r>
+          </w:p>
+          <w:p>
+            <w:pPr>
+              <w:rPr>
+                <w:rFonts w:ascii="Consolas" w:hAnsi="Consolas" w:hint="eastAsia"/>
+              </w:rPr>
+            </w:pPr>
+            <w:r>
+              <w:rPr>
+                <w:rFonts w:ascii="Consolas" w:hAnsi="Consolas" w:hint="eastAsia"/>
+              </w:rPr>
+              <w:t xml:space="preserve">    int </w:t>
+            </w:r>
+            <w:proofErr w:type="gramStart"/>
+            <w:r>
+              <w:rPr>
+                <w:rFonts w:ascii="Consolas" w:hAnsi="Consolas" w:hint="eastAsia"/>
+              </w:rPr>
+              <w:t>score[</w:t>
+            </w:r>
+            <w:proofErr w:type="gramEnd"/>
+            <w:r>
+              <w:rPr>
+                <w:rFonts w:ascii="Consolas" w:hAnsi="Consolas" w:hint="eastAsia"/>
+              </w:rPr>
+              <w:t>3][5];</w:t>
+            </w:r>
+          </w:p>
+          <w:p>
+            <w:pPr>
+              <w:rPr>
+                <w:rFonts w:ascii="Consolas" w:hAnsi="Consolas" w:hint="eastAsia"/>
+              </w:rPr>
+            </w:pPr>
+            <w:r>
+              <w:rPr>
+                <w:rFonts w:ascii="Consolas" w:hAnsi="Consolas" w:hint="eastAsia"/>
+              </w:rPr>
+              <w:t xml:space="preserve">    for (int </w:t>
+            </w:r>
+            <w:proofErr w:type="spellStart"/>
+            <w:r>
+              <w:rPr>
+                <w:rFonts w:ascii="Consolas" w:hAnsi="Consolas" w:hint="eastAsia"/>
+              </w:rPr>
+              <w:t>i</w:t>
+            </w:r>
+            <w:proofErr w:type="spellEnd"/>
+            <w:r>
+              <w:rPr>
+                <w:rFonts w:ascii="Consolas" w:hAnsi="Consolas" w:hint="eastAsia"/>
+              </w:rPr>
+              <w:t xml:space="preserve"> = 0; </w:t>
+            </w:r>
+            <w:proofErr w:type="spellStart"/>
+            <w:r>
+              <w:rPr>
+                <w:rFonts w:ascii="Consolas" w:hAnsi="Consolas" w:hint="eastAsia"/>
+              </w:rPr>
+              <w:t>i</w:t>
+            </w:r>
+            <w:proofErr w:type="spellEnd"/>
+            <w:r>
+              <w:rPr>
+                <w:rFonts w:ascii="Consolas" w:hAnsi="Consolas" w:hint="eastAsia"/>
+              </w:rPr>
+              <w:t xml:space="preserve">&lt;3; </w:t>
+            </w:r>
+            <w:proofErr w:type="spellStart"/>
+            <w:r>
+              <w:rPr>
+                <w:rFonts w:ascii="Consolas" w:hAnsi="Consolas" w:hint="eastAsia"/>
+              </w:rPr>
+              <w:t>i</w:t>
+            </w:r>
+            <w:proofErr w:type="spellEnd"/>
+            <w:r>
+              <w:rPr>
+                <w:rFonts w:ascii="Consolas" w:hAnsi="Consolas" w:hint="eastAsia"/>
+              </w:rPr>
+              <w:t>++) {</w:t>
+            </w:r>
+          </w:p>
+          <w:p>
+            <w:pPr>
+              <w:rPr>
+                <w:rFonts w:ascii="Consolas" w:hAnsi="Consolas" w:hint="eastAsia"/>
+              </w:rPr>
+            </w:pPr>
+            <w:r>
+              <w:rPr>
+                <w:rFonts w:ascii="Consolas" w:hAnsi="Consolas" w:hint="eastAsia"/>
+              </w:rPr>
+              <w:t xml:space="preserve">        for (int j = 0; j&lt;5; </w:t>
+            </w:r>
+            <w:proofErr w:type="spellStart"/>
+            <w:r>
+              <w:rPr>
+                <w:rFonts w:ascii="Consolas" w:hAnsi="Consolas" w:hint="eastAsia"/>
+              </w:rPr>
+              <w:t>j++</w:t>
+            </w:r>
+            <w:proofErr w:type="spellEnd"/>
+            <w:r>
+              <w:rPr>
+                <w:rFonts w:ascii="Consolas" w:hAnsi="Consolas" w:hint="eastAsia"/>
+              </w:rPr>
+              <w:t>) {</w:t>
+            </w:r>
+          </w:p>
+          <w:p>
+            <w:pPr>
+              <w:rPr>
+                <w:rFonts w:ascii="Consolas" w:hAnsi="Consolas" w:hint="eastAsia"/>
+              </w:rPr>
+            </w:pPr>
+            <w:r>
+              <w:rPr>
+                <w:rFonts w:ascii="Consolas" w:hAnsi="Consolas" w:hint="eastAsia"/>
+              </w:rPr>
+              <w:t xml:space="preserve">            </w:t>
+            </w:r>
+            <w:proofErr w:type="spellStart"/>
+            <w:r>
+              <w:rPr>
+                <w:rFonts w:ascii="Consolas" w:hAnsi="Consolas" w:hint="eastAsia"/>
+              </w:rPr>
+              <w:t>scanf</w:t>
+            </w:r>
+            <w:proofErr w:type="spellEnd"/>
+            <w:r>
+              <w:rPr>
+                <w:rFonts w:ascii="Consolas" w:hAnsi="Consolas" w:hint="eastAsia"/>
+              </w:rPr>
+              <w:t>("%</w:t>
+            </w:r>
+            <w:proofErr w:type="spellStart"/>
+            <w:r>
+              <w:rPr>
+                <w:rFonts w:ascii="Consolas" w:hAnsi="Consolas" w:hint="eastAsia"/>
+              </w:rPr>
+              <w:t>d</w:t>
+            </w:r>
+            <w:proofErr w:type="gramStart"/>
+            <w:r>
+              <w:rPr>
+                <w:rFonts w:ascii="Consolas" w:hAnsi="Consolas" w:hint="eastAsia"/>
+              </w:rPr>
+              <w:t>",&amp;</w:t>
+            </w:r>
+            <w:proofErr w:type="gramEnd"/>
+            <w:r>
+              <w:rPr>
+                <w:rFonts w:ascii="Consolas" w:hAnsi="Consolas" w:hint="eastAsia"/>
+              </w:rPr>
+              <w:t>score</w:t>
+            </w:r>
+            <w:proofErr w:type="spellEnd"/>
+            <w:r>
+              <w:rPr>
+                <w:rFonts w:ascii="Consolas" w:hAnsi="Consolas" w:hint="eastAsia"/>
+              </w:rPr>
+              <w:t>[</w:t>
+            </w:r>
+            <w:proofErr w:type="spellStart"/>
+            <w:r>
+              <w:rPr>
+                <w:rFonts w:ascii="Consolas" w:hAnsi="Consolas" w:hint="eastAsia"/>
+              </w:rPr>
+              <w:t>i</w:t>
+            </w:r>
+            <w:proofErr w:type="spellEnd"/>
+            <w:r>
+              <w:rPr>
+                <w:rFonts w:ascii="Consolas" w:hAnsi="Consolas" w:hint="eastAsia"/>
+              </w:rPr>
+              <w:t>][j]);</w:t>
+            </w:r>
+          </w:p>
+          <w:p>
+            <w:pPr>
+              <w:rPr>
+                <w:rFonts w:ascii="Consolas" w:hAnsi="Consolas" w:hint="eastAsia"/>
+              </w:rPr>
+            </w:pPr>
+            <w:r>
+              <w:rPr>
+                <w:rFonts w:ascii="Consolas" w:hAnsi="Consolas" w:hint="eastAsia"/>
+              </w:rPr>
+              <w:t>        }</w:t>
+            </w:r>
+          </w:p>
+          <w:p>
+            <w:pPr>
+              <w:rPr>
+                <w:rFonts w:ascii="Consolas" w:hAnsi="Consolas" w:hint="eastAsia"/>
+              </w:rPr>
+            </w:pPr>
+            <w:r>
+              <w:rPr>
+                <w:rFonts w:ascii="Consolas" w:hAnsi="Consolas" w:hint="eastAsia"/>
+              </w:rPr>
+              <w:t>    }</w:t>
+            </w:r>
+          </w:p>
+          <w:p>
+            <w:pPr>
+              <w:rPr>
+                <w:rFonts w:ascii="Consolas" w:hAnsi="Consolas" w:hint="eastAsia"/>
+              </w:rPr>
+            </w:pPr>
+            <w:r>
+              <w:rPr>
+                <w:rFonts w:ascii="Consolas" w:hAnsi="Consolas" w:hint="eastAsia"/>
+              </w:rPr>
+              <w:t>    //</w:t>
+            </w:r>
+            <w:r>
+              <w:rPr>
+                <w:rFonts w:ascii="Consolas" w:hAnsi="Consolas" w:hint="eastAsia"/>
+              </w:rPr>
+              <w:t>定义用于存储学生平均成绩和单科平均成绩的数组</w:t>
+            </w:r>
+          </w:p>
+          <w:p>
+            <w:pPr>
+              <w:rPr>
+                <w:rFonts w:ascii="Consolas" w:hAnsi="Consolas" w:hint="eastAsia"/>
+              </w:rPr>
+            </w:pPr>
+            <w:r>
+              <w:rPr>
+                <w:rFonts w:ascii="Consolas" w:hAnsi="Consolas" w:hint="eastAsia"/>
+              </w:rPr>
+              <w:t xml:space="preserve">    double </w:t>
+            </w:r>
+            <w:proofErr w:type="spellStart"/>
+            <w:proofErr w:type="gramStart"/>
+            <w:r>
+              <w:rPr>
+                <w:rFonts w:ascii="Consolas" w:hAnsi="Consolas" w:hint="eastAsia"/>
+              </w:rPr>
+              <w:t>studentAverage</w:t>
+            </w:r>
+            <w:proofErr w:type="spellEnd"/>
+            <w:r>
+              <w:rPr>
+                <w:rFonts w:ascii="Consolas" w:hAnsi="Consolas" w:hint="eastAsia"/>
+              </w:rPr>
+              <w:t>[</w:t>
+            </w:r>
+            <w:proofErr w:type="gramEnd"/>
+            <w:r>
+              <w:rPr>
+                <w:rFonts w:ascii="Consolas" w:hAnsi="Consolas" w:hint="eastAsia"/>
+              </w:rPr>
+              <w:t>3];</w:t>
+            </w:r>
+          </w:p>
+          <w:p>
+            <w:pPr>
+              <w:rPr>
+                <w:rFonts w:ascii="Consolas" w:hAnsi="Consolas" w:hint="eastAsia"/>
+              </w:rPr>
+            </w:pPr>
+            <w:r>
+              <w:rPr>
+                <w:rFonts w:ascii="Consolas" w:hAnsi="Consolas" w:hint="eastAsia"/>
+              </w:rPr>
+              <w:t xml:space="preserve">    double </w:t>
+            </w:r>
+            <w:proofErr w:type="spellStart"/>
+            <w:proofErr w:type="gramStart"/>
+            <w:r>
+              <w:rPr>
+                <w:rFonts w:ascii="Consolas" w:hAnsi="Consolas" w:hint="eastAsia"/>
+              </w:rPr>
+              <w:t>singeAverage</w:t>
+            </w:r>
+            <w:proofErr w:type="spellEnd"/>
+            <w:r>
+              <w:rPr>
+                <w:rFonts w:ascii="Consolas" w:hAnsi="Consolas" w:hint="eastAsia"/>
+              </w:rPr>
+              <w:t>[</w:t>
+            </w:r>
+            <w:proofErr w:type="gramEnd"/>
+            <w:r>
+              <w:rPr>
+                <w:rFonts w:ascii="Consolas" w:hAnsi="Consolas" w:hint="eastAsia"/>
+              </w:rPr>
+              <w:t>5];</w:t>
+            </w:r>
+          </w:p>
+          <w:p>
+            <w:pPr>
+              <w:rPr>
+                <w:rFonts w:ascii="Consolas" w:hAnsi="Consolas" w:hint="eastAsia"/>
+              </w:rPr>
+            </w:pPr>
+            <w:r>
+              <w:rPr>
+                <w:rFonts w:ascii="Consolas" w:hAnsi="Consolas" w:hint="eastAsia"/>
+              </w:rPr>
+              <w:t>    //</w:t>
+            </w:r>
+            <w:r>
+              <w:rPr>
+                <w:rFonts w:ascii="Consolas" w:hAnsi="Consolas" w:hint="eastAsia"/>
+              </w:rPr>
+              <w:t>计算学生平均成绩</w:t>
+            </w:r>
+          </w:p>
+          <w:p>
+            <w:pPr>
+              <w:rPr>
+                <w:rFonts w:ascii="Consolas" w:hAnsi="Consolas" w:hint="eastAsia"/>
+              </w:rPr>
+            </w:pPr>
+            <w:r>
+              <w:rPr>
+                <w:rFonts w:ascii="Consolas" w:hAnsi="Consolas" w:hint="eastAsia"/>
+              </w:rPr>
+              <w:t xml:space="preserve">    </w:t>
+            </w:r>
+            <w:proofErr w:type="gramStart"/>
+            <w:r>
+              <w:rPr>
+                <w:rFonts w:ascii="Consolas" w:hAnsi="Consolas" w:hint="eastAsia"/>
+              </w:rPr>
+              <w:t>for(</w:t>
+            </w:r>
+            <w:proofErr w:type="gramEnd"/>
+            <w:r>
+              <w:rPr>
+                <w:rFonts w:ascii="Consolas" w:hAnsi="Consolas" w:hint="eastAsia"/>
+              </w:rPr>
+              <w:t xml:space="preserve">int </w:t>
+            </w:r>
+            <w:proofErr w:type="spellStart"/>
+            <w:r>
+              <w:rPr>
+                <w:rFonts w:ascii="Consolas" w:hAnsi="Consolas" w:hint="eastAsia"/>
+              </w:rPr>
+              <w:t>i</w:t>
+            </w:r>
+            <w:proofErr w:type="spellEnd"/>
+            <w:r>
+              <w:rPr>
+                <w:rFonts w:ascii="Consolas" w:hAnsi="Consolas" w:hint="eastAsia"/>
+              </w:rPr>
+              <w:t xml:space="preserve"> = 0; </w:t>
+            </w:r>
+            <w:proofErr w:type="spellStart"/>
+            <w:r>
+              <w:rPr>
+                <w:rFonts w:ascii="Consolas" w:hAnsi="Consolas" w:hint="eastAsia"/>
+              </w:rPr>
+              <w:t>i</w:t>
+            </w:r>
+            <w:proofErr w:type="spellEnd"/>
+            <w:r>
+              <w:rPr>
+                <w:rFonts w:ascii="Consolas" w:hAnsi="Consolas" w:hint="eastAsia"/>
+              </w:rPr>
+              <w:t xml:space="preserve">&lt;3; </w:t>
+            </w:r>
+            <w:proofErr w:type="spellStart"/>
+            <w:r>
+              <w:rPr>
+                <w:rFonts w:ascii="Consolas" w:hAnsi="Consolas" w:hint="eastAsia"/>
+              </w:rPr>
+              <w:t>i</w:t>
+            </w:r>
+            <w:proofErr w:type="spellEnd"/>
+            <w:r>
+              <w:rPr>
+                <w:rFonts w:ascii="Consolas" w:hAnsi="Consolas" w:hint="eastAsia"/>
+              </w:rPr>
+              <w:t>+</w:t>
+            </w:r>
+            <w:proofErr w:type="gramStart"/>
+            <w:r>
+              <w:rPr>
+                <w:rFonts w:ascii="Consolas" w:hAnsi="Consolas" w:hint="eastAsia"/>
+              </w:rPr>
+              <w:t>+){</w:t>
+            </w:r>
+            <w:proofErr w:type="gramEnd"/>
+          </w:p>
+          <w:p>
+            <w:pPr>
+              <w:rPr>
+                <w:rFonts w:ascii="Consolas" w:hAnsi="Consolas" w:hint="eastAsia"/>
+              </w:rPr>
+            </w:pPr>
+            <w:r>
+              <w:rPr>
+                <w:rFonts w:ascii="Consolas" w:hAnsi="Consolas" w:hint="eastAsia"/>
+              </w:rPr>
+              <w:t>        double sum = 0;</w:t>
+            </w:r>
+          </w:p>
+          <w:p>
+            <w:pPr>
+              <w:rPr>
+                <w:rFonts w:ascii="Consolas" w:hAnsi="Consolas" w:hint="eastAsia"/>
+              </w:rPr>
+            </w:pPr>
+            <w:r>
+              <w:rPr>
+                <w:rFonts w:ascii="Consolas" w:hAnsi="Consolas" w:hint="eastAsia"/>
+              </w:rPr>
+              <w:t xml:space="preserve">        for (int j = 0; j&lt;5; </w:t>
+            </w:r>
+            <w:proofErr w:type="spellStart"/>
+            <w:r>
+              <w:rPr>
+                <w:rFonts w:ascii="Consolas" w:hAnsi="Consolas" w:hint="eastAsia"/>
+              </w:rPr>
+              <w:t>j++</w:t>
+            </w:r>
+            <w:proofErr w:type="spellEnd"/>
+            <w:r>
+              <w:rPr>
+                <w:rFonts w:ascii="Consolas" w:hAnsi="Consolas" w:hint="eastAsia"/>
+              </w:rPr>
+              <w:t>) {</w:t>
+            </w:r>
+          </w:p>
+          <w:p>
+            <w:pPr>
+              <w:rPr>
+                <w:rFonts w:ascii="Consolas" w:hAnsi="Consolas" w:hint="eastAsia"/>
+              </w:rPr>
+            </w:pPr>
+            <w:r>
+              <w:rPr>
+                <w:rFonts w:ascii="Consolas" w:hAnsi="Consolas" w:hint="eastAsia"/>
+              </w:rPr>
+              <w:t>            sum+=score[</w:t>
+            </w:r>
+            <w:proofErr w:type="spellStart"/>
+            <w:r>
+              <w:rPr>
+                <w:rFonts w:ascii="Consolas" w:hAnsi="Consolas" w:hint="eastAsia"/>
+              </w:rPr>
+              <w:t>i</w:t>
+            </w:r>
+            <w:proofErr w:type="spellEnd"/>
+            <w:r>
+              <w:rPr>
+                <w:rFonts w:ascii="Consolas" w:hAnsi="Consolas" w:hint="eastAsia"/>
+              </w:rPr>
+              <w:t>][j];</w:t>
+            </w:r>
+          </w:p>
+          <w:p>
+            <w:pPr>
+              <w:rPr>
+                <w:rFonts w:ascii="Consolas" w:hAnsi="Consolas" w:hint="eastAsia"/>
+              </w:rPr>
+            </w:pPr>
+            <w:r>
+              <w:rPr>
+                <w:rFonts w:ascii="Consolas" w:hAnsi="Consolas" w:hint="eastAsia"/>
+              </w:rPr>
+              <w:lastRenderedPageBreak/>
+              <w:t>        }</w:t>
+            </w:r>
+          </w:p>
+          <w:p>
+            <w:pPr>
+              <w:rPr>
+                <w:rFonts w:ascii="Consolas" w:hAnsi="Consolas" w:hint="eastAsia"/>
+              </w:rPr>
+            </w:pPr>
+            <w:r>
+              <w:rPr>
+                <w:rFonts w:ascii="Consolas" w:hAnsi="Consolas" w:hint="eastAsia"/>
+              </w:rPr>
+              <w:t xml:space="preserve">        </w:t>
+            </w:r>
+            <w:proofErr w:type="spellStart"/>
+            <w:r>
+              <w:rPr>
+                <w:rFonts w:ascii="Consolas" w:hAnsi="Consolas" w:hint="eastAsia"/>
+              </w:rPr>
+              <w:t>studentAverage</w:t>
+            </w:r>
+            <w:proofErr w:type="spellEnd"/>
+            <w:r>
+              <w:rPr>
+                <w:rFonts w:ascii="Consolas" w:hAnsi="Consolas" w:hint="eastAsia"/>
+              </w:rPr>
+              <w:t>[</w:t>
+            </w:r>
+            <w:proofErr w:type="spellStart"/>
+            <w:r>
+              <w:rPr>
+                <w:rFonts w:ascii="Consolas" w:hAnsi="Consolas" w:hint="eastAsia"/>
+              </w:rPr>
+              <w:t>i</w:t>
+            </w:r>
+            <w:proofErr w:type="spellEnd"/>
+            <w:r>
+              <w:rPr>
+                <w:rFonts w:ascii="Consolas" w:hAnsi="Consolas" w:hint="eastAsia"/>
+              </w:rPr>
+              <w:t>] = sum/5;</w:t>
+            </w:r>
+          </w:p>
+          <w:p>
+            <w:pPr>
+              <w:rPr>
+                <w:rFonts w:ascii="Consolas" w:hAnsi="Consolas" w:hint="eastAsia"/>
+              </w:rPr>
+            </w:pPr>
+            <w:r>
+              <w:rPr>
+                <w:rFonts w:ascii="Consolas" w:hAnsi="Consolas" w:hint="eastAsia"/>
+              </w:rPr>
+              <w:t>    }</w:t>
+            </w:r>
+          </w:p>
+          <w:p>
+            <w:pPr>
+              <w:rPr>
+                <w:rFonts w:ascii="Consolas" w:hAnsi="Consolas" w:hint="eastAsia"/>
+              </w:rPr>
+            </w:pPr>
+            <w:r>
+              <w:rPr>
+                <w:rFonts w:ascii="Consolas" w:hAnsi="Consolas" w:hint="eastAsia"/>
+              </w:rPr>
+              <w:t>    //</w:t>
+            </w:r>
+            <w:r>
+              <w:rPr>
+                <w:rFonts w:ascii="Consolas" w:hAnsi="Consolas" w:hint="eastAsia"/>
+              </w:rPr>
+              <w:t>计算单科平均成绩</w:t>
+            </w:r>
+          </w:p>
+          <w:p>
+            <w:pPr>
+              <w:rPr>
+                <w:rFonts w:ascii="Consolas" w:hAnsi="Consolas" w:hint="eastAsia"/>
+              </w:rPr>
+            </w:pPr>
+            <w:r>
+              <w:rPr>
+                <w:rFonts w:ascii="Consolas" w:hAnsi="Consolas" w:hint="eastAsia"/>
+              </w:rPr>
+              <w:t xml:space="preserve">    </w:t>
+            </w:r>
+            <w:proofErr w:type="gramStart"/>
+            <w:r>
+              <w:rPr>
+                <w:rFonts w:ascii="Consolas" w:hAnsi="Consolas" w:hint="eastAsia"/>
+              </w:rPr>
+              <w:t>for(</w:t>
+            </w:r>
+            <w:proofErr w:type="gramEnd"/>
+            <w:r>
+              <w:rPr>
+                <w:rFonts w:ascii="Consolas" w:hAnsi="Consolas" w:hint="eastAsia"/>
+              </w:rPr>
+              <w:t xml:space="preserve">int j = 0; j&lt;5; </w:t>
+            </w:r>
+            <w:proofErr w:type="spellStart"/>
+            <w:proofErr w:type="gramStart"/>
+            <w:r>
+              <w:rPr>
+                <w:rFonts w:ascii="Consolas" w:hAnsi="Consolas" w:hint="eastAsia"/>
+              </w:rPr>
+              <w:t>j++</w:t>
+            </w:r>
+            <w:proofErr w:type="spellEnd"/>
+            <w:r>
+              <w:rPr>
+                <w:rFonts w:ascii="Consolas" w:hAnsi="Consolas" w:hint="eastAsia"/>
+              </w:rPr>
+              <w:t>){</w:t>
+            </w:r>
+            <w:proofErr w:type="gramEnd"/>
+          </w:p>
+          <w:p>
+            <w:pPr>
+              <w:rPr>
+                <w:rFonts w:ascii="Consolas" w:hAnsi="Consolas" w:hint="eastAsia"/>
+              </w:rPr>
+            </w:pPr>
+            <w:r>
+              <w:rPr>
+                <w:rFonts w:ascii="Consolas" w:hAnsi="Consolas" w:hint="eastAsia"/>
+              </w:rPr>
+              <w:t>        double sum = 0;</w:t>
+            </w:r>
+          </w:p>
+          <w:p>
+            <w:pPr>
+              <w:rPr>
+                <w:rFonts w:ascii="Consolas" w:hAnsi="Consolas" w:hint="eastAsia"/>
+              </w:rPr>
+            </w:pPr>
+            <w:r>
+              <w:rPr>
+                <w:rFonts w:ascii="Consolas" w:hAnsi="Consolas" w:hint="eastAsia"/>
+              </w:rPr>
+              <w:t xml:space="preserve">        for (int </w:t>
+            </w:r>
+            <w:proofErr w:type="spellStart"/>
+            <w:r>
+              <w:rPr>
+                <w:rFonts w:ascii="Consolas" w:hAnsi="Consolas" w:hint="eastAsia"/>
+              </w:rPr>
+              <w:t>i</w:t>
+            </w:r>
+            <w:proofErr w:type="spellEnd"/>
+            <w:r>
+              <w:rPr>
+                <w:rFonts w:ascii="Consolas" w:hAnsi="Consolas" w:hint="eastAsia"/>
+              </w:rPr>
+              <w:t xml:space="preserve"> = 0; </w:t>
+            </w:r>
+            <w:proofErr w:type="spellStart"/>
+            <w:r>
+              <w:rPr>
+                <w:rFonts w:ascii="Consolas" w:hAnsi="Consolas" w:hint="eastAsia"/>
+              </w:rPr>
+              <w:t>i</w:t>
+            </w:r>
+            <w:proofErr w:type="spellEnd"/>
+            <w:r>
+              <w:rPr>
+                <w:rFonts w:ascii="Consolas" w:hAnsi="Consolas" w:hint="eastAsia"/>
+              </w:rPr>
+              <w:t xml:space="preserve">&lt;3; </w:t>
+            </w:r>
+            <w:proofErr w:type="spellStart"/>
+            <w:r>
+              <w:rPr>
+                <w:rFonts w:ascii="Consolas" w:hAnsi="Consolas" w:hint="eastAsia"/>
+              </w:rPr>
+              <w:t>i</w:t>
+            </w:r>
+            <w:proofErr w:type="spellEnd"/>
+            <w:r>
+              <w:rPr>
+                <w:rFonts w:ascii="Consolas" w:hAnsi="Consolas" w:hint="eastAsia"/>
+              </w:rPr>
+              <w:t>++) {</w:t>
+            </w:r>
+          </w:p>
+          <w:p>
+            <w:pPr>
+              <w:rPr>
+                <w:rFonts w:ascii="Consolas" w:hAnsi="Consolas" w:hint="eastAsia"/>
+              </w:rPr>
+            </w:pPr>
+            <w:r>
+              <w:rPr>
+                <w:rFonts w:ascii="Consolas" w:hAnsi="Consolas" w:hint="eastAsia"/>
+              </w:rPr>
+              <w:t>            sum+=score[</w:t>
+            </w:r>
+            <w:proofErr w:type="spellStart"/>
+            <w:r>
+              <w:rPr>
+                <w:rFonts w:ascii="Consolas" w:hAnsi="Consolas" w:hint="eastAsia"/>
+              </w:rPr>
+              <w:t>i</w:t>
+            </w:r>
+            <w:proofErr w:type="spellEnd"/>
+            <w:r>
+              <w:rPr>
+                <w:rFonts w:ascii="Consolas" w:hAnsi="Consolas" w:hint="eastAsia"/>
+              </w:rPr>
+              <w:t>][j];</w:t>
+            </w:r>
+          </w:p>
+          <w:p>
+            <w:pPr>
+              <w:rPr>
+                <w:rFonts w:ascii="Consolas" w:hAnsi="Consolas" w:hint="eastAsia"/>
+              </w:rPr>
+            </w:pPr>
+            <w:r>
+              <w:rPr>
+                <w:rFonts w:ascii="Consolas" w:hAnsi="Consolas" w:hint="eastAsia"/>
+              </w:rPr>
+              <w:t>        }</w:t>
+            </w:r>
+          </w:p>
+          <w:p>
+            <w:pPr>
+              <w:rPr>
+                <w:rFonts w:ascii="Consolas" w:hAnsi="Consolas" w:hint="eastAsia"/>
+              </w:rPr>
+            </w:pPr>
+            <w:r>
+              <w:rPr>
+                <w:rFonts w:ascii="Consolas" w:hAnsi="Consolas" w:hint="eastAsia"/>
+              </w:rPr>
+              <w:t xml:space="preserve">        </w:t>
+            </w:r>
+            <w:proofErr w:type="spellStart"/>
+            <w:r>
+              <w:rPr>
+                <w:rFonts w:ascii="Consolas" w:hAnsi="Consolas" w:hint="eastAsia"/>
+              </w:rPr>
+              <w:t>singeAverage</w:t>
+            </w:r>
+            <w:proofErr w:type="spellEnd"/>
+            <w:r>
+              <w:rPr>
+                <w:rFonts w:ascii="Consolas" w:hAnsi="Consolas" w:hint="eastAsia"/>
+              </w:rPr>
+              <w:t>[j] = sum/3;</w:t>
+            </w:r>
+          </w:p>
+          <w:p>
+            <w:pPr>
+              <w:rPr>
+                <w:rFonts w:ascii="Consolas" w:hAnsi="Consolas" w:hint="eastAsia"/>
+              </w:rPr>
+            </w:pPr>
+            <w:r>
+              <w:rPr>
+                <w:rFonts w:ascii="Consolas" w:hAnsi="Consolas" w:hint="eastAsia"/>
+              </w:rPr>
+              <w:t>    }</w:t>
+            </w:r>
+          </w:p>
+          <w:p>
+            <w:pPr>
+              <w:rPr>
+                <w:rFonts w:ascii="Consolas" w:hAnsi="Consolas" w:hint="eastAsia"/>
+              </w:rPr>
+            </w:pPr>
+            <w:r>
+              <w:rPr>
+                <w:rFonts w:ascii="Consolas" w:hAnsi="Consolas" w:hint="eastAsia"/>
+              </w:rPr>
+              <w:t>    //</w:t>
+            </w:r>
+            <w:r>
+              <w:rPr>
+                <w:rFonts w:ascii="Consolas" w:hAnsi="Consolas" w:hint="eastAsia"/>
+              </w:rPr>
+              <w:t>输出结果</w:t>
+            </w:r>
+          </w:p>
+          <w:p>
+            <w:pPr>
+              <w:rPr>
+                <w:rFonts w:ascii="Consolas" w:hAnsi="Consolas" w:hint="eastAsia"/>
+              </w:rPr>
+            </w:pPr>
+            <w:r>
+              <w:rPr>
+                <w:rFonts w:ascii="Consolas" w:hAnsi="Consolas" w:hint="eastAsia"/>
+              </w:rPr>
+              <w:t xml:space="preserve">    for (int </w:t>
+            </w:r>
+            <w:proofErr w:type="spellStart"/>
+            <w:r>
+              <w:rPr>
+                <w:rFonts w:ascii="Consolas" w:hAnsi="Consolas" w:hint="eastAsia"/>
+              </w:rPr>
+              <w:t>i</w:t>
+            </w:r>
+            <w:proofErr w:type="spellEnd"/>
+            <w:r>
+              <w:rPr>
+                <w:rFonts w:ascii="Consolas" w:hAnsi="Consolas" w:hint="eastAsia"/>
+              </w:rPr>
+              <w:t xml:space="preserve"> = 0; </w:t>
+            </w:r>
+            <w:proofErr w:type="spellStart"/>
+            <w:r>
+              <w:rPr>
+                <w:rFonts w:ascii="Consolas" w:hAnsi="Consolas" w:hint="eastAsia"/>
+              </w:rPr>
+              <w:t>i</w:t>
+            </w:r>
+            <w:proofErr w:type="spellEnd"/>
+            <w:r>
+              <w:rPr>
+                <w:rFonts w:ascii="Consolas" w:hAnsi="Consolas" w:hint="eastAsia"/>
+              </w:rPr>
+              <w:t xml:space="preserve">&lt;3; </w:t>
+            </w:r>
+            <w:proofErr w:type="spellStart"/>
+            <w:r>
+              <w:rPr>
+                <w:rFonts w:ascii="Consolas" w:hAnsi="Consolas" w:hint="eastAsia"/>
+              </w:rPr>
+              <w:t>i</w:t>
+            </w:r>
+            <w:proofErr w:type="spellEnd"/>
+            <w:r>
+              <w:rPr>
+                <w:rFonts w:ascii="Consolas" w:hAnsi="Consolas" w:hint="eastAsia"/>
+              </w:rPr>
+              <w:t>++) {</w:t>
+            </w:r>
+          </w:p>
+          <w:p>
+            <w:pPr>
+              <w:rPr>
+                <w:rFonts w:ascii="Consolas" w:hAnsi="Consolas" w:hint="eastAsia"/>
+              </w:rPr>
+            </w:pPr>
+            <w:r>
+              <w:rPr>
+                <w:rFonts w:ascii="Consolas" w:hAnsi="Consolas" w:hint="eastAsia"/>
+              </w:rPr>
+              <w:t xml:space="preserve">        </w:t>
+            </w:r>
+            <w:proofErr w:type="gramStart"/>
+            <w:r>
+              <w:rPr>
+                <w:rFonts w:ascii="Consolas" w:hAnsi="Consolas" w:hint="eastAsia"/>
+              </w:rPr>
+              <w:t>for(</w:t>
+            </w:r>
+            <w:proofErr w:type="gramEnd"/>
+            <w:r>
+              <w:rPr>
+                <w:rFonts w:ascii="Consolas" w:hAnsi="Consolas" w:hint="eastAsia"/>
+              </w:rPr>
+              <w:t xml:space="preserve">int j = 0; j&lt;5; </w:t>
+            </w:r>
+            <w:proofErr w:type="spellStart"/>
+            <w:proofErr w:type="gramStart"/>
+            <w:r>
+              <w:rPr>
+                <w:rFonts w:ascii="Consolas" w:hAnsi="Consolas" w:hint="eastAsia"/>
+              </w:rPr>
+              <w:t>j++</w:t>
+            </w:r>
+            <w:proofErr w:type="spellEnd"/>
+            <w:r>
+              <w:rPr>
+                <w:rFonts w:ascii="Consolas" w:hAnsi="Consolas" w:hint="eastAsia"/>
+              </w:rPr>
+              <w:t>){</w:t>
+            </w:r>
+            <w:proofErr w:type="gramEnd"/>
+          </w:p>
+          <w:p>
+            <w:pPr>
+              <w:rPr>
+                <w:rFonts w:ascii="Consolas" w:hAnsi="Consolas" w:hint="eastAsia"/>
+              </w:rPr>
+            </w:pPr>
+            <w:r>
+              <w:rPr>
+                <w:rFonts w:ascii="Consolas" w:hAnsi="Consolas" w:hint="eastAsia"/>
+              </w:rPr>
+              <w:t xml:space="preserve">            </w:t>
+            </w:r>
+            <w:proofErr w:type="spellStart"/>
+            <w:r>
+              <w:rPr>
+                <w:rFonts w:ascii="Consolas" w:hAnsi="Consolas" w:hint="eastAsia"/>
+              </w:rPr>
+              <w:t>printf</w:t>
+            </w:r>
+            <w:proofErr w:type="spellEnd"/>
+            <w:r>
+              <w:rPr>
+                <w:rFonts w:ascii="Consolas" w:hAnsi="Consolas" w:hint="eastAsia"/>
+              </w:rPr>
+              <w:t>("%-6d</w:t>
+            </w:r>
+            <w:proofErr w:type="gramStart"/>
+            <w:r>
+              <w:rPr>
+                <w:rFonts w:ascii="Consolas" w:hAnsi="Consolas" w:hint="eastAsia"/>
+              </w:rPr>
+              <w:t>",score</w:t>
+            </w:r>
+            <w:proofErr w:type="gramEnd"/>
+            <w:r>
+              <w:rPr>
+                <w:rFonts w:ascii="Consolas" w:hAnsi="Consolas" w:hint="eastAsia"/>
+              </w:rPr>
+              <w:t>[</w:t>
+            </w:r>
+            <w:proofErr w:type="spellStart"/>
+            <w:r>
+              <w:rPr>
+                <w:rFonts w:ascii="Consolas" w:hAnsi="Consolas" w:hint="eastAsia"/>
+              </w:rPr>
+              <w:t>i</w:t>
+            </w:r>
+            <w:proofErr w:type="spellEnd"/>
+            <w:r>
+              <w:rPr>
+                <w:rFonts w:ascii="Consolas" w:hAnsi="Consolas" w:hint="eastAsia"/>
+              </w:rPr>
+              <w:t>][j]);</w:t>
+            </w:r>
+          </w:p>
+          <w:p>
+            <w:pPr>
+              <w:rPr>
+                <w:rFonts w:ascii="Consolas" w:hAnsi="Consolas" w:hint="eastAsia"/>
+              </w:rPr>
+            </w:pPr>
+            <w:r>
+              <w:rPr>
+                <w:rFonts w:ascii="Consolas" w:hAnsi="Consolas" w:hint="eastAsia"/>
+              </w:rPr>
+              <w:t>        }</w:t>
+            </w:r>
+          </w:p>
+          <w:p>
+            <w:pPr>
+              <w:rPr>
+                <w:rFonts w:ascii="Consolas" w:hAnsi="Consolas" w:hint="eastAsia"/>
+              </w:rPr>
+            </w:pPr>
+            <w:r>
+              <w:rPr>
+                <w:rFonts w:ascii="Consolas" w:hAnsi="Consolas" w:hint="eastAsia"/>
+              </w:rPr>
+              <w:t xml:space="preserve">        </w:t>
+            </w:r>
+            <w:proofErr w:type="spellStart"/>
+            <w:r>
+              <w:rPr>
+                <w:rFonts w:ascii="Consolas" w:hAnsi="Consolas" w:hint="eastAsia"/>
+              </w:rPr>
+              <w:t>printf</w:t>
+            </w:r>
+            <w:proofErr w:type="spellEnd"/>
+            <w:r>
+              <w:rPr>
+                <w:rFonts w:ascii="Consolas" w:hAnsi="Consolas" w:hint="eastAsia"/>
+              </w:rPr>
+              <w:t>("%.1lf\n</w:t>
+            </w:r>
+            <w:proofErr w:type="gramStart"/>
+            <w:r>
+              <w:rPr>
+                <w:rFonts w:ascii="Consolas" w:hAnsi="Consolas" w:hint="eastAsia"/>
+              </w:rPr>
+              <w:t>",</w:t>
+            </w:r>
+            <w:proofErr w:type="spellStart"/>
+            <w:r>
+              <w:rPr>
+                <w:rFonts w:ascii="Consolas" w:hAnsi="Consolas" w:hint="eastAsia"/>
+              </w:rPr>
+              <w:t>studentAverage</w:t>
+            </w:r>
+            <w:proofErr w:type="spellEnd"/>
+            <w:proofErr w:type="gramEnd"/>
+            <w:r>
+              <w:rPr>
+                <w:rFonts w:ascii="Consolas" w:hAnsi="Consolas" w:hint="eastAsia"/>
+              </w:rPr>
+              <w:t>[</w:t>
+            </w:r>
+            <w:proofErr w:type="spellStart"/>
+            <w:r>
+              <w:rPr>
+                <w:rFonts w:ascii="Consolas" w:hAnsi="Consolas" w:hint="eastAsia"/>
+              </w:rPr>
+              <w:t>i</w:t>
+            </w:r>
+            <w:proofErr w:type="spellEnd"/>
+            <w:r>
+              <w:rPr>
+                <w:rFonts w:ascii="Consolas" w:hAnsi="Consolas" w:hint="eastAsia"/>
+              </w:rPr>
+              <w:t>]);</w:t>
+            </w:r>
+          </w:p>
+          <w:p>
+            <w:pPr>
+              <w:rPr>
+                <w:rFonts w:ascii="Consolas" w:hAnsi="Consolas" w:hint="eastAsia"/>
+              </w:rPr>
+            </w:pPr>
+            <w:r>
+              <w:rPr>
+                <w:rFonts w:ascii="Consolas" w:hAnsi="Consolas" w:hint="eastAsia"/>
+              </w:rPr>
+              <w:t>    }</w:t>
+            </w:r>
+          </w:p>
+          <w:p>
+            <w:pPr>
+              <w:rPr>
+                <w:rFonts w:ascii="Consolas" w:hAnsi="Consolas" w:hint="eastAsia"/>
+              </w:rPr>
+            </w:pPr>
+            <w:r>
+              <w:rPr>
+                <w:rFonts w:ascii="Consolas" w:hAnsi="Consolas" w:hint="eastAsia"/>
+              </w:rPr>
+              <w:t xml:space="preserve">    </w:t>
+            </w:r>
+            <w:proofErr w:type="gramStart"/>
+            <w:r>
+              <w:rPr>
+                <w:rFonts w:ascii="Consolas" w:hAnsi="Consolas" w:hint="eastAsia"/>
+              </w:rPr>
+              <w:t>for(</w:t>
+            </w:r>
+            <w:proofErr w:type="gramEnd"/>
+            <w:r>
+              <w:rPr>
+                <w:rFonts w:ascii="Consolas" w:hAnsi="Consolas" w:hint="eastAsia"/>
+              </w:rPr>
+              <w:t xml:space="preserve">int </w:t>
+            </w:r>
+            <w:proofErr w:type="spellStart"/>
+            <w:r>
+              <w:rPr>
+                <w:rFonts w:ascii="Consolas" w:hAnsi="Consolas" w:hint="eastAsia"/>
+              </w:rPr>
+              <w:t>i</w:t>
+            </w:r>
+            <w:proofErr w:type="spellEnd"/>
+            <w:r>
+              <w:rPr>
+                <w:rFonts w:ascii="Consolas" w:hAnsi="Consolas" w:hint="eastAsia"/>
+              </w:rPr>
+              <w:t xml:space="preserve"> = 0; </w:t>
+            </w:r>
+            <w:proofErr w:type="spellStart"/>
+            <w:r>
+              <w:rPr>
+                <w:rFonts w:ascii="Consolas" w:hAnsi="Consolas" w:hint="eastAsia"/>
+              </w:rPr>
+              <w:t>i</w:t>
+            </w:r>
+            <w:proofErr w:type="spellEnd"/>
+            <w:r>
+              <w:rPr>
+                <w:rFonts w:ascii="Consolas" w:hAnsi="Consolas" w:hint="eastAsia"/>
+              </w:rPr>
+              <w:t xml:space="preserve">&lt;5; </w:t>
+            </w:r>
+            <w:proofErr w:type="spellStart"/>
+            <w:r>
+              <w:rPr>
+                <w:rFonts w:ascii="Consolas" w:hAnsi="Consolas" w:hint="eastAsia"/>
+              </w:rPr>
+              <w:t>i</w:t>
+            </w:r>
+            <w:proofErr w:type="spellEnd"/>
+            <w:r>
+              <w:rPr>
+                <w:rFonts w:ascii="Consolas" w:hAnsi="Consolas" w:hint="eastAsia"/>
+              </w:rPr>
+              <w:t>+</w:t>
+            </w:r>
+            <w:proofErr w:type="gramStart"/>
+            <w:r>
+              <w:rPr>
+                <w:rFonts w:ascii="Consolas" w:hAnsi="Consolas" w:hint="eastAsia"/>
+              </w:rPr>
+              <w:t>+){</w:t>
+            </w:r>
+            <w:proofErr w:type="gramEnd"/>
+          </w:p>
+          <w:p>
+            <w:pPr>
+              <w:rPr>
+                <w:rFonts w:ascii="Consolas" w:hAnsi="Consolas" w:hint="eastAsia"/>
+              </w:rPr>
+            </w:pPr>
+            <w:r>
+              <w:rPr>
+                <w:rFonts w:ascii="Consolas" w:hAnsi="Consolas" w:hint="eastAsia"/>
+              </w:rPr>
+              <w:t xml:space="preserve">        </w:t>
+            </w:r>
+            <w:proofErr w:type="spellStart"/>
+            <w:r>
+              <w:rPr>
+                <w:rFonts w:ascii="Consolas" w:hAnsi="Consolas" w:hint="eastAsia"/>
+              </w:rPr>
+              <w:t>printf</w:t>
+            </w:r>
+            <w:proofErr w:type="spellEnd"/>
+            <w:r>
+              <w:rPr>
+                <w:rFonts w:ascii="Consolas" w:hAnsi="Consolas" w:hint="eastAsia"/>
+              </w:rPr>
+              <w:t>("%-6.1lf</w:t>
+            </w:r>
+            <w:proofErr w:type="gramStart"/>
+            <w:r>
+              <w:rPr>
+                <w:rFonts w:ascii="Consolas" w:hAnsi="Consolas" w:hint="eastAsia"/>
+              </w:rPr>
+              <w:t>",singeAverage</w:t>
+            </w:r>
+            <w:proofErr w:type="gramEnd"/>
+            <w:r>
+              <w:rPr>
+                <w:rFonts w:ascii="Consolas" w:hAnsi="Consolas" w:hint="eastAsia"/>
+              </w:rPr>
+              <w:t>[</w:t>
+            </w:r>
+            <w:proofErr w:type="spellStart"/>
+            <w:r>
+              <w:rPr>
+                <w:rFonts w:ascii="Consolas" w:hAnsi="Consolas" w:hint="eastAsia"/>
+              </w:rPr>
+              <w:t>i</w:t>
+            </w:r>
+            <w:proofErr w:type="spellEnd"/>
+            <w:r>
+              <w:rPr>
+                <w:rFonts w:ascii="Consolas" w:hAnsi="Consolas" w:hint="eastAsia"/>
+              </w:rPr>
+              <w:t>]);</w:t>
+            </w:r>
+          </w:p>
+          <w:p>
+            <w:pPr>
+              <w:rPr>
+                <w:rFonts w:ascii="Consolas" w:hAnsi="Consolas" w:hint="eastAsia"/>
+              </w:rPr>
+            </w:pPr>
+            <w:r>
+              <w:rPr>
+                <w:rFonts w:ascii="Consolas" w:hAnsi="Consolas" w:hint="eastAsia"/>
+              </w:rPr>
+              <w:t>    }</w:t>
+            </w:r>
+          </w:p>
+          <w:p>
+            <w:pPr>
+              <w:rPr>
+                <w:rFonts w:ascii="Consolas" w:hAnsi="Consolas" w:hint="eastAsia"/>
+              </w:rPr>
+            </w:pPr>
+            <w:r>
+              <w:rPr>
+                <w:rFonts w:ascii="Consolas" w:hAnsi="Consolas" w:hint="eastAsia"/>
+              </w:rPr>
+              <w:t xml:space="preserve">    </w:t>
+            </w:r>
+            <w:proofErr w:type="spellStart"/>
+            <w:r>
+              <w:rPr>
+                <w:rFonts w:ascii="Consolas" w:hAnsi="Consolas" w:hint="eastAsia"/>
+              </w:rPr>
+              <w:t>printf</w:t>
+            </w:r>
+            <w:proofErr w:type="spellEnd"/>
+            <w:r>
+              <w:rPr>
+                <w:rFonts w:ascii="Consolas" w:hAnsi="Consolas" w:hint="eastAsia"/>
+              </w:rPr>
+              <w:t>("\n");</w:t>
+            </w:r>
+          </w:p>
+          <w:p>
+            <w:pPr>
+              <w:rPr>
+                <w:rFonts w:ascii="Consolas" w:hAnsi="Consolas" w:hint="eastAsia"/>
+              </w:rPr>
+            </w:pPr>
+            <w:r>
+              <w:rPr>
+                <w:rFonts w:ascii="Consolas" w:hAnsi="Consolas" w:hint="eastAsia"/>
+              </w:rPr>
+              <w:t>    return 0;</w:t>
+            </w:r>
+          </w:p>
+          <w:p>
+            <w:pPr>
+              <w:rPr>
+                <w:rFonts w:ascii="Consolas" w:hAnsi="Consolas" w:hint="eastAsia"/>
+              </w:rPr>
+            </w:pPr>
+            <w:r>
+              <w:rPr>
+                <w:rFonts w:ascii="Consolas" w:hAnsi="Consolas" w:hint="eastAsia"/>
+              </w:rPr>
+              <w:t>}</w:t>
+            </w:r>
+          </w:p>
+          <w:p>
+            <w:pPr>
+              <w:rPr>
+                <w:rFonts w:ascii="Consolas" w:hAnsi="Consolas" w:hint="eastAsia"/>
               </w:rPr>
             </w:pPr>
           </w:p>
@@ -2531,98 +8653,640 @@
       <w:tr>
         <w:tc>
           <w:tcPr>
-            <w:tcW w:w="9286" w:type="dxa"/>
+            <w:tcW w:w="9060" w:type="dxa"/>
           </w:tcPr>
           <w:p>
             <w:pPr>
               <w:rPr>
-                <w:rFonts w:ascii="Consolas" w:hAnsi="Consolas"/>
-              </w:rPr>
-            </w:pPr>
-          </w:p>
-          <w:p>
-            <w:pPr>
-              <w:rPr>
-                <w:rFonts w:ascii="Consolas" w:hAnsi="Consolas"/>
-              </w:rPr>
-            </w:pPr>
-          </w:p>
-          <w:p>
-            <w:pPr>
-              <w:rPr>
-                <w:rFonts w:ascii="Consolas" w:hAnsi="Consolas"/>
-              </w:rPr>
-            </w:pPr>
-          </w:p>
-          <w:p>
-            <w:pPr>
-              <w:rPr>
-                <w:rFonts w:ascii="Consolas" w:hAnsi="Consolas"/>
-              </w:rPr>
-            </w:pPr>
-          </w:p>
-          <w:p>
-            <w:pPr>
-              <w:rPr>
-                <w:rFonts w:ascii="Consolas" w:hAnsi="Consolas"/>
-              </w:rPr>
-            </w:pPr>
-          </w:p>
-          <w:p>
-            <w:pPr>
-              <w:rPr>
-                <w:rFonts w:ascii="Consolas" w:hAnsi="Consolas"/>
-              </w:rPr>
-            </w:pPr>
-          </w:p>
-          <w:p>
-            <w:pPr>
-              <w:rPr>
-                <w:rFonts w:ascii="Consolas" w:hAnsi="Consolas"/>
-              </w:rPr>
-            </w:pPr>
-          </w:p>
-          <w:p>
-            <w:pPr>
-              <w:rPr>
-                <w:rFonts w:ascii="Consolas" w:hAnsi="Consolas"/>
-              </w:rPr>
-            </w:pPr>
-          </w:p>
-          <w:p>
-            <w:pPr>
-              <w:rPr>
-                <w:rFonts w:ascii="Consolas" w:hAnsi="Consolas"/>
-              </w:rPr>
-            </w:pPr>
-          </w:p>
-          <w:p>
-            <w:pPr>
-              <w:rPr>
-                <w:rFonts w:ascii="Consolas" w:hAnsi="Consolas"/>
-              </w:rPr>
-            </w:pPr>
-          </w:p>
-          <w:p>
-            <w:pPr>
-              <w:rPr>
-                <w:rFonts w:ascii="Consolas" w:hAnsi="Consolas"/>
-              </w:rPr>
-            </w:pPr>
-          </w:p>
-          <w:p>
-            <w:pPr>
-              <w:rPr>
-                <w:rFonts w:ascii="Consolas" w:hAnsi="Consolas"/>
-              </w:rPr>
-            </w:pPr>
+                <w:rFonts w:ascii="Consolas" w:eastAsia="黑体" w:hAnsi="Consolas" w:cs="Tahoma"/>
+                <w:sz w:val="24"/>
+              </w:rPr>
+            </w:pPr>
+            <w:r>
+              <w:rPr>
+                <w:rFonts w:ascii="Consolas" w:eastAsia="黑体" w:hAnsi="Consolas" w:cs="Tahoma"/>
+                <w:sz w:val="24"/>
+              </w:rPr>
+              <w:lastRenderedPageBreak/>
+              <w:t>五、测试</w:t>
+            </w:r>
+            <w:r>
+              <w:rPr>
+                <w:rFonts w:ascii="Consolas" w:eastAsia="黑体" w:hAnsi="Consolas" w:cs="Tahoma"/>
+                <w:sz w:val="24"/>
+              </w:rPr>
+              <w:t>/</w:t>
+            </w:r>
+            <w:r>
+              <w:rPr>
+                <w:rFonts w:ascii="Consolas" w:eastAsia="黑体" w:hAnsi="Consolas" w:cs="Tahoma"/>
+                <w:sz w:val="24"/>
+              </w:rPr>
+              <w:t>调试及实验结果分析</w:t>
+            </w:r>
+          </w:p>
+          <w:p>
+            <w:pPr>
+              <w:textAlignment w:val="top"/>
+              <w:rPr>
+                <w:rFonts w:ascii="Consolas" w:hAnsi="Consolas" w:hint="eastAsia"/>
+              </w:rPr>
+            </w:pPr>
+            <w:r>
+              <w:rPr>
+                <w:rFonts w:ascii="Consolas" w:hAnsi="Consolas" w:hint="eastAsia"/>
+              </w:rPr>
+              <w:t>（一）</w:t>
+            </w:r>
+            <w:r>
+              <w:rPr>
+                <w:rFonts w:ascii="Consolas" w:hAnsi="Consolas"/>
+              </w:rPr>
+              <w:drawing>
+                <wp:inline distT="0" distB="0" distL="0" distR="0" wp14:anchorId="7D90802D" wp14:editId="04D1AB82">
+                  <wp:extent cx="2152650" cy="766297"/>
+                  <wp:effectExtent l="0" t="0" r="0" b="0"/>
+                  <wp:docPr id="1653349656" name="图片 1"/>
+                  <wp:cNvGraphicFramePr>
+                    <a:graphicFrameLocks xmlns:a="http://schemas.openxmlformats.org/drawingml/2006/main" noChangeAspect="1"/>
+                  </wp:cNvGraphicFramePr>
+                  <a:graphic xmlns:a="http://schemas.openxmlformats.org/drawingml/2006/main">
+                    <a:graphicData uri="http://schemas.openxmlformats.org/drawingml/2006/picture">
+                      <pic:pic xmlns:pic="http://schemas.openxmlformats.org/drawingml/2006/picture">
+                        <pic:nvPicPr>
+                          <pic:cNvPr id="1653349656" name=""/>
+                          <pic:cNvPicPr/>
+                        </pic:nvPicPr>
+                        <pic:blipFill>
+                          <a:blip r:embed="rId11"/>
+                          <a:stretch>
+                            <a:fillRect/>
+                          </a:stretch>
+                        </pic:blipFill>
+                        <pic:spPr>
+                          <a:xfrm>
+                            <a:off x="0" y="0"/>
+                            <a:ext cx="2181780" cy="776667"/>
+                          </a:xfrm>
+                          <a:prstGeom prst="rect">
+                            <a:avLst/>
+                          </a:prstGeom>
+                        </pic:spPr>
+                      </pic:pic>
+                    </a:graphicData>
+                  </a:graphic>
+                </wp:inline>
+              </w:drawing>
+            </w:r>
+          </w:p>
+          <w:p>
+            <w:pPr>
+              <w:textAlignment w:val="top"/>
+              <w:rPr>
+                <w:rFonts w:ascii="Consolas" w:hAnsi="Consolas" w:hint="eastAsia"/>
+              </w:rPr>
+            </w:pPr>
+            <w:r>
+              <w:rPr>
+                <w:rFonts w:ascii="Consolas" w:hAnsi="Consolas" w:hint="eastAsia"/>
+              </w:rPr>
+              <w:t>分析：</w:t>
+            </w:r>
+            <w:r>
+              <w:rPr>
+                <w:rFonts w:ascii="Consolas" w:hAnsi="Consolas" w:hint="eastAsia"/>
+              </w:rPr>
+              <w:t>在编写冒泡排序算法时，可能会在交换数据时将变量</w:t>
+            </w:r>
+            <w:r>
+              <w:rPr>
+                <w:rFonts w:ascii="Consolas" w:hAnsi="Consolas" w:hint="eastAsia"/>
+              </w:rPr>
+              <w:t>j</w:t>
+            </w:r>
+            <w:r>
+              <w:rPr>
+                <w:rFonts w:ascii="Consolas" w:hAnsi="Consolas" w:hint="eastAsia"/>
+              </w:rPr>
+              <w:t>误写为</w:t>
+            </w:r>
+            <w:proofErr w:type="spellStart"/>
+            <w:r>
+              <w:rPr>
+                <w:rFonts w:ascii="Consolas" w:hAnsi="Consolas" w:hint="eastAsia"/>
+              </w:rPr>
+              <w:t>i</w:t>
+            </w:r>
+            <w:proofErr w:type="spellEnd"/>
+            <w:r>
+              <w:rPr>
+                <w:rFonts w:ascii="Consolas" w:hAnsi="Consolas" w:hint="eastAsia"/>
+              </w:rPr>
+              <w:t>，这是编写时粗心大意、对算法原理理解不到位导致的。</w:t>
+            </w:r>
+          </w:p>
+          <w:p>
+            <w:pPr>
+              <w:textAlignment w:val="top"/>
+              <w:rPr>
+                <w:rFonts w:ascii="Consolas" w:hAnsi="Consolas"/>
+              </w:rPr>
+            </w:pPr>
+            <w:r>
+              <w:rPr>
+                <w:rFonts w:ascii="Consolas" w:hAnsi="Consolas" w:hint="eastAsia"/>
+              </w:rPr>
+              <w:t>（二）</w:t>
+            </w:r>
+            <w:r>
+              <w:rPr>
+                <w:rFonts w:ascii="Consolas" w:hAnsi="Consolas"/>
+              </w:rPr>
+              <w:drawing>
+                <wp:inline distT="0" distB="0" distL="0" distR="0" wp14:anchorId="53A621D0" wp14:editId="1D70F5F8">
+                  <wp:extent cx="3479800" cy="1881756"/>
+                  <wp:effectExtent l="0" t="0" r="6350" b="4445"/>
+                  <wp:docPr id="941816854" name="图片 1"/>
+                  <wp:cNvGraphicFramePr>
+                    <a:graphicFrameLocks xmlns:a="http://schemas.openxmlformats.org/drawingml/2006/main" noChangeAspect="1"/>
+                  </wp:cNvGraphicFramePr>
+                  <a:graphic xmlns:a="http://schemas.openxmlformats.org/drawingml/2006/main">
+                    <a:graphicData uri="http://schemas.openxmlformats.org/drawingml/2006/picture">
+                      <pic:pic xmlns:pic="http://schemas.openxmlformats.org/drawingml/2006/picture">
+                        <pic:nvPicPr>
+                          <pic:cNvPr id="941816854" name=""/>
+                          <pic:cNvPicPr/>
+                        </pic:nvPicPr>
+                        <pic:blipFill>
+                          <a:blip r:embed="rId12"/>
+                          <a:stretch>
+                            <a:fillRect/>
+                          </a:stretch>
+                        </pic:blipFill>
+                        <pic:spPr>
+                          <a:xfrm>
+                            <a:off x="0" y="0"/>
+                            <a:ext cx="3495517" cy="1890255"/>
+                          </a:xfrm>
+                          <a:prstGeom prst="rect">
+                            <a:avLst/>
+                          </a:prstGeom>
+                        </pic:spPr>
+                      </pic:pic>
+                    </a:graphicData>
+                  </a:graphic>
+                </wp:inline>
+              </w:drawing>
+            </w:r>
+          </w:p>
+          <w:p>
+            <w:pPr>
+              <w:rPr>
+                <w:rFonts w:ascii="Consolas" w:hAnsi="Consolas"/>
+              </w:rPr>
+            </w:pPr>
+            <w:r>
+              <w:rPr>
+                <w:rFonts w:ascii="Consolas" w:hAnsi="Consolas" w:hint="eastAsia"/>
+              </w:rPr>
+              <w:t>分析：</w:t>
+            </w:r>
+            <w:r>
+              <w:rPr>
+                <w:rFonts w:ascii="Consolas" w:hAnsi="Consolas" w:hint="eastAsia"/>
+              </w:rPr>
+              <w:t>使用代码输出杨辉三角是比较难的算法，尤其是计算杨辉三角的内部的数据。需要注意的是，在</w:t>
+            </w:r>
+            <w:r>
+              <w:rPr>
+                <w:rFonts w:ascii="Consolas" w:hAnsi="Consolas" w:hint="eastAsia"/>
+              </w:rPr>
+              <w:t>C</w:t>
+            </w:r>
+            <w:r>
+              <w:rPr>
+                <w:rFonts w:ascii="Consolas" w:hAnsi="Consolas" w:hint="eastAsia"/>
+              </w:rPr>
+              <w:t>语言中定义</w:t>
+            </w:r>
+            <w:r>
+              <w:rPr>
+                <w:rFonts w:ascii="Consolas" w:hAnsi="Consolas" w:hint="eastAsia"/>
+              </w:rPr>
+              <w:t>二维数组可以不指定外层数组的长度，但一定要给定每个内部数组的长度</w:t>
+            </w:r>
+            <w:r>
+              <w:rPr>
+                <w:rFonts w:ascii="Consolas" w:hAnsi="Consolas" w:hint="eastAsia"/>
+              </w:rPr>
+              <w:t>，</w:t>
+            </w:r>
+            <w:r>
+              <w:rPr>
+                <w:rFonts w:ascii="Consolas" w:hAnsi="Consolas" w:hint="eastAsia"/>
+              </w:rPr>
+              <w:lastRenderedPageBreak/>
+              <w:t>这与</w:t>
+            </w:r>
+            <w:r>
+              <w:rPr>
+                <w:rFonts w:ascii="Consolas" w:hAnsi="Consolas" w:hint="eastAsia"/>
+              </w:rPr>
+              <w:t>Java</w:t>
+            </w:r>
+            <w:r>
+              <w:rPr>
+                <w:rFonts w:ascii="Consolas" w:hAnsi="Consolas" w:hint="eastAsia"/>
+              </w:rPr>
+              <w:t>中把二维数组中每个数组看作对象存储的定义方式是不一样的。还要注意的是，每行输出的数字的数量是这行的索引加一。</w:t>
+            </w:r>
+          </w:p>
+          <w:p>
+            <w:pPr>
+              <w:rPr>
+                <w:rFonts w:ascii="Consolas" w:hAnsi="Consolas"/>
+              </w:rPr>
+            </w:pPr>
+            <w:r>
+              <w:rPr>
+                <w:rFonts w:ascii="Consolas" w:hAnsi="Consolas" w:hint="eastAsia"/>
+              </w:rPr>
+              <w:t>（三）</w:t>
+            </w:r>
+            <w:r>
+              <w:rPr>
+                <w:rFonts w:ascii="Consolas" w:hAnsi="Consolas"/>
+              </w:rPr>
+              <w:drawing>
+                <wp:inline distT="0" distB="0" distL="0" distR="0" wp14:anchorId="239614CE" wp14:editId="1EC5F4E2">
+                  <wp:extent cx="1136650" cy="699477"/>
+                  <wp:effectExtent l="0" t="0" r="6350" b="5715"/>
+                  <wp:docPr id="2000920636" name="图片 1"/>
+                  <wp:cNvGraphicFramePr>
+                    <a:graphicFrameLocks xmlns:a="http://schemas.openxmlformats.org/drawingml/2006/main" noChangeAspect="1"/>
+                  </wp:cNvGraphicFramePr>
+                  <a:graphic xmlns:a="http://schemas.openxmlformats.org/drawingml/2006/main">
+                    <a:graphicData uri="http://schemas.openxmlformats.org/drawingml/2006/picture">
+                      <pic:pic xmlns:pic="http://schemas.openxmlformats.org/drawingml/2006/picture">
+                        <pic:nvPicPr>
+                          <pic:cNvPr id="2000920636" name=""/>
+                          <pic:cNvPicPr/>
+                        </pic:nvPicPr>
+                        <pic:blipFill>
+                          <a:blip r:embed="rId13"/>
+                          <a:stretch>
+                            <a:fillRect/>
+                          </a:stretch>
+                        </pic:blipFill>
+                        <pic:spPr>
+                          <a:xfrm>
+                            <a:off x="0" y="0"/>
+                            <a:ext cx="1154904" cy="710710"/>
+                          </a:xfrm>
+                          <a:prstGeom prst="rect">
+                            <a:avLst/>
+                          </a:prstGeom>
+                        </pic:spPr>
+                      </pic:pic>
+                    </a:graphicData>
+                  </a:graphic>
+                </wp:inline>
+              </w:drawing>
+            </w:r>
+          </w:p>
+          <w:p>
+            <w:pPr>
+              <w:rPr>
+                <w:rFonts w:ascii="Consolas" w:hAnsi="Consolas" w:hint="eastAsia"/>
+              </w:rPr>
+            </w:pPr>
+            <w:r>
+              <w:rPr>
+                <w:rFonts w:ascii="Consolas" w:hAnsi="Consolas" w:hint="eastAsia"/>
+              </w:rPr>
+              <w:t>分析：将索引</w:t>
+            </w:r>
+            <w:proofErr w:type="spellStart"/>
+            <w:r>
+              <w:rPr>
+                <w:rFonts w:ascii="Consolas" w:hAnsi="Consolas" w:hint="eastAsia"/>
+              </w:rPr>
+              <w:t>i</w:t>
+            </w:r>
+            <w:proofErr w:type="spellEnd"/>
+            <w:r>
+              <w:rPr>
+                <w:rFonts w:ascii="Consolas" w:hAnsi="Consolas" w:hint="eastAsia"/>
+              </w:rPr>
+              <w:t>和索引</w:t>
+            </w:r>
+            <w:r>
+              <w:rPr>
+                <w:rFonts w:ascii="Consolas" w:hAnsi="Consolas" w:hint="eastAsia"/>
+              </w:rPr>
+              <w:t>n-1-i</w:t>
+            </w:r>
+            <w:r>
+              <w:rPr>
+                <w:rFonts w:ascii="Consolas" w:hAnsi="Consolas" w:hint="eastAsia"/>
+              </w:rPr>
+              <w:t>位置的元素交换即可。</w:t>
+            </w:r>
+          </w:p>
+          <w:p>
+            <w:pPr>
+              <w:rPr>
+                <w:rFonts w:ascii="Consolas" w:hAnsi="Consolas"/>
+              </w:rPr>
+            </w:pPr>
+            <w:r>
+              <w:rPr>
+                <w:rFonts w:ascii="Consolas" w:hAnsi="Consolas" w:hint="eastAsia"/>
+              </w:rPr>
+              <w:t>（四）</w:t>
+            </w:r>
+            <w:r>
+              <w:rPr>
+                <w:rFonts w:ascii="Consolas" w:hAnsi="Consolas"/>
+              </w:rPr>
+              <w:drawing>
+                <wp:inline distT="0" distB="0" distL="0" distR="0" wp14:anchorId="61E1EBA5" wp14:editId="229D0C9C">
+                  <wp:extent cx="1156523" cy="892174"/>
+                  <wp:effectExtent l="0" t="0" r="5715" b="3810"/>
+                  <wp:docPr id="869611481" name="图片 1"/>
+                  <wp:cNvGraphicFramePr>
+                    <a:graphicFrameLocks xmlns:a="http://schemas.openxmlformats.org/drawingml/2006/main" noChangeAspect="1"/>
+                  </wp:cNvGraphicFramePr>
+                  <a:graphic xmlns:a="http://schemas.openxmlformats.org/drawingml/2006/main">
+                    <a:graphicData uri="http://schemas.openxmlformats.org/drawingml/2006/picture">
+                      <pic:pic xmlns:pic="http://schemas.openxmlformats.org/drawingml/2006/picture">
+                        <pic:nvPicPr>
+                          <pic:cNvPr id="869611481" name=""/>
+                          <pic:cNvPicPr/>
+                        </pic:nvPicPr>
+                        <pic:blipFill>
+                          <a:blip r:embed="rId14"/>
+                          <a:stretch>
+                            <a:fillRect/>
+                          </a:stretch>
+                        </pic:blipFill>
+                        <pic:spPr>
+                          <a:xfrm>
+                            <a:off x="0" y="0"/>
+                            <a:ext cx="1172977" cy="904867"/>
+                          </a:xfrm>
+                          <a:prstGeom prst="rect">
+                            <a:avLst/>
+                          </a:prstGeom>
+                        </pic:spPr>
+                      </pic:pic>
+                    </a:graphicData>
+                  </a:graphic>
+                </wp:inline>
+              </w:drawing>
+            </w:r>
+          </w:p>
+          <w:p>
+            <w:pPr>
+              <w:rPr>
+                <w:rFonts w:ascii="Consolas" w:hAnsi="Consolas" w:hint="eastAsia"/>
+              </w:rPr>
+            </w:pPr>
+            <w:r>
+              <w:rPr>
+                <w:rFonts w:ascii="Consolas" w:hAnsi="Consolas" w:hint="eastAsia"/>
+              </w:rPr>
+              <w:t>分析：使用遍历数组的方式进行拷贝即可。</w:t>
+            </w:r>
+          </w:p>
+          <w:p>
+            <w:pPr>
+              <w:rPr>
+                <w:rFonts w:ascii="Consolas" w:hAnsi="Consolas"/>
+              </w:rPr>
+            </w:pPr>
+            <w:r>
+              <w:rPr>
+                <w:rFonts w:ascii="Consolas" w:hAnsi="Consolas" w:hint="eastAsia"/>
+              </w:rPr>
+              <w:t>（五）</w:t>
+            </w:r>
+            <w:r>
+              <w:rPr>
+                <w:rFonts w:ascii="Consolas" w:hAnsi="Consolas"/>
+              </w:rPr>
+              <w:drawing>
+                <wp:inline distT="0" distB="0" distL="0" distR="0" wp14:anchorId="3AD943E0" wp14:editId="09A3263B">
+                  <wp:extent cx="3269568" cy="733425"/>
+                  <wp:effectExtent l="0" t="0" r="7620" b="0"/>
+                  <wp:docPr id="513804346" name="图片 1"/>
+                  <wp:cNvGraphicFramePr>
+                    <a:graphicFrameLocks xmlns:a="http://schemas.openxmlformats.org/drawingml/2006/main" noChangeAspect="1"/>
+                  </wp:cNvGraphicFramePr>
+                  <a:graphic xmlns:a="http://schemas.openxmlformats.org/drawingml/2006/main">
+                    <a:graphicData uri="http://schemas.openxmlformats.org/drawingml/2006/picture">
+                      <pic:pic xmlns:pic="http://schemas.openxmlformats.org/drawingml/2006/picture">
+                        <pic:nvPicPr>
+                          <pic:cNvPr id="513804346" name=""/>
+                          <pic:cNvPicPr/>
+                        </pic:nvPicPr>
+                        <pic:blipFill>
+                          <a:blip r:embed="rId15"/>
+                          <a:stretch>
+                            <a:fillRect/>
+                          </a:stretch>
+                        </pic:blipFill>
+                        <pic:spPr>
+                          <a:xfrm>
+                            <a:off x="0" y="0"/>
+                            <a:ext cx="3284191" cy="736705"/>
+                          </a:xfrm>
+                          <a:prstGeom prst="rect">
+                            <a:avLst/>
+                          </a:prstGeom>
+                        </pic:spPr>
+                      </pic:pic>
+                    </a:graphicData>
+                  </a:graphic>
+                </wp:inline>
+              </w:drawing>
+            </w:r>
+          </w:p>
+          <w:p>
+            <w:pPr>
+              <w:rPr>
+                <w:rFonts w:ascii="Consolas" w:hAnsi="Consolas" w:hint="eastAsia"/>
+              </w:rPr>
+            </w:pPr>
+            <w:r>
+              <w:rPr>
+                <w:rFonts w:ascii="Consolas" w:hAnsi="Consolas" w:hint="eastAsia"/>
+              </w:rPr>
+              <w:t>分析：</w:t>
+            </w:r>
+            <w:r>
+              <w:rPr>
+                <w:rFonts w:ascii="Consolas" w:hAnsi="Consolas" w:hint="eastAsia"/>
+              </w:rPr>
+              <w:t>拼接字符串时要注意字符串结束的位置。</w:t>
+            </w:r>
+          </w:p>
+          <w:p>
+            <w:pPr>
+              <w:rPr>
+                <w:rFonts w:ascii="Consolas" w:hAnsi="Consolas"/>
+              </w:rPr>
+            </w:pPr>
+            <w:r>
+              <w:rPr>
+                <w:rFonts w:ascii="Consolas" w:hAnsi="Consolas" w:hint="eastAsia"/>
+              </w:rPr>
+              <w:t>（六）</w:t>
+            </w:r>
+            <w:r>
+              <w:rPr>
+                <w:rFonts w:ascii="Consolas" w:hAnsi="Consolas"/>
+              </w:rPr>
+              <w:drawing>
+                <wp:inline distT="0" distB="0" distL="0" distR="0" wp14:anchorId="14C6BCD1" wp14:editId="3CA2762D">
+                  <wp:extent cx="1949450" cy="768711"/>
+                  <wp:effectExtent l="0" t="0" r="0" b="0"/>
+                  <wp:docPr id="2032226939" name="图片 1"/>
+                  <wp:cNvGraphicFramePr>
+                    <a:graphicFrameLocks xmlns:a="http://schemas.openxmlformats.org/drawingml/2006/main" noChangeAspect="1"/>
+                  </wp:cNvGraphicFramePr>
+                  <a:graphic xmlns:a="http://schemas.openxmlformats.org/drawingml/2006/main">
+                    <a:graphicData uri="http://schemas.openxmlformats.org/drawingml/2006/picture">
+                      <pic:pic xmlns:pic="http://schemas.openxmlformats.org/drawingml/2006/picture">
+                        <pic:nvPicPr>
+                          <pic:cNvPr id="2032226939" name=""/>
+                          <pic:cNvPicPr/>
+                        </pic:nvPicPr>
+                        <pic:blipFill>
+                          <a:blip r:embed="rId16"/>
+                          <a:stretch>
+                            <a:fillRect/>
+                          </a:stretch>
+                        </pic:blipFill>
+                        <pic:spPr>
+                          <a:xfrm>
+                            <a:off x="0" y="0"/>
+                            <a:ext cx="1979648" cy="780619"/>
+                          </a:xfrm>
+                          <a:prstGeom prst="rect">
+                            <a:avLst/>
+                          </a:prstGeom>
+                        </pic:spPr>
+                      </pic:pic>
+                    </a:graphicData>
+                  </a:graphic>
+                </wp:inline>
+              </w:drawing>
+            </w:r>
+          </w:p>
+          <w:p>
+            <w:pPr>
+              <w:rPr>
+                <w:rFonts w:ascii="Consolas" w:hAnsi="Consolas" w:hint="eastAsia"/>
+              </w:rPr>
+            </w:pPr>
+            <w:r>
+              <w:rPr>
+                <w:rFonts w:ascii="Consolas" w:hAnsi="Consolas" w:hint="eastAsia"/>
+              </w:rPr>
+              <w:t>分析：</w:t>
+            </w:r>
+            <w:r>
+              <w:rPr>
+                <w:rFonts w:ascii="Consolas" w:hAnsi="Consolas" w:hint="eastAsia"/>
+              </w:rPr>
+              <w:t>此处使用普通查找的方法，遍历数组查找，另外还可以使用二分查找，</w:t>
+            </w:r>
+            <w:r>
+              <w:rPr>
+                <w:rFonts w:ascii="Consolas" w:hAnsi="Consolas" w:hint="eastAsia"/>
+              </w:rPr>
+              <w:t>先对数组进行排序，再查找。但普通查找是更普遍的通用的方式，二分查找只适用于数值。</w:t>
+            </w:r>
+          </w:p>
+          <w:p>
+            <w:pPr>
+              <w:rPr>
+                <w:rFonts w:ascii="Consolas" w:hAnsi="Consolas"/>
+              </w:rPr>
+            </w:pPr>
+            <w:r>
+              <w:rPr>
+                <w:rFonts w:ascii="Consolas" w:hAnsi="Consolas" w:hint="eastAsia"/>
+              </w:rPr>
+              <w:t>（七）</w:t>
+            </w:r>
+            <w:r>
+              <w:rPr>
+                <w:rFonts w:ascii="Consolas" w:hAnsi="Consolas"/>
+              </w:rPr>
+              <w:drawing>
+                <wp:inline distT="0" distB="0" distL="0" distR="0" wp14:anchorId="136CCB5B" wp14:editId="3B0B65BD">
+                  <wp:extent cx="2260600" cy="1192275"/>
+                  <wp:effectExtent l="0" t="0" r="6350" b="8255"/>
+                  <wp:docPr id="1515626770" name="图片 1"/>
+                  <wp:cNvGraphicFramePr>
+                    <a:graphicFrameLocks xmlns:a="http://schemas.openxmlformats.org/drawingml/2006/main" noChangeAspect="1"/>
+                  </wp:cNvGraphicFramePr>
+                  <a:graphic xmlns:a="http://schemas.openxmlformats.org/drawingml/2006/main">
+                    <a:graphicData uri="http://schemas.openxmlformats.org/drawingml/2006/picture">
+                      <pic:pic xmlns:pic="http://schemas.openxmlformats.org/drawingml/2006/picture">
+                        <pic:nvPicPr>
+                          <pic:cNvPr id="1515626770" name=""/>
+                          <pic:cNvPicPr/>
+                        </pic:nvPicPr>
+                        <pic:blipFill>
+                          <a:blip r:embed="rId17"/>
+                          <a:stretch>
+                            <a:fillRect/>
+                          </a:stretch>
+                        </pic:blipFill>
+                        <pic:spPr>
+                          <a:xfrm>
+                            <a:off x="0" y="0"/>
+                            <a:ext cx="2282783" cy="1203975"/>
+                          </a:xfrm>
+                          <a:prstGeom prst="rect">
+                            <a:avLst/>
+                          </a:prstGeom>
+                        </pic:spPr>
+                      </pic:pic>
+                    </a:graphicData>
+                  </a:graphic>
+                </wp:inline>
+              </w:drawing>
+            </w:r>
+          </w:p>
+          <w:p>
+            <w:pPr>
+              <w:rPr>
+                <w:rFonts w:ascii="Consolas" w:hAnsi="Consolas" w:hint="eastAsia"/>
+              </w:rPr>
+            </w:pPr>
+            <w:r>
+              <w:rPr>
+                <w:rFonts w:ascii="Consolas" w:hAnsi="Consolas" w:hint="eastAsia"/>
+              </w:rPr>
+              <w:t>分析：使用二维数组进行计算，计算每一列的平均值是难点。</w:t>
+            </w:r>
+            <w:r>
+              <w:rPr>
+                <w:rFonts w:ascii="Consolas" w:hAnsi="Consolas" w:hint="eastAsia"/>
+              </w:rPr>
+              <w:t>将外层循环和内层循环的计数逻辑交换，外层循环计算列，内层循环计算行，就可以解决问题。</w:t>
+            </w:r>
           </w:p>
         </w:tc>
       </w:tr>
       <w:tr>
         <w:tc>
           <w:tcPr>
-            <w:tcW w:w="9286" w:type="dxa"/>
+            <w:tcW w:w="9060" w:type="dxa"/>
           </w:tcPr>
           <w:p>
             <w:pPr>
@@ -2637,170 +9301,100 @@
                 <w:sz w:val="24"/>
               </w:rPr>
               <w:lastRenderedPageBreak/>
-              <w:t>五、测试</w:t>
-            </w:r>
-            <w:r>
-              <w:rPr>
-                <w:rFonts w:ascii="Consolas" w:eastAsia="黑体" w:hAnsi="Consolas" w:cs="Tahoma"/>
+              <w:t>六、实验结论与体会</w:t>
+            </w:r>
+          </w:p>
+          <w:p>
+            <w:pPr>
+              <w:rPr>
+                <w:rFonts w:ascii="Consolas" w:eastAsia="黑体" w:hAnsi="Consolas" w:cs="Tahoma" w:hint="eastAsia"/>
                 <w:sz w:val="24"/>
               </w:rPr>
-              <w:t>/</w:t>
-            </w:r>
-            <w:r>
-              <w:rPr>
-                <w:rFonts w:ascii="Consolas" w:eastAsia="黑体" w:hAnsi="Consolas" w:cs="Tahoma"/>
-                <w:sz w:val="24"/>
-              </w:rPr>
-              <w:t>调试及实验结果分析</w:t>
-            </w:r>
-          </w:p>
-          <w:p>
-            <w:pPr>
-              <w:rPr>
-                <w:rFonts w:ascii="Consolas" w:hAnsi="Consolas"/>
-              </w:rPr>
-            </w:pPr>
-          </w:p>
-          <w:p>
-            <w:pPr>
-              <w:rPr>
-                <w:rFonts w:ascii="Consolas" w:hAnsi="Consolas"/>
-              </w:rPr>
-            </w:pPr>
-          </w:p>
-          <w:p>
-            <w:pPr>
-              <w:rPr>
-                <w:rFonts w:ascii="Consolas" w:hAnsi="Consolas"/>
-              </w:rPr>
-            </w:pPr>
-          </w:p>
-          <w:p>
-            <w:pPr>
-              <w:rPr>
-                <w:rFonts w:ascii="Consolas" w:hAnsi="Consolas"/>
-              </w:rPr>
-            </w:pPr>
-          </w:p>
-          <w:p>
-            <w:pPr>
-              <w:rPr>
-                <w:rFonts w:ascii="Consolas" w:hAnsi="Consolas"/>
-              </w:rPr>
-            </w:pPr>
-          </w:p>
-          <w:p>
-            <w:pPr>
-              <w:rPr>
-                <w:rFonts w:ascii="Consolas" w:hAnsi="Consolas"/>
-              </w:rPr>
-            </w:pPr>
-          </w:p>
-          <w:p>
-            <w:pPr>
-              <w:rPr>
-                <w:rFonts w:ascii="Consolas" w:hAnsi="Consolas"/>
-              </w:rPr>
-            </w:pPr>
-          </w:p>
-          <w:p>
-            <w:pPr>
-              <w:rPr>
-                <w:rFonts w:ascii="Consolas" w:hAnsi="Consolas"/>
-              </w:rPr>
-            </w:pPr>
-          </w:p>
-          <w:p>
-            <w:pPr>
-              <w:rPr>
-                <w:rFonts w:ascii="Consolas" w:hAnsi="Consolas"/>
-              </w:rPr>
-            </w:pPr>
-          </w:p>
-          <w:p>
-            <w:pPr>
-              <w:rPr>
-                <w:rFonts w:ascii="Consolas" w:hAnsi="Consolas"/>
-              </w:rPr>
-            </w:pPr>
-          </w:p>
-          <w:p>
-            <w:pPr>
-              <w:rPr>
-                <w:rFonts w:ascii="Consolas" w:hAnsi="Consolas"/>
-              </w:rPr>
-            </w:pPr>
-          </w:p>
-          <w:p>
-            <w:pPr>
-              <w:rPr>
-                <w:rFonts w:ascii="Consolas" w:hAnsi="Consolas"/>
-              </w:rPr>
-            </w:pPr>
-          </w:p>
-          <w:p>
-            <w:pPr>
-              <w:rPr>
-                <w:rFonts w:ascii="Consolas" w:hAnsi="Consolas"/>
-              </w:rPr>
-            </w:pPr>
-          </w:p>
-        </w:tc>
-      </w:tr>
-      <w:tr>
-        <w:tc>
-          <w:tcPr>
-            <w:tcW w:w="9286" w:type="dxa"/>
-          </w:tcPr>
-          <w:p>
-            <w:pPr>
-              <w:rPr>
-                <w:rFonts w:ascii="Consolas" w:eastAsia="黑体" w:hAnsi="Consolas" w:cs="Tahoma"/>
-                <w:sz w:val="24"/>
-              </w:rPr>
-            </w:pPr>
-            <w:r>
-              <w:rPr>
-                <w:rFonts w:ascii="Consolas" w:eastAsia="黑体" w:hAnsi="Consolas" w:cs="Tahoma"/>
-                <w:sz w:val="24"/>
-              </w:rPr>
-              <w:t>六、实验结论与体会</w:t>
-            </w:r>
-          </w:p>
-          <w:p>
-            <w:pPr>
-              <w:rPr>
-                <w:rFonts w:ascii="Consolas" w:hAnsi="Consolas"/>
-              </w:rPr>
-            </w:pPr>
-          </w:p>
-          <w:p>
-            <w:pPr>
-              <w:rPr>
-                <w:rFonts w:ascii="Consolas" w:hAnsi="Consolas"/>
-              </w:rPr>
-            </w:pPr>
-          </w:p>
-          <w:p>
-            <w:pPr>
-              <w:rPr>
-                <w:rFonts w:ascii="Consolas" w:hAnsi="Consolas"/>
-              </w:rPr>
-            </w:pPr>
-          </w:p>
-          <w:p>
-            <w:pPr>
-              <w:rPr>
-                <w:rFonts w:ascii="Consolas" w:hAnsi="Consolas"/>
-              </w:rPr>
-            </w:pPr>
-          </w:p>
-          <w:p>
-            <w:pPr>
-              <w:rPr>
-                <w:rFonts w:ascii="Consolas" w:hAnsi="Consolas"/>
-              </w:rPr>
-            </w:pPr>
+            </w:pPr>
+            <w:r>
+              <w:rPr>
+                <w:rFonts w:ascii="Consolas" w:hAnsi="Consolas" w:hint="eastAsia"/>
+              </w:rPr>
+              <w:t>我理解了</w:t>
+            </w:r>
+            <w:r>
+              <w:rPr>
+                <w:rFonts w:ascii="Consolas" w:hAnsi="Consolas"/>
+              </w:rPr>
+              <w:t>数组的基本概念，掌握</w:t>
+            </w:r>
+            <w:r>
+              <w:rPr>
+                <w:rFonts w:ascii="Consolas" w:hAnsi="Consolas" w:hint="eastAsia"/>
+              </w:rPr>
+              <w:t>了</w:t>
+            </w:r>
+            <w:r>
+              <w:rPr>
+                <w:rFonts w:ascii="Consolas" w:hAnsi="Consolas"/>
+              </w:rPr>
+              <w:t>字符数组与字符串的使用方法</w:t>
+            </w:r>
+            <w:r>
+              <w:rPr>
+                <w:rFonts w:ascii="Consolas" w:hAnsi="Consolas" w:hint="eastAsia"/>
+              </w:rPr>
+              <w:t>，</w:t>
+            </w:r>
+            <w:r>
+              <w:rPr>
+                <w:rFonts w:ascii="Consolas" w:hAnsi="Consolas"/>
+              </w:rPr>
+              <w:t>理解字符数组与其它数组的区别</w:t>
+            </w:r>
+            <w:r>
+              <w:rPr>
+                <w:rFonts w:ascii="Consolas" w:hAnsi="Consolas" w:hint="eastAsia"/>
+              </w:rPr>
+              <w:t>，</w:t>
+            </w:r>
+            <w:r>
+              <w:rPr>
+                <w:rFonts w:ascii="Consolas" w:hAnsi="Consolas"/>
+              </w:rPr>
+              <w:t>理解字符串及其特点；掌握</w:t>
+            </w:r>
+            <w:r>
+              <w:rPr>
+                <w:rFonts w:ascii="Consolas" w:hAnsi="Consolas" w:hint="eastAsia"/>
+              </w:rPr>
+              <w:t>了</w:t>
+            </w:r>
+            <w:r>
+              <w:rPr>
+                <w:rFonts w:ascii="Consolas" w:hAnsi="Consolas"/>
+              </w:rPr>
+              <w:t>字符串的简单处理。</w:t>
+            </w:r>
+            <w:r>
+              <w:rPr>
+                <w:rFonts w:ascii="Consolas" w:hAnsi="Consolas" w:hint="eastAsia"/>
+              </w:rPr>
+              <w:t>基本</w:t>
+            </w:r>
+            <w:r>
+              <w:rPr>
+                <w:rFonts w:ascii="Consolas" w:hAnsi="Consolas"/>
+              </w:rPr>
+              <w:t>掌握</w:t>
+            </w:r>
+            <w:r>
+              <w:rPr>
+                <w:rFonts w:ascii="Consolas" w:hAnsi="Consolas" w:hint="eastAsia"/>
+              </w:rPr>
+              <w:t>了</w:t>
+            </w:r>
+            <w:r>
+              <w:rPr>
+                <w:rFonts w:ascii="Consolas" w:hAnsi="Consolas"/>
+              </w:rPr>
+              <w:t>与数组相关的算法，包括排序算法和查找算法等。</w:t>
+            </w:r>
           </w:p>
           <w:p>
             <w:pPr>
@@ -2818,9 +9412,16 @@
             </w:pPr>
             <w:r>
               <w:rPr>
-                <w:rFonts w:ascii="Consolas" w:hAnsi="Consolas"/>
+                <w:rFonts w:ascii="Consolas" w:hAnsi="Consolas" w:hint="eastAsia"/>
                 <w:szCs w:val="21"/>
               </w:rPr>
+              <w:t>2025</w:t>
+            </w:r>
+            <w:r>
+              <w:rPr>
+                <w:rFonts w:ascii="Consolas" w:hAnsi="Consolas"/>
+                <w:szCs w:val="21"/>
+              </w:rPr>
               <w:t>年</w:t>
             </w:r>
             <w:r>
@@ -2828,21 +9429,28 @@
                 <w:rFonts w:ascii="Consolas" w:hAnsi="Consolas"/>
                 <w:szCs w:val="21"/>
               </w:rPr>
-              <w:t xml:space="preserve">    </w:t>
-            </w:r>
-            <w:r>
-              <w:rPr>
-                <w:rFonts w:ascii="Consolas" w:hAnsi="Consolas"/>
+              <w:t xml:space="preserve"> </w:t>
+            </w:r>
+            <w:r>
+              <w:rPr>
+                <w:rFonts w:ascii="Consolas" w:hAnsi="Consolas" w:hint="eastAsia"/>
                 <w:szCs w:val="21"/>
               </w:rPr>
+              <w:t>11</w:t>
+            </w:r>
+            <w:r>
+              <w:rPr>
+                <w:rFonts w:ascii="Consolas" w:hAnsi="Consolas"/>
+                <w:szCs w:val="21"/>
+              </w:rPr>
               <w:t>月</w:t>
             </w:r>
             <w:r>
               <w:rPr>
-                <w:rFonts w:ascii="Consolas" w:hAnsi="Consolas"/>
+                <w:rFonts w:ascii="Consolas" w:hAnsi="Consolas" w:hint="eastAsia"/>
                 <w:szCs w:val="21"/>
               </w:rPr>
-              <w:t xml:space="preserve">    </w:t>
+              <w:t>21</w:t>
             </w:r>
             <w:r>
               <w:rPr>
@@ -3312,6 +9920,7 @@
   <w:style w:type="paragraph" w:default="1" w:styleId="a">
     <w:name w:val="Normal"/>
     <w:qFormat/>
+    <w:rsid w:val="00EE3C5A"/>
     <w:pPr>
       <w:widowControl w:val="0"/>
       <w:jc w:val="both"/>
@@ -3325,7 +9934,6 @@
   <w:style w:type="character" w:default="1" w:styleId="a0">
     <w:name w:val="Default Paragraph Font"/>
     <w:uiPriority w:val="1"/>
-    <w:semiHidden/>
     <w:unhideWhenUsed/>
   </w:style>
   <w:style w:type="table" w:default="1" w:styleId="a1">
